--- a/TADProyecto2ED.docx
+++ b/TADProyecto2ED.docx
@@ -4,26 +4,929 @@
   <w:body>
     <w:p>
       <w:pPr>
+        <w:autoSpaceDE w:val="0"/>
+        <w:autoSpaceDN w:val="0"/>
+        <w:adjustRightInd w:val="0"/>
+        <w:spacing w:after="0" w:line="240" w:lineRule="auto"/>
+        <w:jc w:val="center"/>
+        <w:rPr>
+          <w:rFonts w:ascii="Arial" w:eastAsia="Calibri" w:hAnsi="Arial" w:cs="Arial"/>
+          <w:b/>
+          <w:color w:val="000000"/>
+          <w:sz w:val="24"/>
+          <w:szCs w:val="24"/>
+          <w:lang w:val="es-MX"/>
+        </w:rPr>
+      </w:pPr>
+      <w:r>
+        <w:rPr>
+          <w:rFonts w:ascii="Arial" w:eastAsia="Calibri" w:hAnsi="Arial" w:cs="Arial"/>
+          <w:b/>
+          <w:color w:val="000000"/>
+          <w:sz w:val="24"/>
+          <w:szCs w:val="24"/>
+          <w:lang w:val="es-MX"/>
+        </w:rPr>
+        <w:t>Universidad CENFOTEC</w:t>
+      </w:r>
+    </w:p>
+    <w:p>
+      <w:pPr>
+        <w:autoSpaceDE w:val="0"/>
+        <w:autoSpaceDN w:val="0"/>
+        <w:adjustRightInd w:val="0"/>
+        <w:spacing w:after="0" w:line="240" w:lineRule="auto"/>
+        <w:jc w:val="center"/>
+        <w:rPr>
+          <w:rFonts w:ascii="Arial" w:eastAsia="Calibri" w:hAnsi="Arial" w:cs="Arial"/>
+          <w:color w:val="000000"/>
+          <w:sz w:val="24"/>
+          <w:szCs w:val="24"/>
+          <w:lang w:val="es-MX"/>
+        </w:rPr>
+      </w:pPr>
+    </w:p>
+    <w:p>
+      <w:pPr>
+        <w:autoSpaceDE w:val="0"/>
+        <w:autoSpaceDN w:val="0"/>
+        <w:adjustRightInd w:val="0"/>
+        <w:spacing w:after="0" w:line="240" w:lineRule="auto"/>
+        <w:jc w:val="center"/>
+        <w:rPr>
+          <w:rFonts w:ascii="Arial" w:eastAsia="Calibri" w:hAnsi="Arial" w:cs="Arial"/>
+          <w:color w:val="000000"/>
+          <w:sz w:val="24"/>
+          <w:szCs w:val="24"/>
+          <w:lang w:val="es-MX"/>
+        </w:rPr>
+      </w:pPr>
+    </w:p>
+    <w:p>
+      <w:pPr>
+        <w:autoSpaceDE w:val="0"/>
+        <w:autoSpaceDN w:val="0"/>
+        <w:adjustRightInd w:val="0"/>
+        <w:spacing w:after="0" w:line="240" w:lineRule="auto"/>
+        <w:jc w:val="center"/>
+        <w:rPr>
+          <w:rFonts w:ascii="Arial" w:eastAsia="Calibri" w:hAnsi="Arial" w:cs="Arial"/>
+          <w:color w:val="000000"/>
+          <w:sz w:val="24"/>
+          <w:szCs w:val="24"/>
+          <w:lang w:val="es-MX"/>
+        </w:rPr>
+      </w:pPr>
+    </w:p>
+    <w:p>
+      <w:pPr>
+        <w:autoSpaceDE w:val="0"/>
+        <w:autoSpaceDN w:val="0"/>
+        <w:adjustRightInd w:val="0"/>
+        <w:spacing w:after="0" w:line="240" w:lineRule="auto"/>
+        <w:jc w:val="center"/>
+        <w:rPr>
+          <w:rFonts w:ascii="Arial" w:eastAsia="Calibri" w:hAnsi="Arial" w:cs="Arial"/>
+          <w:color w:val="000000"/>
+          <w:sz w:val="24"/>
+          <w:szCs w:val="24"/>
+          <w:lang w:val="es-MX"/>
+        </w:rPr>
+      </w:pPr>
+      <w:r>
+        <w:rPr>
+          <w:noProof/>
+        </w:rPr>
+        <w:drawing>
+          <wp:inline distT="0" distB="0" distL="0" distR="0" wp14:anchorId="705E788F" wp14:editId="7343EC86">
+            <wp:extent cx="2530519" cy="1571625"/>
+            <wp:effectExtent l="0" t="0" r="3175" b="0"/>
+            <wp:docPr id="4" name="Imagen 4" descr="Resultado de imagen para cenfotec"/>
+            <wp:cNvGraphicFramePr>
+              <a:graphicFrameLocks xmlns:a="http://schemas.openxmlformats.org/drawingml/2006/main" noChangeAspect="1"/>
+            </wp:cNvGraphicFramePr>
+            <a:graphic xmlns:a="http://schemas.openxmlformats.org/drawingml/2006/main">
+              <a:graphicData uri="http://schemas.openxmlformats.org/drawingml/2006/picture">
+                <pic:pic xmlns:pic="http://schemas.openxmlformats.org/drawingml/2006/picture">
+                  <pic:nvPicPr>
+                    <pic:cNvPr id="0" name="Picture 3" descr="Resultado de imagen para cenfotec"/>
+                    <pic:cNvPicPr>
+                      <a:picLocks noChangeAspect="1" noChangeArrowheads="1"/>
+                    </pic:cNvPicPr>
+                  </pic:nvPicPr>
+                  <pic:blipFill>
+                    <a:blip r:embed="rId5" cstate="print">
+                      <a:extLst>
+                        <a:ext uri="{28A0092B-C50C-407E-A947-70E740481C1C}">
+                          <a14:useLocalDpi xmlns:a14="http://schemas.microsoft.com/office/drawing/2010/main" val="0"/>
+                        </a:ext>
+                      </a:extLst>
+                    </a:blip>
+                    <a:srcRect/>
+                    <a:stretch>
+                      <a:fillRect/>
+                    </a:stretch>
+                  </pic:blipFill>
+                  <pic:spPr bwMode="auto">
+                    <a:xfrm>
+                      <a:off x="0" y="0"/>
+                      <a:ext cx="2556690" cy="1587879"/>
+                    </a:xfrm>
+                    <a:prstGeom prst="rect">
+                      <a:avLst/>
+                    </a:prstGeom>
+                    <a:noFill/>
+                    <a:ln>
+                      <a:noFill/>
+                    </a:ln>
+                  </pic:spPr>
+                </pic:pic>
+              </a:graphicData>
+            </a:graphic>
+          </wp:inline>
+        </w:drawing>
+      </w:r>
+    </w:p>
+    <w:p>
+      <w:pPr>
+        <w:autoSpaceDE w:val="0"/>
+        <w:autoSpaceDN w:val="0"/>
+        <w:adjustRightInd w:val="0"/>
+        <w:spacing w:after="0" w:line="240" w:lineRule="auto"/>
+        <w:jc w:val="center"/>
+        <w:rPr>
+          <w:rFonts w:ascii="Arial" w:eastAsia="Calibri" w:hAnsi="Arial" w:cs="Arial"/>
+          <w:color w:val="000000"/>
+          <w:sz w:val="24"/>
+          <w:szCs w:val="24"/>
+          <w:lang w:val="es-MX"/>
+        </w:rPr>
+      </w:pPr>
+    </w:p>
+    <w:p>
+      <w:pPr>
+        <w:autoSpaceDE w:val="0"/>
+        <w:autoSpaceDN w:val="0"/>
+        <w:adjustRightInd w:val="0"/>
+        <w:spacing w:after="0" w:line="240" w:lineRule="auto"/>
+        <w:rPr>
+          <w:rFonts w:ascii="Arial" w:eastAsia="Calibri" w:hAnsi="Arial" w:cs="Arial"/>
+          <w:color w:val="000000"/>
+          <w:sz w:val="24"/>
+          <w:szCs w:val="24"/>
+          <w:lang w:val="es-MX"/>
+        </w:rPr>
+      </w:pPr>
+    </w:p>
+    <w:p>
+      <w:pPr>
+        <w:autoSpaceDE w:val="0"/>
+        <w:autoSpaceDN w:val="0"/>
+        <w:adjustRightInd w:val="0"/>
+        <w:spacing w:after="0" w:line="240" w:lineRule="auto"/>
+        <w:jc w:val="center"/>
+        <w:rPr>
+          <w:rFonts w:ascii="Arial" w:eastAsia="Calibri" w:hAnsi="Arial" w:cs="Arial"/>
+          <w:color w:val="000000"/>
+          <w:sz w:val="24"/>
+          <w:szCs w:val="24"/>
+          <w:lang w:val="es-MX"/>
+        </w:rPr>
+      </w:pPr>
+    </w:p>
+    <w:p>
+      <w:pPr>
+        <w:autoSpaceDE w:val="0"/>
+        <w:autoSpaceDN w:val="0"/>
+        <w:adjustRightInd w:val="0"/>
+        <w:spacing w:after="0" w:line="240" w:lineRule="auto"/>
+        <w:jc w:val="center"/>
+        <w:rPr>
+          <w:rFonts w:ascii="Arial" w:eastAsia="Calibri" w:hAnsi="Arial" w:cs="Arial"/>
+          <w:b/>
+          <w:color w:val="000000"/>
+          <w:sz w:val="24"/>
+          <w:szCs w:val="24"/>
+          <w:lang w:val="es-MX"/>
+        </w:rPr>
+      </w:pPr>
+      <w:r>
+        <w:rPr>
+          <w:rFonts w:ascii="Arial" w:eastAsia="Calibri" w:hAnsi="Arial" w:cs="Arial"/>
+          <w:b/>
+          <w:color w:val="000000"/>
+          <w:sz w:val="24"/>
+          <w:szCs w:val="24"/>
+          <w:lang w:val="es-MX"/>
+        </w:rPr>
+        <w:t>Estructura de Datos 1.</w:t>
+      </w:r>
+    </w:p>
+    <w:p>
+      <w:pPr>
+        <w:autoSpaceDE w:val="0"/>
+        <w:autoSpaceDN w:val="0"/>
+        <w:adjustRightInd w:val="0"/>
+        <w:spacing w:after="0" w:line="240" w:lineRule="auto"/>
+        <w:jc w:val="center"/>
+        <w:rPr>
+          <w:rFonts w:ascii="Arial" w:eastAsia="Calibri" w:hAnsi="Arial" w:cs="Arial"/>
+          <w:color w:val="000000"/>
+          <w:sz w:val="24"/>
+          <w:szCs w:val="24"/>
+          <w:lang w:val="es-MX"/>
+        </w:rPr>
+      </w:pPr>
+    </w:p>
+    <w:p>
+      <w:pPr>
+        <w:autoSpaceDE w:val="0"/>
+        <w:autoSpaceDN w:val="0"/>
+        <w:adjustRightInd w:val="0"/>
+        <w:spacing w:after="0" w:line="240" w:lineRule="auto"/>
+        <w:jc w:val="center"/>
+        <w:rPr>
+          <w:rFonts w:ascii="Arial" w:eastAsia="Calibri" w:hAnsi="Arial" w:cs="Arial"/>
+          <w:color w:val="000000"/>
+          <w:sz w:val="24"/>
+          <w:szCs w:val="24"/>
+          <w:lang w:val="es-MX"/>
+        </w:rPr>
+      </w:pPr>
+    </w:p>
+    <w:p>
+      <w:pPr>
+        <w:autoSpaceDE w:val="0"/>
+        <w:autoSpaceDN w:val="0"/>
+        <w:adjustRightInd w:val="0"/>
+        <w:spacing w:after="0" w:line="240" w:lineRule="auto"/>
+        <w:jc w:val="center"/>
+        <w:rPr>
+          <w:rFonts w:ascii="Arial" w:eastAsia="Calibri" w:hAnsi="Arial" w:cs="Arial"/>
+          <w:b/>
+          <w:color w:val="000000"/>
+          <w:sz w:val="24"/>
+          <w:szCs w:val="24"/>
+          <w:lang w:val="es-MX"/>
+        </w:rPr>
+      </w:pPr>
+      <w:r>
+        <w:rPr>
+          <w:rFonts w:ascii="Arial" w:eastAsia="Calibri" w:hAnsi="Arial" w:cs="Arial"/>
+          <w:b/>
+          <w:color w:val="000000"/>
+          <w:sz w:val="24"/>
+          <w:szCs w:val="24"/>
+          <w:lang w:val="es-MX"/>
+        </w:rPr>
+        <w:t>Segundo</w:t>
+      </w:r>
+      <w:r>
+        <w:rPr>
+          <w:rFonts w:ascii="Arial" w:eastAsia="Calibri" w:hAnsi="Arial" w:cs="Arial"/>
+          <w:b/>
+          <w:color w:val="000000"/>
+          <w:sz w:val="24"/>
+          <w:szCs w:val="24"/>
+          <w:lang w:val="es-MX"/>
+        </w:rPr>
+        <w:t xml:space="preserve"> Proyecto Programado</w:t>
+      </w:r>
+    </w:p>
+    <w:p>
+      <w:pPr>
+        <w:autoSpaceDE w:val="0"/>
+        <w:autoSpaceDN w:val="0"/>
+        <w:adjustRightInd w:val="0"/>
+        <w:spacing w:after="0" w:line="240" w:lineRule="auto"/>
+        <w:jc w:val="center"/>
+        <w:rPr>
+          <w:rFonts w:ascii="Arial" w:eastAsia="Calibri" w:hAnsi="Arial" w:cs="Arial"/>
+          <w:color w:val="000000"/>
+          <w:sz w:val="24"/>
+          <w:szCs w:val="24"/>
+          <w:lang w:val="es-MX"/>
+        </w:rPr>
+      </w:pPr>
+    </w:p>
+    <w:p>
+      <w:pPr>
+        <w:autoSpaceDE w:val="0"/>
+        <w:autoSpaceDN w:val="0"/>
+        <w:adjustRightInd w:val="0"/>
+        <w:spacing w:after="0" w:line="240" w:lineRule="auto"/>
+        <w:jc w:val="center"/>
+        <w:rPr>
+          <w:rFonts w:ascii="Arial" w:eastAsia="Calibri" w:hAnsi="Arial" w:cs="Arial"/>
+          <w:color w:val="000000"/>
+          <w:sz w:val="24"/>
+          <w:szCs w:val="24"/>
+          <w:lang w:val="es-MX"/>
+        </w:rPr>
+      </w:pPr>
+    </w:p>
+    <w:p>
+      <w:pPr>
+        <w:autoSpaceDE w:val="0"/>
+        <w:autoSpaceDN w:val="0"/>
+        <w:adjustRightInd w:val="0"/>
+        <w:spacing w:after="0" w:line="240" w:lineRule="auto"/>
+        <w:jc w:val="center"/>
+        <w:rPr>
+          <w:rFonts w:ascii="Arial" w:eastAsia="Calibri" w:hAnsi="Arial" w:cs="Arial"/>
+          <w:color w:val="000000"/>
+          <w:sz w:val="24"/>
+          <w:szCs w:val="24"/>
+          <w:lang w:val="es-MX"/>
+        </w:rPr>
+      </w:pPr>
+    </w:p>
+    <w:p>
+      <w:pPr>
+        <w:autoSpaceDE w:val="0"/>
+        <w:autoSpaceDN w:val="0"/>
+        <w:adjustRightInd w:val="0"/>
+        <w:spacing w:after="0" w:line="240" w:lineRule="auto"/>
+        <w:jc w:val="center"/>
+        <w:rPr>
+          <w:rFonts w:ascii="Arial" w:eastAsia="Calibri" w:hAnsi="Arial" w:cs="Arial"/>
+          <w:color w:val="000000"/>
+          <w:sz w:val="24"/>
+          <w:szCs w:val="24"/>
+          <w:lang w:val="es-MX"/>
+        </w:rPr>
+      </w:pPr>
+      <w:r>
+        <w:rPr>
+          <w:rFonts w:ascii="Arial" w:eastAsia="Calibri" w:hAnsi="Arial" w:cs="Arial"/>
+          <w:b/>
+          <w:color w:val="000000"/>
+          <w:sz w:val="24"/>
+          <w:szCs w:val="24"/>
+          <w:lang w:val="es-MX"/>
+        </w:rPr>
+        <w:t>Profesor:</w:t>
+      </w:r>
+      <w:r>
+        <w:rPr>
+          <w:rFonts w:ascii="Arial" w:eastAsia="Calibri" w:hAnsi="Arial" w:cs="Arial"/>
+          <w:color w:val="000000"/>
+          <w:sz w:val="24"/>
+          <w:szCs w:val="24"/>
+          <w:lang w:val="es-MX"/>
+        </w:rPr>
+        <w:t xml:space="preserve"> </w:t>
+      </w:r>
+      <w:proofErr w:type="spellStart"/>
+      <w:r>
+        <w:rPr>
+          <w:rFonts w:ascii="Arial" w:eastAsia="Calibri" w:hAnsi="Arial" w:cs="Arial"/>
+          <w:color w:val="000000"/>
+          <w:sz w:val="24"/>
+          <w:szCs w:val="24"/>
+          <w:lang w:val="es-MX"/>
+        </w:rPr>
+        <w:t>Christhian</w:t>
+      </w:r>
+      <w:proofErr w:type="spellEnd"/>
+      <w:r>
+        <w:rPr>
+          <w:rFonts w:ascii="Arial" w:eastAsia="Calibri" w:hAnsi="Arial" w:cs="Arial"/>
+          <w:color w:val="000000"/>
+          <w:sz w:val="24"/>
+          <w:szCs w:val="24"/>
+          <w:lang w:val="es-MX"/>
+        </w:rPr>
+        <w:t xml:space="preserve"> Sibaja.</w:t>
+      </w:r>
+    </w:p>
+    <w:p>
+      <w:pPr>
+        <w:autoSpaceDE w:val="0"/>
+        <w:autoSpaceDN w:val="0"/>
+        <w:adjustRightInd w:val="0"/>
+        <w:spacing w:after="0" w:line="240" w:lineRule="auto"/>
+        <w:jc w:val="center"/>
+        <w:rPr>
+          <w:rFonts w:ascii="Arial" w:eastAsia="Calibri" w:hAnsi="Arial" w:cs="Arial"/>
+          <w:color w:val="000000"/>
+          <w:sz w:val="24"/>
+          <w:szCs w:val="24"/>
+          <w:lang w:val="es-MX"/>
+        </w:rPr>
+      </w:pPr>
+    </w:p>
+    <w:p>
+      <w:pPr>
+        <w:autoSpaceDE w:val="0"/>
+        <w:autoSpaceDN w:val="0"/>
+        <w:adjustRightInd w:val="0"/>
+        <w:spacing w:after="0" w:line="240" w:lineRule="auto"/>
+        <w:jc w:val="center"/>
+        <w:rPr>
+          <w:rFonts w:ascii="Arial" w:eastAsia="Calibri" w:hAnsi="Arial" w:cs="Arial"/>
+          <w:color w:val="000000"/>
+          <w:sz w:val="24"/>
+          <w:szCs w:val="24"/>
+          <w:lang w:val="es-MX"/>
+        </w:rPr>
+      </w:pPr>
+    </w:p>
+    <w:p>
+      <w:pPr>
+        <w:autoSpaceDE w:val="0"/>
+        <w:autoSpaceDN w:val="0"/>
+        <w:adjustRightInd w:val="0"/>
+        <w:spacing w:after="0" w:line="240" w:lineRule="auto"/>
+        <w:jc w:val="center"/>
+        <w:rPr>
+          <w:rFonts w:ascii="Arial" w:eastAsia="Calibri" w:hAnsi="Arial" w:cs="Arial"/>
+          <w:color w:val="000000"/>
+          <w:sz w:val="24"/>
+          <w:szCs w:val="24"/>
+          <w:lang w:val="es-MX"/>
+        </w:rPr>
+      </w:pPr>
+    </w:p>
+    <w:p>
+      <w:pPr>
+        <w:autoSpaceDE w:val="0"/>
+        <w:autoSpaceDN w:val="0"/>
+        <w:adjustRightInd w:val="0"/>
+        <w:spacing w:after="0" w:line="240" w:lineRule="auto"/>
+        <w:jc w:val="center"/>
+        <w:rPr>
+          <w:rFonts w:ascii="Arial" w:eastAsia="Calibri" w:hAnsi="Arial" w:cs="Arial"/>
+          <w:color w:val="000000"/>
+          <w:sz w:val="24"/>
+          <w:szCs w:val="24"/>
+          <w:lang w:val="es-MX"/>
+        </w:rPr>
+      </w:pPr>
+    </w:p>
+    <w:p>
+      <w:pPr>
+        <w:autoSpaceDE w:val="0"/>
+        <w:autoSpaceDN w:val="0"/>
+        <w:adjustRightInd w:val="0"/>
+        <w:spacing w:after="0" w:line="240" w:lineRule="auto"/>
+        <w:jc w:val="center"/>
+        <w:rPr>
+          <w:rFonts w:ascii="Arial" w:eastAsia="Calibri" w:hAnsi="Arial" w:cs="Arial"/>
+          <w:color w:val="000000"/>
+          <w:sz w:val="24"/>
+          <w:szCs w:val="24"/>
+          <w:lang w:val="es-MX"/>
+        </w:rPr>
+      </w:pPr>
+    </w:p>
+    <w:p>
+      <w:pPr>
+        <w:autoSpaceDE w:val="0"/>
+        <w:autoSpaceDN w:val="0"/>
+        <w:adjustRightInd w:val="0"/>
+        <w:spacing w:after="0" w:line="240" w:lineRule="auto"/>
+        <w:jc w:val="center"/>
+        <w:rPr>
+          <w:rFonts w:ascii="Arial" w:eastAsia="Calibri" w:hAnsi="Arial" w:cs="Arial"/>
+          <w:b/>
+          <w:color w:val="000000"/>
+          <w:sz w:val="24"/>
+          <w:szCs w:val="24"/>
+          <w:lang w:val="es-MX"/>
+        </w:rPr>
+      </w:pPr>
+      <w:r>
+        <w:rPr>
+          <w:rFonts w:ascii="Arial" w:eastAsia="Calibri" w:hAnsi="Arial" w:cs="Arial"/>
+          <w:b/>
+          <w:color w:val="000000"/>
+          <w:sz w:val="24"/>
+          <w:szCs w:val="24"/>
+          <w:lang w:val="es-MX"/>
+        </w:rPr>
+        <w:t xml:space="preserve">Estudiantes: </w:t>
+      </w:r>
+    </w:p>
+    <w:p>
+      <w:pPr>
+        <w:autoSpaceDE w:val="0"/>
+        <w:autoSpaceDN w:val="0"/>
+        <w:adjustRightInd w:val="0"/>
+        <w:spacing w:after="0" w:line="240" w:lineRule="auto"/>
+        <w:jc w:val="center"/>
+        <w:rPr>
+          <w:rFonts w:ascii="Arial" w:eastAsia="Calibri" w:hAnsi="Arial" w:cs="Arial"/>
+          <w:color w:val="000000"/>
+          <w:sz w:val="24"/>
+          <w:szCs w:val="24"/>
+          <w:lang w:val="es-MX"/>
+        </w:rPr>
+      </w:pPr>
+    </w:p>
+    <w:p>
+      <w:pPr>
+        <w:autoSpaceDE w:val="0"/>
+        <w:autoSpaceDN w:val="0"/>
+        <w:adjustRightInd w:val="0"/>
+        <w:spacing w:after="0" w:line="240" w:lineRule="auto"/>
+        <w:jc w:val="center"/>
+        <w:rPr>
+          <w:rFonts w:ascii="Arial" w:eastAsia="Calibri" w:hAnsi="Arial" w:cs="Arial"/>
+          <w:color w:val="000000"/>
+          <w:sz w:val="24"/>
+          <w:szCs w:val="24"/>
+          <w:lang w:val="es-MX"/>
+        </w:rPr>
+      </w:pPr>
+      <w:r>
+        <w:rPr>
+          <w:rFonts w:ascii="Arial" w:eastAsia="Calibri" w:hAnsi="Arial" w:cs="Arial"/>
+          <w:color w:val="000000"/>
+          <w:sz w:val="24"/>
+          <w:szCs w:val="24"/>
+          <w:lang w:val="es-MX"/>
+        </w:rPr>
+        <w:t xml:space="preserve">Denis Mauricio Granados </w:t>
+      </w:r>
+      <w:proofErr w:type="spellStart"/>
+      <w:r>
+        <w:rPr>
+          <w:rFonts w:ascii="Arial" w:eastAsia="Calibri" w:hAnsi="Arial" w:cs="Arial"/>
+          <w:color w:val="000000"/>
+          <w:sz w:val="24"/>
+          <w:szCs w:val="24"/>
+          <w:lang w:val="es-MX"/>
+        </w:rPr>
+        <w:t>Ly</w:t>
+      </w:r>
+      <w:proofErr w:type="spellEnd"/>
+    </w:p>
+    <w:p>
+      <w:pPr>
+        <w:autoSpaceDE w:val="0"/>
+        <w:autoSpaceDN w:val="0"/>
+        <w:adjustRightInd w:val="0"/>
+        <w:spacing w:after="0" w:line="240" w:lineRule="auto"/>
+        <w:jc w:val="center"/>
+        <w:rPr>
+          <w:rFonts w:ascii="Arial" w:eastAsia="Calibri" w:hAnsi="Arial" w:cs="Arial"/>
+          <w:color w:val="000000"/>
+          <w:sz w:val="24"/>
+          <w:szCs w:val="24"/>
+          <w:lang w:val="es-MX"/>
+        </w:rPr>
+      </w:pPr>
+      <w:r>
+        <w:rPr>
+          <w:rFonts w:ascii="Arial" w:eastAsia="Calibri" w:hAnsi="Arial" w:cs="Arial"/>
+          <w:color w:val="000000"/>
+          <w:sz w:val="24"/>
+          <w:szCs w:val="24"/>
+          <w:lang w:val="es-MX"/>
+        </w:rPr>
+        <w:t>Rafael Alberto Briceño Aguilar.</w:t>
+      </w:r>
+    </w:p>
+    <w:p>
+      <w:pPr>
+        <w:autoSpaceDE w:val="0"/>
+        <w:autoSpaceDN w:val="0"/>
+        <w:adjustRightInd w:val="0"/>
+        <w:spacing w:after="0" w:line="240" w:lineRule="auto"/>
+        <w:jc w:val="center"/>
+        <w:rPr>
+          <w:rFonts w:ascii="Arial" w:eastAsia="Calibri" w:hAnsi="Arial" w:cs="Arial"/>
+          <w:color w:val="000000"/>
+          <w:sz w:val="24"/>
+          <w:szCs w:val="24"/>
+          <w:lang w:val="es-MX"/>
+        </w:rPr>
+      </w:pPr>
+      <w:proofErr w:type="spellStart"/>
+      <w:r>
+        <w:rPr>
+          <w:rFonts w:ascii="Arial" w:eastAsia="Calibri" w:hAnsi="Arial" w:cs="Arial"/>
+          <w:color w:val="000000"/>
+          <w:sz w:val="24"/>
+          <w:szCs w:val="24"/>
+          <w:lang w:val="es-MX"/>
+        </w:rPr>
+        <w:t>Denilson</w:t>
+      </w:r>
+      <w:proofErr w:type="spellEnd"/>
+      <w:r>
+        <w:rPr>
+          <w:rFonts w:ascii="Arial" w:eastAsia="Calibri" w:hAnsi="Arial" w:cs="Arial"/>
+          <w:color w:val="000000"/>
+          <w:sz w:val="24"/>
+          <w:szCs w:val="24"/>
+          <w:lang w:val="es-MX"/>
+        </w:rPr>
+        <w:t xml:space="preserve"> Ruiz Vargas</w:t>
+      </w:r>
+    </w:p>
+    <w:p>
+      <w:pPr>
+        <w:autoSpaceDE w:val="0"/>
+        <w:autoSpaceDN w:val="0"/>
+        <w:adjustRightInd w:val="0"/>
+        <w:spacing w:after="0" w:line="240" w:lineRule="auto"/>
+        <w:rPr>
+          <w:rFonts w:ascii="Arial" w:eastAsia="Calibri" w:hAnsi="Arial" w:cs="Arial"/>
+          <w:color w:val="000000"/>
+          <w:sz w:val="24"/>
+          <w:szCs w:val="24"/>
+          <w:lang w:val="es-MX"/>
+        </w:rPr>
+      </w:pPr>
+    </w:p>
+    <w:p>
+      <w:pPr>
+        <w:autoSpaceDE w:val="0"/>
+        <w:autoSpaceDN w:val="0"/>
+        <w:adjustRightInd w:val="0"/>
+        <w:spacing w:after="0" w:line="240" w:lineRule="auto"/>
+        <w:jc w:val="center"/>
+        <w:rPr>
+          <w:rFonts w:ascii="Arial" w:eastAsia="Calibri" w:hAnsi="Arial" w:cs="Arial"/>
+          <w:color w:val="000000"/>
+          <w:sz w:val="24"/>
+          <w:szCs w:val="24"/>
+          <w:lang w:val="es-MX"/>
+        </w:rPr>
+      </w:pPr>
+    </w:p>
+    <w:p>
+      <w:pPr>
+        <w:autoSpaceDE w:val="0"/>
+        <w:autoSpaceDN w:val="0"/>
+        <w:adjustRightInd w:val="0"/>
+        <w:spacing w:after="0" w:line="240" w:lineRule="auto"/>
+        <w:jc w:val="center"/>
+        <w:rPr>
+          <w:rFonts w:ascii="Arial" w:eastAsia="Calibri" w:hAnsi="Arial" w:cs="Arial"/>
+          <w:color w:val="000000"/>
+          <w:sz w:val="24"/>
+          <w:szCs w:val="24"/>
+          <w:lang w:val="es-MX"/>
+        </w:rPr>
+      </w:pPr>
+    </w:p>
+    <w:p>
+      <w:pPr>
+        <w:autoSpaceDE w:val="0"/>
+        <w:autoSpaceDN w:val="0"/>
+        <w:adjustRightInd w:val="0"/>
+        <w:spacing w:after="0" w:line="240" w:lineRule="auto"/>
+        <w:jc w:val="center"/>
+        <w:rPr>
+          <w:rFonts w:ascii="Arial" w:eastAsia="Calibri" w:hAnsi="Arial" w:cs="Arial"/>
+          <w:color w:val="000000"/>
+          <w:sz w:val="24"/>
+          <w:szCs w:val="24"/>
+          <w:lang w:val="es-MX"/>
+        </w:rPr>
+      </w:pPr>
+    </w:p>
+    <w:p>
+      <w:pPr>
+        <w:autoSpaceDE w:val="0"/>
+        <w:autoSpaceDN w:val="0"/>
+        <w:adjustRightInd w:val="0"/>
+        <w:spacing w:after="0" w:line="240" w:lineRule="auto"/>
+        <w:jc w:val="center"/>
+        <w:rPr>
+          <w:rFonts w:ascii="Arial" w:eastAsia="Calibri" w:hAnsi="Arial" w:cs="Arial"/>
+          <w:color w:val="000000"/>
+          <w:sz w:val="24"/>
+          <w:szCs w:val="24"/>
+          <w:lang w:val="es-MX"/>
+        </w:rPr>
+      </w:pPr>
+    </w:p>
+    <w:p>
+      <w:pPr>
+        <w:autoSpaceDE w:val="0"/>
+        <w:autoSpaceDN w:val="0"/>
+        <w:adjustRightInd w:val="0"/>
+        <w:spacing w:after="0" w:line="240" w:lineRule="auto"/>
+        <w:jc w:val="center"/>
+        <w:rPr>
+          <w:rFonts w:ascii="Arial" w:eastAsia="Calibri" w:hAnsi="Arial" w:cs="Arial"/>
+          <w:color w:val="000000"/>
+          <w:sz w:val="24"/>
+          <w:szCs w:val="24"/>
+          <w:lang w:val="es-MX"/>
+        </w:rPr>
+      </w:pPr>
+      <w:r>
+        <w:rPr>
+          <w:rFonts w:ascii="Arial" w:eastAsia="Calibri" w:hAnsi="Arial" w:cs="Arial"/>
+          <w:b/>
+          <w:color w:val="000000"/>
+          <w:sz w:val="24"/>
+          <w:szCs w:val="24"/>
+          <w:lang w:val="es-MX"/>
+        </w:rPr>
+        <w:t>Fecha de entrega:</w:t>
+      </w:r>
+      <w:r>
+        <w:rPr>
+          <w:rFonts w:ascii="Arial" w:eastAsia="Calibri" w:hAnsi="Arial" w:cs="Arial"/>
+          <w:color w:val="000000"/>
+          <w:sz w:val="24"/>
+          <w:szCs w:val="24"/>
+          <w:lang w:val="es-MX"/>
+        </w:rPr>
+        <w:t xml:space="preserve"> </w:t>
+      </w:r>
+      <w:r>
+        <w:rPr>
+          <w:rFonts w:ascii="Arial" w:eastAsia="Calibri" w:hAnsi="Arial" w:cs="Arial"/>
+          <w:color w:val="000000"/>
+          <w:sz w:val="24"/>
+          <w:szCs w:val="24"/>
+          <w:lang w:val="es-MX"/>
+        </w:rPr>
+        <w:t>29</w:t>
+      </w:r>
+      <w:r>
+        <w:rPr>
+          <w:rFonts w:ascii="Arial" w:eastAsia="Calibri" w:hAnsi="Arial" w:cs="Arial"/>
+          <w:color w:val="000000"/>
+          <w:sz w:val="24"/>
+          <w:szCs w:val="24"/>
+          <w:lang w:val="es-MX"/>
+        </w:rPr>
+        <w:t>/04/19</w:t>
+      </w:r>
+    </w:p>
+    <w:p>
+      <w:pPr>
+        <w:autoSpaceDE w:val="0"/>
+        <w:autoSpaceDN w:val="0"/>
+        <w:adjustRightInd w:val="0"/>
+        <w:spacing w:after="0" w:line="240" w:lineRule="auto"/>
+        <w:jc w:val="center"/>
+        <w:rPr>
+          <w:rFonts w:ascii="Arial" w:eastAsia="Calibri" w:hAnsi="Arial" w:cs="Arial"/>
+          <w:color w:val="000000"/>
+          <w:sz w:val="24"/>
+          <w:szCs w:val="24"/>
+          <w:lang w:val="es-MX"/>
+        </w:rPr>
+      </w:pPr>
+    </w:p>
+    <w:p>
+      <w:pPr>
+        <w:autoSpaceDE w:val="0"/>
+        <w:autoSpaceDN w:val="0"/>
+        <w:adjustRightInd w:val="0"/>
+        <w:spacing w:after="0" w:line="240" w:lineRule="auto"/>
+        <w:jc w:val="center"/>
+        <w:rPr>
+          <w:rFonts w:ascii="Arial" w:eastAsia="Calibri" w:hAnsi="Arial" w:cs="Arial"/>
+          <w:color w:val="000000"/>
+          <w:sz w:val="24"/>
+          <w:szCs w:val="24"/>
+          <w:lang w:val="es-MX"/>
+        </w:rPr>
+      </w:pPr>
+    </w:p>
+    <w:p>
+      <w:pPr>
+        <w:autoSpaceDE w:val="0"/>
+        <w:autoSpaceDN w:val="0"/>
+        <w:adjustRightInd w:val="0"/>
+        <w:spacing w:after="0" w:line="240" w:lineRule="auto"/>
+        <w:jc w:val="center"/>
+        <w:rPr>
+          <w:rFonts w:ascii="Arial" w:eastAsia="Calibri" w:hAnsi="Arial" w:cs="Arial"/>
+          <w:color w:val="000000"/>
+          <w:sz w:val="24"/>
+          <w:szCs w:val="24"/>
+          <w:lang w:val="es-MX"/>
+        </w:rPr>
+      </w:pPr>
+    </w:p>
+    <w:p>
+      <w:pPr>
+        <w:autoSpaceDE w:val="0"/>
+        <w:autoSpaceDN w:val="0"/>
+        <w:adjustRightInd w:val="0"/>
+        <w:spacing w:after="0" w:line="240" w:lineRule="auto"/>
+        <w:jc w:val="center"/>
+        <w:rPr>
+          <w:rFonts w:ascii="Arial" w:eastAsia="Calibri" w:hAnsi="Arial" w:cs="Arial"/>
+          <w:color w:val="000000"/>
+          <w:sz w:val="24"/>
+          <w:szCs w:val="24"/>
+          <w:lang w:val="es-MX"/>
+        </w:rPr>
+      </w:pPr>
+    </w:p>
+    <w:p>
+      <w:pPr>
+        <w:autoSpaceDE w:val="0"/>
+        <w:autoSpaceDN w:val="0"/>
+        <w:adjustRightInd w:val="0"/>
+        <w:spacing w:after="0" w:line="240" w:lineRule="auto"/>
+        <w:jc w:val="center"/>
+        <w:rPr>
+          <w:rFonts w:ascii="Arial" w:eastAsia="Calibri" w:hAnsi="Arial" w:cs="Arial"/>
+          <w:color w:val="000000"/>
+          <w:sz w:val="24"/>
+          <w:szCs w:val="24"/>
+          <w:lang w:val="es-MX"/>
+        </w:rPr>
+      </w:pPr>
+    </w:p>
+    <w:p>
+      <w:pPr>
+        <w:autoSpaceDE w:val="0"/>
+        <w:autoSpaceDN w:val="0"/>
+        <w:adjustRightInd w:val="0"/>
+        <w:spacing w:after="0" w:line="240" w:lineRule="auto"/>
+        <w:jc w:val="center"/>
+        <w:rPr>
+          <w:rFonts w:ascii="Arial" w:eastAsia="Calibri" w:hAnsi="Arial" w:cs="Arial"/>
+          <w:color w:val="000000"/>
+          <w:sz w:val="24"/>
+          <w:szCs w:val="24"/>
+          <w:lang w:val="es-MX"/>
+        </w:rPr>
+      </w:pPr>
+    </w:p>
+    <w:p>
+      <w:pPr>
+        <w:autoSpaceDE w:val="0"/>
+        <w:autoSpaceDN w:val="0"/>
+        <w:adjustRightInd w:val="0"/>
+        <w:spacing w:after="0" w:line="240" w:lineRule="auto"/>
+        <w:jc w:val="center"/>
+        <w:rPr>
+          <w:rFonts w:ascii="Arial" w:eastAsia="Calibri" w:hAnsi="Arial" w:cs="Arial"/>
+          <w:color w:val="000000"/>
+          <w:sz w:val="24"/>
+          <w:szCs w:val="24"/>
+          <w:lang w:val="es-MX"/>
+        </w:rPr>
+      </w:pPr>
+      <w:r>
+        <w:rPr>
+          <w:rFonts w:ascii="Arial" w:eastAsia="Calibri" w:hAnsi="Arial" w:cs="Arial"/>
+          <w:color w:val="000000"/>
+          <w:sz w:val="24"/>
+          <w:szCs w:val="24"/>
+          <w:lang w:val="es-MX"/>
+        </w:rPr>
+        <w:t>Cuatrimestre No.1 2019</w:t>
+      </w:r>
+      <w:r>
+        <w:rPr>
+          <w:lang w:val="es-CR"/>
+        </w:rPr>
+        <w:br w:type="page"/>
+      </w:r>
+    </w:p>
+    <w:p>
+      <w:pPr>
         <w:pStyle w:val="Ttulo1"/>
-        <w:rPr>
-          <w:lang w:val="es-CR"/>
-        </w:rPr>
-      </w:pPr>
-      <w:r>
-        <w:rPr>
-          <w:lang w:val="es-CR"/>
-        </w:rPr>
+        <w:spacing w:line="276" w:lineRule="auto"/>
+        <w:jc w:val="both"/>
+        <w:rPr>
+          <w:rFonts w:ascii="Arial" w:hAnsi="Arial" w:cs="Arial"/>
+          <w:lang w:val="es-CR"/>
+        </w:rPr>
+      </w:pPr>
+      <w:r>
+        <w:rPr>
+          <w:rFonts w:ascii="Arial" w:hAnsi="Arial" w:cs="Arial"/>
+          <w:lang w:val="es-CR"/>
+        </w:rPr>
+        <w:lastRenderedPageBreak/>
         <w:t>TAD Carta</w:t>
       </w:r>
     </w:p>
     <w:p>
       <w:pPr>
-        <w:rPr>
-          <w:lang w:val="es-CR"/>
-        </w:rPr>
-      </w:pPr>
-      <w:r>
-        <w:rPr>
+        <w:spacing w:line="276" w:lineRule="auto"/>
+        <w:jc w:val="both"/>
+        <w:rPr>
+          <w:rFonts w:ascii="Arial" w:hAnsi="Arial" w:cs="Arial"/>
+          <w:b/>
+          <w:sz w:val="24"/>
+          <w:szCs w:val="24"/>
+          <w:lang w:val="es-CR"/>
+        </w:rPr>
+      </w:pPr>
+      <w:r>
+        <w:rPr>
+          <w:rFonts w:ascii="Arial" w:hAnsi="Arial" w:cs="Arial"/>
+          <w:b/>
+          <w:sz w:val="24"/>
+          <w:szCs w:val="24"/>
           <w:lang w:val="es-CR"/>
         </w:rPr>
         <w:t>Representación abstracta</w:t>
@@ -31,13 +934,21 @@
     </w:p>
     <w:p>
       <w:pPr>
-        <w:rPr>
-          <w:lang w:val="es-CR"/>
-        </w:rPr>
-      </w:pPr>
-      <w:r>
-        <w:rPr>
+        <w:spacing w:line="276" w:lineRule="auto"/>
+        <w:jc w:val="both"/>
+        <w:rPr>
+          <w:rFonts w:ascii="Arial" w:hAnsi="Arial" w:cs="Arial"/>
+          <w:sz w:val="24"/>
+          <w:szCs w:val="24"/>
+          <w:lang w:val="es-CR"/>
+        </w:rPr>
+      </w:pPr>
+      <w:r>
+        <w:rPr>
+          <w:rFonts w:ascii="Arial" w:hAnsi="Arial" w:cs="Arial"/>
           <w:noProof/>
+          <w:sz w:val="24"/>
+          <w:szCs w:val="24"/>
         </w:rPr>
         <w:drawing>
           <wp:inline distT="0" distB="0" distL="0" distR="0" wp14:anchorId="43BF5BC9" wp14:editId="6A56F008">
@@ -57,7 +968,7 @@
                     </pic:cNvPicPr>
                   </pic:nvPicPr>
                   <pic:blipFill>
-                    <a:blip r:embed="rId5">
+                    <a:blip r:embed="rId6">
                       <a:extLst>
                         <a:ext uri="{28A0092B-C50C-407E-A947-70E740481C1C}">
                           <a14:useLocalDpi xmlns:a14="http://schemas.microsoft.com/office/drawing/2010/main" val="0"/>
@@ -91,12 +1002,22 @@
     </w:p>
     <w:p>
       <w:pPr>
-        <w:rPr>
-          <w:lang w:val="es-CR"/>
-        </w:rPr>
-      </w:pPr>
-      <w:r>
-        <w:rPr>
+        <w:spacing w:line="276" w:lineRule="auto"/>
+        <w:jc w:val="both"/>
+        <w:rPr>
+          <w:rFonts w:ascii="Arial" w:hAnsi="Arial" w:cs="Arial"/>
+          <w:b/>
+          <w:sz w:val="24"/>
+          <w:szCs w:val="24"/>
+          <w:lang w:val="es-CR"/>
+        </w:rPr>
+      </w:pPr>
+      <w:r>
+        <w:rPr>
+          <w:rFonts w:ascii="Arial" w:hAnsi="Arial" w:cs="Arial"/>
+          <w:b/>
+          <w:sz w:val="24"/>
+          <w:szCs w:val="24"/>
           <w:lang w:val="es-CR"/>
         </w:rPr>
         <w:t>Definición de la invariante</w:t>
@@ -109,13 +1030,21 @@
           <w:ilvl w:val="0"/>
           <w:numId w:val="1"/>
         </w:numPr>
-        <w:rPr>
-          <w:lang w:val="es-CR"/>
-        </w:rPr>
-      </w:pPr>
-      <w:proofErr w:type="spellStart"/>
-      <w:r>
-        <w:rPr>
+        <w:spacing w:line="276" w:lineRule="auto"/>
+        <w:jc w:val="both"/>
+        <w:rPr>
+          <w:rFonts w:ascii="Arial" w:hAnsi="Arial" w:cs="Arial"/>
+          <w:sz w:val="24"/>
+          <w:szCs w:val="24"/>
+          <w:lang w:val="es-CR"/>
+        </w:rPr>
+      </w:pPr>
+      <w:proofErr w:type="spellStart"/>
+      <w:r>
+        <w:rPr>
+          <w:rFonts w:ascii="Arial" w:hAnsi="Arial" w:cs="Arial"/>
+          <w:sz w:val="24"/>
+          <w:szCs w:val="24"/>
           <w:lang w:val="es-CR"/>
         </w:rPr>
         <w:t>numCarta</w:t>
@@ -123,6 +1052,9 @@
       <w:proofErr w:type="spellEnd"/>
       <w:r>
         <w:rPr>
+          <w:rFonts w:ascii="Arial" w:hAnsi="Arial" w:cs="Arial"/>
+          <w:sz w:val="24"/>
+          <w:szCs w:val="24"/>
           <w:lang w:val="es-CR"/>
         </w:rPr>
         <w:t xml:space="preserve"> no aceptará valores de menores a 1 y mayores a 52.</w:t>
@@ -135,12 +1067,20 @@
           <w:ilvl w:val="0"/>
           <w:numId w:val="1"/>
         </w:numPr>
-        <w:rPr>
-          <w:lang w:val="es-CR"/>
-        </w:rPr>
-      </w:pPr>
-      <w:r>
-        <w:rPr>
+        <w:spacing w:line="276" w:lineRule="auto"/>
+        <w:jc w:val="both"/>
+        <w:rPr>
+          <w:rFonts w:ascii="Arial" w:hAnsi="Arial" w:cs="Arial"/>
+          <w:sz w:val="24"/>
+          <w:szCs w:val="24"/>
+          <w:lang w:val="es-CR"/>
+        </w:rPr>
+      </w:pPr>
+      <w:r>
+        <w:rPr>
+          <w:rFonts w:ascii="Arial" w:hAnsi="Arial" w:cs="Arial"/>
+          <w:sz w:val="24"/>
+          <w:szCs w:val="24"/>
           <w:lang w:val="es-CR"/>
         </w:rPr>
         <w:t>El valor va del 2 al 14.</w:t>
@@ -153,12 +1093,20 @@
           <w:ilvl w:val="0"/>
           <w:numId w:val="1"/>
         </w:numPr>
-        <w:rPr>
-          <w:lang w:val="es-CR"/>
-        </w:rPr>
-      </w:pPr>
-      <w:r>
-        <w:rPr>
+        <w:spacing w:line="276" w:lineRule="auto"/>
+        <w:jc w:val="both"/>
+        <w:rPr>
+          <w:rFonts w:ascii="Arial" w:hAnsi="Arial" w:cs="Arial"/>
+          <w:sz w:val="24"/>
+          <w:szCs w:val="24"/>
+          <w:lang w:val="es-CR"/>
+        </w:rPr>
+      </w:pPr>
+      <w:r>
+        <w:rPr>
+          <w:rFonts w:ascii="Arial" w:hAnsi="Arial" w:cs="Arial"/>
+          <w:sz w:val="24"/>
+          <w:szCs w:val="24"/>
           <w:lang w:val="es-CR"/>
         </w:rPr>
         <w:t>La simbología solo va a tener 4 valores</w:t>
@@ -171,18 +1119,29 @@
           <w:ilvl w:val="0"/>
           <w:numId w:val="1"/>
         </w:numPr>
-        <w:rPr>
-          <w:lang w:val="es-CR"/>
-        </w:rPr>
-      </w:pPr>
-      <w:r>
-        <w:rPr>
+        <w:spacing w:line="276" w:lineRule="auto"/>
+        <w:jc w:val="both"/>
+        <w:rPr>
+          <w:rFonts w:ascii="Arial" w:hAnsi="Arial" w:cs="Arial"/>
+          <w:sz w:val="24"/>
+          <w:szCs w:val="24"/>
+          <w:lang w:val="es-CR"/>
+        </w:rPr>
+      </w:pPr>
+      <w:r>
+        <w:rPr>
+          <w:rFonts w:ascii="Arial" w:hAnsi="Arial" w:cs="Arial"/>
+          <w:sz w:val="24"/>
+          <w:szCs w:val="24"/>
           <w:lang w:val="es-CR"/>
         </w:rPr>
         <w:t>Tendrá valores del 2 al nueve o J, Q y K</w:t>
       </w:r>
       <w:r>
         <w:rPr>
+          <w:rFonts w:ascii="Arial" w:hAnsi="Arial" w:cs="Arial"/>
+          <w:sz w:val="24"/>
+          <w:szCs w:val="24"/>
           <w:lang w:val="es-CR"/>
         </w:rPr>
         <w:t>.</w:t>
@@ -190,12 +1149,22 @@
     </w:p>
     <w:p>
       <w:pPr>
-        <w:rPr>
-          <w:lang w:val="es-CR"/>
-        </w:rPr>
-      </w:pPr>
-      <w:r>
-        <w:rPr>
+        <w:spacing w:line="276" w:lineRule="auto"/>
+        <w:jc w:val="both"/>
+        <w:rPr>
+          <w:rFonts w:ascii="Arial" w:hAnsi="Arial" w:cs="Arial"/>
+          <w:b/>
+          <w:sz w:val="24"/>
+          <w:szCs w:val="24"/>
+          <w:lang w:val="es-CR"/>
+        </w:rPr>
+      </w:pPr>
+      <w:r>
+        <w:rPr>
+          <w:rFonts w:ascii="Arial" w:hAnsi="Arial" w:cs="Arial"/>
+          <w:b/>
+          <w:sz w:val="24"/>
+          <w:szCs w:val="24"/>
           <w:lang w:val="es-CR"/>
         </w:rPr>
         <w:t>Definición de operaciones</w:t>
@@ -208,12 +1177,20 @@
           <w:ilvl w:val="0"/>
           <w:numId w:val="3"/>
         </w:numPr>
-        <w:rPr>
-          <w:lang w:val="es-CR"/>
-        </w:rPr>
-      </w:pPr>
-      <w:r>
-        <w:rPr>
+        <w:spacing w:line="276" w:lineRule="auto"/>
+        <w:jc w:val="both"/>
+        <w:rPr>
+          <w:rFonts w:ascii="Arial" w:hAnsi="Arial" w:cs="Arial"/>
+          <w:sz w:val="24"/>
+          <w:szCs w:val="24"/>
+          <w:lang w:val="es-CR"/>
+        </w:rPr>
+      </w:pPr>
+      <w:r>
+        <w:rPr>
+          <w:rFonts w:ascii="Arial" w:hAnsi="Arial" w:cs="Arial"/>
+          <w:sz w:val="24"/>
+          <w:szCs w:val="24"/>
           <w:lang w:val="es-CR"/>
         </w:rPr>
         <w:t>Carta: (</w:t>
@@ -221,6 +1198,9 @@
       <w:proofErr w:type="spellStart"/>
       <w:r>
         <w:rPr>
+          <w:rFonts w:ascii="Arial" w:hAnsi="Arial" w:cs="Arial"/>
+          <w:sz w:val="24"/>
+          <w:szCs w:val="24"/>
           <w:lang w:val="es-CR"/>
         </w:rPr>
         <w:t>int</w:t>
@@ -228,6 +1208,9 @@
       <w:proofErr w:type="spellEnd"/>
       <w:r>
         <w:rPr>
+          <w:rFonts w:ascii="Arial" w:hAnsi="Arial" w:cs="Arial"/>
+          <w:sz w:val="24"/>
+          <w:szCs w:val="24"/>
           <w:lang w:val="es-CR"/>
         </w:rPr>
         <w:t xml:space="preserve">, </w:t>
@@ -235,6 +1218,9 @@
       <w:proofErr w:type="spellStart"/>
       <w:r>
         <w:rPr>
+          <w:rFonts w:ascii="Arial" w:hAnsi="Arial" w:cs="Arial"/>
+          <w:sz w:val="24"/>
+          <w:szCs w:val="24"/>
           <w:lang w:val="es-CR"/>
         </w:rPr>
         <w:t>int</w:t>
@@ -242,6 +1228,9 @@
       <w:proofErr w:type="spellEnd"/>
       <w:r>
         <w:rPr>
+          <w:rFonts w:ascii="Arial" w:hAnsi="Arial" w:cs="Arial"/>
+          <w:sz w:val="24"/>
+          <w:szCs w:val="24"/>
           <w:lang w:val="es-CR"/>
         </w:rPr>
         <w:t xml:space="preserve">, </w:t>
@@ -249,6 +1238,9 @@
       <w:proofErr w:type="spellStart"/>
       <w:r>
         <w:rPr>
+          <w:rFonts w:ascii="Arial" w:hAnsi="Arial" w:cs="Arial"/>
+          <w:sz w:val="24"/>
+          <w:szCs w:val="24"/>
           <w:lang w:val="es-CR"/>
         </w:rPr>
         <w:t>string</w:t>
@@ -256,6 +1248,9 @@
       <w:proofErr w:type="spellEnd"/>
       <w:r>
         <w:rPr>
+          <w:rFonts w:ascii="Arial" w:hAnsi="Arial" w:cs="Arial"/>
+          <w:sz w:val="24"/>
+          <w:szCs w:val="24"/>
           <w:lang w:val="es-CR"/>
         </w:rPr>
         <w:t xml:space="preserve">, </w:t>
@@ -263,6 +1258,9 @@
       <w:proofErr w:type="spellStart"/>
       <w:r>
         <w:rPr>
+          <w:rFonts w:ascii="Arial" w:hAnsi="Arial" w:cs="Arial"/>
+          <w:sz w:val="24"/>
+          <w:szCs w:val="24"/>
           <w:lang w:val="es-CR"/>
         </w:rPr>
         <w:t>string</w:t>
@@ -270,6 +1268,9 @@
       <w:proofErr w:type="spellEnd"/>
       <w:r>
         <w:rPr>
+          <w:rFonts w:ascii="Arial" w:hAnsi="Arial" w:cs="Arial"/>
+          <w:sz w:val="24"/>
+          <w:szCs w:val="24"/>
           <w:lang w:val="es-CR"/>
         </w:rPr>
         <w:t xml:space="preserve">) -&gt; </w:t>
@@ -277,6 +1278,9 @@
       <w:proofErr w:type="spellStart"/>
       <w:r>
         <w:rPr>
+          <w:rFonts w:ascii="Arial" w:hAnsi="Arial" w:cs="Arial"/>
+          <w:sz w:val="24"/>
+          <w:szCs w:val="24"/>
           <w:lang w:val="es-CR"/>
         </w:rPr>
         <w:t>void</w:t>
@@ -284,6 +1288,9 @@
       <w:proofErr w:type="spellEnd"/>
       <w:r>
         <w:rPr>
+          <w:rFonts w:ascii="Arial" w:hAnsi="Arial" w:cs="Arial"/>
+          <w:sz w:val="24"/>
+          <w:szCs w:val="24"/>
           <w:lang w:val="es-CR"/>
         </w:rPr>
         <w:t xml:space="preserve"> // Constructor por defecto (Constructora)</w:t>
@@ -296,13 +1303,21 @@
           <w:ilvl w:val="0"/>
           <w:numId w:val="3"/>
         </w:numPr>
-        <w:rPr>
-          <w:lang w:val="es-CR"/>
-        </w:rPr>
-      </w:pPr>
-      <w:proofErr w:type="spellStart"/>
-      <w:r>
-        <w:rPr>
+        <w:spacing w:line="276" w:lineRule="auto"/>
+        <w:jc w:val="both"/>
+        <w:rPr>
+          <w:rFonts w:ascii="Arial" w:hAnsi="Arial" w:cs="Arial"/>
+          <w:sz w:val="24"/>
+          <w:szCs w:val="24"/>
+          <w:lang w:val="es-CR"/>
+        </w:rPr>
+      </w:pPr>
+      <w:proofErr w:type="spellStart"/>
+      <w:r>
+        <w:rPr>
+          <w:rFonts w:ascii="Arial" w:hAnsi="Arial" w:cs="Arial"/>
+          <w:sz w:val="24"/>
+          <w:szCs w:val="24"/>
           <w:lang w:val="es-CR"/>
         </w:rPr>
         <w:t>mostrarCarta</w:t>
@@ -310,6 +1325,9 @@
       <w:proofErr w:type="spellEnd"/>
       <w:r>
         <w:rPr>
+          <w:rFonts w:ascii="Arial" w:hAnsi="Arial" w:cs="Arial"/>
+          <w:sz w:val="24"/>
+          <w:szCs w:val="24"/>
           <w:lang w:val="es-CR"/>
         </w:rPr>
         <w:t>: (</w:t>
@@ -317,6 +1335,9 @@
       <w:proofErr w:type="spellStart"/>
       <w:r>
         <w:rPr>
+          <w:rFonts w:ascii="Arial" w:hAnsi="Arial" w:cs="Arial"/>
+          <w:sz w:val="24"/>
+          <w:szCs w:val="24"/>
           <w:lang w:val="es-CR"/>
         </w:rPr>
         <w:t>void</w:t>
@@ -324,6 +1345,9 @@
       <w:proofErr w:type="spellEnd"/>
       <w:r>
         <w:rPr>
+          <w:rFonts w:ascii="Arial" w:hAnsi="Arial" w:cs="Arial"/>
+          <w:sz w:val="24"/>
+          <w:szCs w:val="24"/>
           <w:lang w:val="es-CR"/>
         </w:rPr>
         <w:t xml:space="preserve">) -&gt; </w:t>
@@ -331,6 +1355,9 @@
       <w:proofErr w:type="spellStart"/>
       <w:r>
         <w:rPr>
+          <w:rFonts w:ascii="Arial" w:hAnsi="Arial" w:cs="Arial"/>
+          <w:sz w:val="24"/>
+          <w:szCs w:val="24"/>
           <w:lang w:val="es-CR"/>
         </w:rPr>
         <w:t>void</w:t>
@@ -338,6 +1365,9 @@
       <w:proofErr w:type="spellEnd"/>
       <w:r>
         <w:rPr>
+          <w:rFonts w:ascii="Arial" w:hAnsi="Arial" w:cs="Arial"/>
+          <w:sz w:val="24"/>
+          <w:szCs w:val="24"/>
           <w:lang w:val="es-CR"/>
         </w:rPr>
         <w:t xml:space="preserve"> // Muestra valor simbólico y el símbolo de la carta. (Salida en </w:t>
@@ -345,6 +1375,9 @@
       <w:proofErr w:type="spellStart"/>
       <w:r>
         <w:rPr>
+          <w:rFonts w:ascii="Arial" w:hAnsi="Arial" w:cs="Arial"/>
+          <w:sz w:val="24"/>
+          <w:szCs w:val="24"/>
           <w:lang w:val="es-CR"/>
         </w:rPr>
         <w:t>panatalla</w:t>
@@ -352,6 +1385,9 @@
       <w:proofErr w:type="spellEnd"/>
       <w:r>
         <w:rPr>
+          <w:rFonts w:ascii="Arial" w:hAnsi="Arial" w:cs="Arial"/>
+          <w:sz w:val="24"/>
+          <w:szCs w:val="24"/>
           <w:lang w:val="es-CR"/>
         </w:rPr>
         <w:t>)</w:t>
@@ -359,12 +1395,126 @@
     </w:p>
     <w:p>
       <w:pPr>
-        <w:rPr>
-          <w:lang w:val="es-CR"/>
-        </w:rPr>
-      </w:pPr>
-      <w:r>
-        <w:rPr>
+        <w:pStyle w:val="Prrafodelista"/>
+        <w:numPr>
+          <w:ilvl w:val="0"/>
+          <w:numId w:val="3"/>
+        </w:numPr>
+        <w:spacing w:line="276" w:lineRule="auto"/>
+        <w:jc w:val="both"/>
+        <w:rPr>
+          <w:rFonts w:ascii="Arial" w:hAnsi="Arial" w:cs="Arial"/>
+          <w:sz w:val="24"/>
+          <w:szCs w:val="24"/>
+          <w:lang w:val="es-CR"/>
+        </w:rPr>
+      </w:pPr>
+      <w:proofErr w:type="spellStart"/>
+      <w:r>
+        <w:rPr>
+          <w:rFonts w:ascii="Arial" w:hAnsi="Arial" w:cs="Arial"/>
+          <w:sz w:val="24"/>
+          <w:szCs w:val="24"/>
+          <w:lang w:val="es-CR"/>
+        </w:rPr>
+        <w:t>siguienteSimbolo</w:t>
+      </w:r>
+      <w:proofErr w:type="spellEnd"/>
+      <w:r>
+        <w:rPr>
+          <w:rFonts w:ascii="Arial" w:hAnsi="Arial" w:cs="Arial"/>
+          <w:sz w:val="24"/>
+          <w:szCs w:val="24"/>
+          <w:lang w:val="es-CR"/>
+        </w:rPr>
+        <w:t xml:space="preserve">: </w:t>
+      </w:r>
+      <w:r>
+        <w:rPr>
+          <w:rFonts w:ascii="Arial" w:hAnsi="Arial" w:cs="Arial"/>
+          <w:sz w:val="24"/>
+          <w:szCs w:val="24"/>
+          <w:lang w:val="es-CR"/>
+        </w:rPr>
+        <w:t>(</w:t>
+      </w:r>
+      <w:proofErr w:type="spellStart"/>
+      <w:r>
+        <w:rPr>
+          <w:rFonts w:ascii="Arial" w:hAnsi="Arial" w:cs="Arial"/>
+          <w:sz w:val="24"/>
+          <w:szCs w:val="24"/>
+          <w:lang w:val="es-CR"/>
+        </w:rPr>
+        <w:t>int</w:t>
+      </w:r>
+      <w:proofErr w:type="spellEnd"/>
+      <w:r>
+        <w:rPr>
+          <w:rFonts w:ascii="Arial" w:hAnsi="Arial" w:cs="Arial"/>
+          <w:sz w:val="24"/>
+          <w:szCs w:val="24"/>
+          <w:lang w:val="es-CR"/>
+        </w:rPr>
+        <w:t xml:space="preserve">) -&gt; </w:t>
+      </w:r>
+      <w:proofErr w:type="spellStart"/>
+      <w:r>
+        <w:rPr>
+          <w:rFonts w:ascii="Arial" w:hAnsi="Arial" w:cs="Arial"/>
+          <w:sz w:val="24"/>
+          <w:szCs w:val="24"/>
+          <w:lang w:val="es-CR"/>
+        </w:rPr>
+        <w:t>string</w:t>
+      </w:r>
+      <w:proofErr w:type="spellEnd"/>
+      <w:r>
+        <w:rPr>
+          <w:rFonts w:ascii="Arial" w:hAnsi="Arial" w:cs="Arial"/>
+          <w:sz w:val="24"/>
+          <w:szCs w:val="24"/>
+          <w:lang w:val="es-CR"/>
+        </w:rPr>
+        <w:t xml:space="preserve"> //Devuelve un símbolo a para ser asignado a una carta, de acuerdo con el número entero que reciba</w:t>
+      </w:r>
+      <w:r>
+        <w:rPr>
+          <w:rFonts w:ascii="Arial" w:hAnsi="Arial" w:cs="Arial"/>
+          <w:sz w:val="24"/>
+          <w:szCs w:val="24"/>
+          <w:lang w:val="es-CR"/>
+        </w:rPr>
+        <w:t>.</w:t>
+      </w:r>
+      <w:r>
+        <w:rPr>
+          <w:rFonts w:ascii="Arial" w:hAnsi="Arial" w:cs="Arial"/>
+          <w:sz w:val="24"/>
+          <w:szCs w:val="24"/>
+          <w:lang w:val="es-CR"/>
+        </w:rPr>
+        <w:t xml:space="preserve"> (Analizadora)</w:t>
+      </w:r>
+    </w:p>
+    <w:p>
+      <w:pPr>
+        <w:spacing w:line="276" w:lineRule="auto"/>
+        <w:jc w:val="both"/>
+        <w:rPr>
+          <w:rFonts w:ascii="Arial" w:hAnsi="Arial" w:cs="Arial"/>
+          <w:b/>
+          <w:sz w:val="24"/>
+          <w:szCs w:val="24"/>
+          <w:lang w:val="es-CR"/>
+        </w:rPr>
+      </w:pPr>
+      <w:r>
+        <w:rPr>
+          <w:rFonts w:ascii="Arial" w:hAnsi="Arial" w:cs="Arial"/>
+          <w:b/>
+          <w:sz w:val="24"/>
+          <w:szCs w:val="24"/>
           <w:lang w:val="es-CR"/>
         </w:rPr>
         <w:t>Manejo del error</w:t>
@@ -372,12 +1522,20 @@
     </w:p>
     <w:p>
       <w:pPr>
-        <w:rPr>
-          <w:lang w:val="es-CR"/>
-        </w:rPr>
-      </w:pPr>
-      <w:r>
-        <w:rPr>
+        <w:spacing w:line="276" w:lineRule="auto"/>
+        <w:jc w:val="both"/>
+        <w:rPr>
+          <w:rFonts w:ascii="Arial" w:hAnsi="Arial" w:cs="Arial"/>
+          <w:sz w:val="24"/>
+          <w:szCs w:val="24"/>
+          <w:lang w:val="es-CR"/>
+        </w:rPr>
+      </w:pPr>
+      <w:r>
+        <w:rPr>
+          <w:rFonts w:ascii="Arial" w:hAnsi="Arial" w:cs="Arial"/>
+          <w:sz w:val="24"/>
+          <w:szCs w:val="24"/>
           <w:lang w:val="es-CR"/>
         </w:rPr>
         <w:t>En este objeto no se implementa el manejo del error</w:t>
@@ -386,12 +1544,16 @@
     <w:p>
       <w:pPr>
         <w:pStyle w:val="Ttulo1"/>
-        <w:rPr>
-          <w:lang w:val="es-CR"/>
-        </w:rPr>
-      </w:pPr>
-      <w:r>
-        <w:rPr>
+        <w:spacing w:line="276" w:lineRule="auto"/>
+        <w:jc w:val="both"/>
+        <w:rPr>
+          <w:rFonts w:ascii="Arial" w:hAnsi="Arial" w:cs="Arial"/>
+          <w:lang w:val="es-CR"/>
+        </w:rPr>
+      </w:pPr>
+      <w:r>
+        <w:rPr>
+          <w:rFonts w:ascii="Arial" w:hAnsi="Arial" w:cs="Arial"/>
           <w:lang w:val="es-CR"/>
         </w:rPr>
         <w:t>TAD Jugador</w:t>
@@ -399,12 +1561,4535 @@
     </w:p>
     <w:p>
       <w:pPr>
-        <w:rPr>
+        <w:spacing w:line="276" w:lineRule="auto"/>
+        <w:jc w:val="both"/>
+        <w:rPr>
+          <w:rFonts w:ascii="Arial" w:hAnsi="Arial" w:cs="Arial"/>
+          <w:b/>
+          <w:sz w:val="24"/>
+          <w:szCs w:val="24"/>
+          <w:lang w:val="es-CR"/>
+        </w:rPr>
+      </w:pPr>
+      <w:r>
+        <w:rPr>
+          <w:rFonts w:ascii="Arial" w:hAnsi="Arial" w:cs="Arial"/>
+          <w:b/>
+          <w:sz w:val="24"/>
+          <w:szCs w:val="24"/>
+          <w:lang w:val="es-CR"/>
+        </w:rPr>
+        <w:t>Representación abstracta</w:t>
+      </w:r>
+    </w:p>
+    <w:p>
+      <w:pPr>
+        <w:spacing w:line="276" w:lineRule="auto"/>
+        <w:jc w:val="both"/>
+        <w:rPr>
+          <w:rFonts w:ascii="Arial" w:hAnsi="Arial" w:cs="Arial"/>
+          <w:b/>
+          <w:sz w:val="24"/>
+          <w:szCs w:val="24"/>
+          <w:lang w:val="es-CR"/>
+        </w:rPr>
+      </w:pPr>
+      <w:r>
+        <w:rPr>
+          <w:rFonts w:ascii="Arial" w:hAnsi="Arial" w:cs="Arial"/>
+          <w:noProof/>
+          <w:sz w:val="24"/>
+          <w:szCs w:val="24"/>
+        </w:rPr>
+        <w:drawing>
+          <wp:inline distT="0" distB="0" distL="0" distR="0" wp14:anchorId="327E171A" wp14:editId="20ED0A34">
+            <wp:extent cx="1724025" cy="1219200"/>
+            <wp:effectExtent l="0" t="0" r="9525" b="0"/>
+            <wp:docPr id="2" name="Imagen 2"/>
+            <wp:cNvGraphicFramePr>
+              <a:graphicFrameLocks xmlns:a="http://schemas.openxmlformats.org/drawingml/2006/main" noChangeAspect="1"/>
+            </wp:cNvGraphicFramePr>
+            <a:graphic xmlns:a="http://schemas.openxmlformats.org/drawingml/2006/main">
+              <a:graphicData uri="http://schemas.openxmlformats.org/drawingml/2006/picture">
+                <pic:pic xmlns:pic="http://schemas.openxmlformats.org/drawingml/2006/picture">
+                  <pic:nvPicPr>
+                    <pic:cNvPr id="0" name="Picture 1"/>
+                    <pic:cNvPicPr>
+                      <a:picLocks noChangeAspect="1" noChangeArrowheads="1"/>
+                    </pic:cNvPicPr>
+                  </pic:nvPicPr>
+                  <pic:blipFill>
+                    <a:blip r:embed="rId7">
+                      <a:extLst>
+                        <a:ext uri="{28A0092B-C50C-407E-A947-70E740481C1C}">
+                          <a14:useLocalDpi xmlns:a14="http://schemas.microsoft.com/office/drawing/2010/main" val="0"/>
+                        </a:ext>
+                      </a:extLst>
+                    </a:blip>
+                    <a:srcRect/>
+                    <a:stretch>
+                      <a:fillRect/>
+                    </a:stretch>
+                  </pic:blipFill>
+                  <pic:spPr bwMode="auto">
+                    <a:xfrm>
+                      <a:off x="0" y="0"/>
+                      <a:ext cx="1724025" cy="1219200"/>
+                    </a:xfrm>
+                    <a:prstGeom prst="rect">
+                      <a:avLst/>
+                    </a:prstGeom>
+                    <a:noFill/>
+                    <a:ln>
+                      <a:noFill/>
+                    </a:ln>
+                  </pic:spPr>
+                </pic:pic>
+              </a:graphicData>
+            </a:graphic>
+          </wp:inline>
+        </w:drawing>
+      </w:r>
+    </w:p>
+    <w:p>
+      <w:pPr>
+        <w:spacing w:line="276" w:lineRule="auto"/>
+        <w:jc w:val="both"/>
+        <w:rPr>
+          <w:rFonts w:ascii="Arial" w:hAnsi="Arial" w:cs="Arial"/>
+          <w:b/>
+          <w:sz w:val="24"/>
+          <w:szCs w:val="24"/>
+          <w:lang w:val="es-CR"/>
+        </w:rPr>
+      </w:pPr>
+      <w:r>
+        <w:rPr>
+          <w:rFonts w:ascii="Arial" w:hAnsi="Arial" w:cs="Arial"/>
+          <w:b/>
+          <w:sz w:val="24"/>
+          <w:szCs w:val="24"/>
+          <w:lang w:val="es-CR"/>
+        </w:rPr>
+        <w:t>Definición de la invariante</w:t>
+      </w:r>
+    </w:p>
+    <w:p>
+      <w:pPr>
+        <w:pStyle w:val="Prrafodelista"/>
+        <w:numPr>
+          <w:ilvl w:val="0"/>
+          <w:numId w:val="5"/>
+        </w:numPr>
+        <w:spacing w:line="276" w:lineRule="auto"/>
+        <w:jc w:val="both"/>
+        <w:rPr>
+          <w:rFonts w:ascii="Arial" w:hAnsi="Arial" w:cs="Arial"/>
+          <w:sz w:val="24"/>
+          <w:szCs w:val="24"/>
+          <w:lang w:val="es-CR"/>
+        </w:rPr>
+      </w:pPr>
+      <w:r>
+        <w:rPr>
+          <w:rFonts w:ascii="Arial" w:hAnsi="Arial" w:cs="Arial"/>
+          <w:sz w:val="24"/>
+          <w:szCs w:val="24"/>
+          <w:lang w:val="es-CR"/>
+        </w:rPr>
+        <w:t>Cada jugador ingresado al juego tendrá una cola de cartas representadas como mazo, con el que jugará en el juego.</w:t>
+      </w:r>
+    </w:p>
+    <w:p>
+      <w:pPr>
+        <w:pStyle w:val="Prrafodelista"/>
+        <w:numPr>
+          <w:ilvl w:val="0"/>
+          <w:numId w:val="5"/>
+        </w:numPr>
+        <w:spacing w:line="276" w:lineRule="auto"/>
+        <w:jc w:val="both"/>
+        <w:rPr>
+          <w:rFonts w:ascii="Arial" w:hAnsi="Arial" w:cs="Arial"/>
+          <w:sz w:val="24"/>
+          <w:szCs w:val="24"/>
+          <w:lang w:val="es-CR"/>
+        </w:rPr>
+      </w:pPr>
+      <w:r>
+        <w:rPr>
+          <w:rFonts w:ascii="Arial" w:hAnsi="Arial" w:cs="Arial"/>
+          <w:sz w:val="24"/>
+          <w:szCs w:val="24"/>
+          <w:lang w:val="es-CR"/>
+        </w:rPr>
+        <w:t>Las cartas ganadas en el juego serán almacenas en una lista, dentro de la misma instancia del objeto jugador.</w:t>
+      </w:r>
+    </w:p>
+    <w:p>
+      <w:pPr>
+        <w:spacing w:line="276" w:lineRule="auto"/>
+        <w:jc w:val="both"/>
+        <w:rPr>
+          <w:rFonts w:ascii="Arial" w:hAnsi="Arial" w:cs="Arial"/>
+          <w:b/>
+          <w:sz w:val="24"/>
+          <w:szCs w:val="24"/>
+          <w:lang w:val="es-CR"/>
+        </w:rPr>
+      </w:pPr>
+      <w:r>
+        <w:rPr>
+          <w:rFonts w:ascii="Arial" w:hAnsi="Arial" w:cs="Arial"/>
+          <w:b/>
+          <w:sz w:val="24"/>
+          <w:szCs w:val="24"/>
+          <w:lang w:val="es-CR"/>
+        </w:rPr>
+        <w:lastRenderedPageBreak/>
+        <w:t>Definición de operaciones</w:t>
+      </w:r>
+    </w:p>
+    <w:p>
+      <w:pPr>
+        <w:pStyle w:val="Prrafodelista"/>
+        <w:numPr>
+          <w:ilvl w:val="0"/>
+          <w:numId w:val="6"/>
+        </w:numPr>
+        <w:spacing w:line="276" w:lineRule="auto"/>
+        <w:jc w:val="both"/>
+        <w:rPr>
+          <w:rFonts w:ascii="Arial" w:hAnsi="Arial" w:cs="Arial"/>
+          <w:b/>
+          <w:sz w:val="24"/>
+          <w:szCs w:val="24"/>
+          <w:lang w:val="es-CR"/>
+        </w:rPr>
+      </w:pPr>
+      <w:proofErr w:type="spellStart"/>
+      <w:r>
+        <w:rPr>
+          <w:rFonts w:ascii="Arial" w:hAnsi="Arial" w:cs="Arial"/>
+          <w:sz w:val="24"/>
+          <w:szCs w:val="24"/>
+          <w:lang w:val="es-CR"/>
+        </w:rPr>
+        <w:t>obtenerPuntaje</w:t>
+      </w:r>
+      <w:proofErr w:type="spellEnd"/>
+      <w:r>
+        <w:rPr>
+          <w:rFonts w:ascii="Arial" w:hAnsi="Arial" w:cs="Arial"/>
+          <w:sz w:val="24"/>
+          <w:szCs w:val="24"/>
+          <w:lang w:val="es-CR"/>
+        </w:rPr>
+        <w:t>: (</w:t>
+      </w:r>
+      <w:proofErr w:type="spellStart"/>
+      <w:r>
+        <w:rPr>
+          <w:rFonts w:ascii="Arial" w:hAnsi="Arial" w:cs="Arial"/>
+          <w:sz w:val="24"/>
+          <w:szCs w:val="24"/>
+          <w:lang w:val="es-CR"/>
+        </w:rPr>
+        <w:t>void</w:t>
+      </w:r>
+      <w:proofErr w:type="spellEnd"/>
+      <w:r>
+        <w:rPr>
+          <w:rFonts w:ascii="Arial" w:hAnsi="Arial" w:cs="Arial"/>
+          <w:sz w:val="24"/>
+          <w:szCs w:val="24"/>
+          <w:lang w:val="es-CR"/>
+        </w:rPr>
+        <w:t xml:space="preserve">) -&gt; </w:t>
+      </w:r>
+      <w:proofErr w:type="spellStart"/>
+      <w:r>
+        <w:rPr>
+          <w:rFonts w:ascii="Arial" w:hAnsi="Arial" w:cs="Arial"/>
+          <w:sz w:val="24"/>
+          <w:szCs w:val="24"/>
+          <w:lang w:val="es-CR"/>
+        </w:rPr>
+        <w:t>int</w:t>
+      </w:r>
+      <w:proofErr w:type="spellEnd"/>
+      <w:r>
+        <w:rPr>
+          <w:rFonts w:ascii="Arial" w:hAnsi="Arial" w:cs="Arial"/>
+          <w:sz w:val="24"/>
+          <w:szCs w:val="24"/>
+          <w:lang w:val="es-CR"/>
+        </w:rPr>
+        <w:t xml:space="preserve"> //Devuelve la longitud de la lista de cartas ganadas por el jugador. (Analizadora)</w:t>
+      </w:r>
+    </w:p>
+    <w:p>
+      <w:pPr>
+        <w:pStyle w:val="Prrafodelista"/>
+        <w:numPr>
+          <w:ilvl w:val="0"/>
+          <w:numId w:val="6"/>
+        </w:numPr>
+        <w:spacing w:line="276" w:lineRule="auto"/>
+        <w:jc w:val="both"/>
+        <w:rPr>
+          <w:rFonts w:ascii="Arial" w:hAnsi="Arial" w:cs="Arial"/>
+          <w:b/>
+          <w:sz w:val="24"/>
+          <w:szCs w:val="24"/>
+          <w:lang w:val="es-CR"/>
+        </w:rPr>
+      </w:pPr>
+      <w:proofErr w:type="spellStart"/>
+      <w:r>
+        <w:rPr>
+          <w:rFonts w:ascii="Arial" w:hAnsi="Arial" w:cs="Arial"/>
+          <w:sz w:val="24"/>
+          <w:szCs w:val="24"/>
+          <w:lang w:val="es-CR"/>
+        </w:rPr>
+        <w:t>mostrarJugador</w:t>
+      </w:r>
+      <w:proofErr w:type="spellEnd"/>
+      <w:r>
+        <w:rPr>
+          <w:rFonts w:ascii="Arial" w:hAnsi="Arial" w:cs="Arial"/>
+          <w:sz w:val="24"/>
+          <w:szCs w:val="24"/>
+          <w:lang w:val="es-CR"/>
+        </w:rPr>
+        <w:t>: (</w:t>
+      </w:r>
+      <w:proofErr w:type="spellStart"/>
+      <w:r>
+        <w:rPr>
+          <w:rFonts w:ascii="Arial" w:hAnsi="Arial" w:cs="Arial"/>
+          <w:sz w:val="24"/>
+          <w:szCs w:val="24"/>
+          <w:lang w:val="es-CR"/>
+        </w:rPr>
+        <w:t>void</w:t>
+      </w:r>
+      <w:proofErr w:type="spellEnd"/>
+      <w:r>
+        <w:rPr>
+          <w:rFonts w:ascii="Arial" w:hAnsi="Arial" w:cs="Arial"/>
+          <w:sz w:val="24"/>
+          <w:szCs w:val="24"/>
+          <w:lang w:val="es-CR"/>
+        </w:rPr>
+        <w:t xml:space="preserve">) -&gt; </w:t>
+      </w:r>
+      <w:proofErr w:type="spellStart"/>
+      <w:r>
+        <w:rPr>
+          <w:rFonts w:ascii="Arial" w:hAnsi="Arial" w:cs="Arial"/>
+          <w:sz w:val="24"/>
+          <w:szCs w:val="24"/>
+          <w:lang w:val="es-CR"/>
+        </w:rPr>
+        <w:t>void</w:t>
+      </w:r>
+      <w:proofErr w:type="spellEnd"/>
+      <w:r>
+        <w:rPr>
+          <w:rFonts w:ascii="Arial" w:hAnsi="Arial" w:cs="Arial"/>
+          <w:sz w:val="24"/>
+          <w:szCs w:val="24"/>
+          <w:lang w:val="es-CR"/>
+        </w:rPr>
+        <w:t xml:space="preserve"> //Muestra en pantalla el numero del jugador, el nombre y su puntaje. (Salida en pantalla)</w:t>
+      </w:r>
+    </w:p>
+    <w:p>
+      <w:pPr>
+        <w:spacing w:line="276" w:lineRule="auto"/>
+        <w:jc w:val="both"/>
+        <w:rPr>
+          <w:rFonts w:ascii="Arial" w:hAnsi="Arial" w:cs="Arial"/>
+          <w:b/>
+          <w:sz w:val="24"/>
+          <w:szCs w:val="24"/>
+          <w:lang w:val="es-CR"/>
+        </w:rPr>
+      </w:pPr>
+      <w:r>
+        <w:rPr>
+          <w:rFonts w:ascii="Arial" w:hAnsi="Arial" w:cs="Arial"/>
+          <w:b/>
+          <w:sz w:val="24"/>
+          <w:szCs w:val="24"/>
+          <w:lang w:val="es-CR"/>
+        </w:rPr>
+        <w:t>Manejo del error</w:t>
+      </w:r>
+    </w:p>
+    <w:p>
+      <w:pPr>
+        <w:spacing w:line="276" w:lineRule="auto"/>
+        <w:jc w:val="both"/>
+        <w:rPr>
+          <w:rFonts w:ascii="Arial" w:hAnsi="Arial" w:cs="Arial"/>
+          <w:sz w:val="24"/>
+          <w:szCs w:val="24"/>
+          <w:lang w:val="es-CR"/>
+        </w:rPr>
+      </w:pPr>
+      <w:r>
+        <w:rPr>
+          <w:rFonts w:ascii="Arial" w:hAnsi="Arial" w:cs="Arial"/>
+          <w:sz w:val="24"/>
+          <w:szCs w:val="24"/>
+          <w:lang w:val="es-CR"/>
+        </w:rPr>
+        <w:t xml:space="preserve">Al atributo </w:t>
+      </w:r>
+      <w:proofErr w:type="spellStart"/>
+      <w:r>
+        <w:rPr>
+          <w:rFonts w:ascii="Arial" w:hAnsi="Arial" w:cs="Arial"/>
+          <w:sz w:val="24"/>
+          <w:szCs w:val="24"/>
+          <w:lang w:val="es-CR"/>
+        </w:rPr>
+        <w:t>numJugador</w:t>
+      </w:r>
+      <w:proofErr w:type="spellEnd"/>
+      <w:r>
+        <w:rPr>
+          <w:rFonts w:ascii="Arial" w:hAnsi="Arial" w:cs="Arial"/>
+          <w:sz w:val="24"/>
+          <w:szCs w:val="24"/>
+          <w:lang w:val="es-CR"/>
+        </w:rPr>
+        <w:t xml:space="preserve"> solo se le asignarán números enteros positivos mayores a 0.</w:t>
+      </w:r>
+    </w:p>
+    <w:p>
+      <w:pPr>
+        <w:pStyle w:val="Ttulo1"/>
+        <w:spacing w:line="276" w:lineRule="auto"/>
+        <w:jc w:val="both"/>
+        <w:rPr>
+          <w:rFonts w:ascii="Arial" w:hAnsi="Arial" w:cs="Arial"/>
+          <w:lang w:val="es-CR"/>
+        </w:rPr>
+      </w:pPr>
+      <w:r>
+        <w:rPr>
+          <w:rFonts w:ascii="Arial" w:hAnsi="Arial" w:cs="Arial"/>
+          <w:lang w:val="es-CR"/>
+        </w:rPr>
+        <w:t xml:space="preserve">TAD </w:t>
+      </w:r>
+      <w:proofErr w:type="spellStart"/>
+      <w:r>
+        <w:rPr>
+          <w:rFonts w:ascii="Arial" w:hAnsi="Arial" w:cs="Arial"/>
+          <w:lang w:val="es-CR"/>
+        </w:rPr>
+        <w:t>Ju</w:t>
+      </w:r>
+      <w:r>
+        <w:rPr>
+          <w:rFonts w:ascii="Arial" w:hAnsi="Arial" w:cs="Arial"/>
+          <w:lang w:val="es-CR"/>
+        </w:rPr>
+        <w:t>egoCartas</w:t>
+      </w:r>
+      <w:proofErr w:type="spellEnd"/>
+    </w:p>
+    <w:p>
+      <w:pPr>
+        <w:spacing w:line="276" w:lineRule="auto"/>
+        <w:jc w:val="both"/>
+        <w:rPr>
+          <w:rFonts w:ascii="Arial" w:hAnsi="Arial" w:cs="Arial"/>
+          <w:b/>
+          <w:sz w:val="24"/>
+          <w:szCs w:val="24"/>
+          <w:lang w:val="es-CR"/>
+        </w:rPr>
+      </w:pPr>
+      <w:r>
+        <w:rPr>
+          <w:rFonts w:ascii="Arial" w:hAnsi="Arial" w:cs="Arial"/>
+          <w:b/>
+          <w:sz w:val="24"/>
+          <w:szCs w:val="24"/>
+          <w:lang w:val="es-CR"/>
+        </w:rPr>
+        <w:t>Representación abstracta</w:t>
+      </w:r>
+    </w:p>
+    <w:p>
+      <w:pPr>
+        <w:spacing w:line="276" w:lineRule="auto"/>
+        <w:jc w:val="both"/>
+        <w:rPr>
+          <w:rFonts w:ascii="Arial" w:hAnsi="Arial" w:cs="Arial"/>
+          <w:sz w:val="24"/>
+          <w:szCs w:val="24"/>
+          <w:lang w:val="es-CR"/>
+        </w:rPr>
+      </w:pPr>
+      <w:r>
+        <w:rPr>
+          <w:rFonts w:ascii="Arial" w:hAnsi="Arial" w:cs="Arial"/>
+          <w:noProof/>
+          <w:sz w:val="24"/>
+          <w:szCs w:val="24"/>
+        </w:rPr>
+        <w:drawing>
+          <wp:inline distT="0" distB="0" distL="0" distR="0" wp14:anchorId="5B576C99" wp14:editId="705D08FA">
+            <wp:extent cx="1533525" cy="1219200"/>
+            <wp:effectExtent l="0" t="0" r="9525" b="0"/>
+            <wp:docPr id="3" name="Imagen 3"/>
+            <wp:cNvGraphicFramePr>
+              <a:graphicFrameLocks xmlns:a="http://schemas.openxmlformats.org/drawingml/2006/main" noChangeAspect="1"/>
+            </wp:cNvGraphicFramePr>
+            <a:graphic xmlns:a="http://schemas.openxmlformats.org/drawingml/2006/main">
+              <a:graphicData uri="http://schemas.openxmlformats.org/drawingml/2006/picture">
+                <pic:pic xmlns:pic="http://schemas.openxmlformats.org/drawingml/2006/picture">
+                  <pic:nvPicPr>
+                    <pic:cNvPr id="0" name="Picture 3"/>
+                    <pic:cNvPicPr>
+                      <a:picLocks noChangeAspect="1" noChangeArrowheads="1"/>
+                    </pic:cNvPicPr>
+                  </pic:nvPicPr>
+                  <pic:blipFill>
+                    <a:blip r:embed="rId8">
+                      <a:extLst>
+                        <a:ext uri="{28A0092B-C50C-407E-A947-70E740481C1C}">
+                          <a14:useLocalDpi xmlns:a14="http://schemas.microsoft.com/office/drawing/2010/main" val="0"/>
+                        </a:ext>
+                      </a:extLst>
+                    </a:blip>
+                    <a:srcRect/>
+                    <a:stretch>
+                      <a:fillRect/>
+                    </a:stretch>
+                  </pic:blipFill>
+                  <pic:spPr bwMode="auto">
+                    <a:xfrm>
+                      <a:off x="0" y="0"/>
+                      <a:ext cx="1533525" cy="1219200"/>
+                    </a:xfrm>
+                    <a:prstGeom prst="rect">
+                      <a:avLst/>
+                    </a:prstGeom>
+                    <a:noFill/>
+                    <a:ln>
+                      <a:noFill/>
+                    </a:ln>
+                  </pic:spPr>
+                </pic:pic>
+              </a:graphicData>
+            </a:graphic>
+          </wp:inline>
+        </w:drawing>
+      </w:r>
+    </w:p>
+    <w:p>
+      <w:pPr>
+        <w:spacing w:line="276" w:lineRule="auto"/>
+        <w:jc w:val="both"/>
+        <w:rPr>
+          <w:rFonts w:ascii="Arial" w:hAnsi="Arial" w:cs="Arial"/>
+          <w:b/>
+          <w:sz w:val="24"/>
+          <w:szCs w:val="24"/>
+          <w:lang w:val="es-CR"/>
+        </w:rPr>
+      </w:pPr>
+      <w:r>
+        <w:rPr>
+          <w:rFonts w:ascii="Arial" w:hAnsi="Arial" w:cs="Arial"/>
+          <w:b/>
+          <w:sz w:val="24"/>
+          <w:szCs w:val="24"/>
+          <w:lang w:val="es-CR"/>
+        </w:rPr>
+        <w:t>Definición de la invariante</w:t>
+      </w:r>
+    </w:p>
+    <w:p>
+      <w:pPr>
+        <w:spacing w:line="276" w:lineRule="auto"/>
+        <w:jc w:val="both"/>
+        <w:rPr>
+          <w:rFonts w:ascii="Arial" w:hAnsi="Arial" w:cs="Arial"/>
+          <w:sz w:val="24"/>
+          <w:szCs w:val="24"/>
+          <w:lang w:val="es-CR"/>
+        </w:rPr>
+      </w:pPr>
+      <w:r>
+        <w:rPr>
+          <w:rFonts w:ascii="Arial" w:hAnsi="Arial" w:cs="Arial"/>
+          <w:sz w:val="24"/>
+          <w:szCs w:val="24"/>
+          <w:lang w:val="es-CR"/>
+        </w:rPr>
+        <w:t>Se gestionan las estructuras de acuerdo con la abstracción y análisis del juego.</w:t>
+      </w:r>
+    </w:p>
+    <w:p>
+      <w:pPr>
+        <w:spacing w:line="276" w:lineRule="auto"/>
+        <w:jc w:val="both"/>
+        <w:rPr>
+          <w:rFonts w:ascii="Arial" w:hAnsi="Arial" w:cs="Arial"/>
+          <w:b/>
+          <w:sz w:val="24"/>
+          <w:szCs w:val="24"/>
+          <w:lang w:val="es-CR"/>
+        </w:rPr>
+      </w:pPr>
+      <w:r>
+        <w:rPr>
+          <w:rFonts w:ascii="Arial" w:hAnsi="Arial" w:cs="Arial"/>
+          <w:b/>
+          <w:sz w:val="24"/>
+          <w:szCs w:val="24"/>
+          <w:lang w:val="es-CR"/>
+        </w:rPr>
+        <w:t>Definición de operaciones</w:t>
+      </w:r>
+    </w:p>
+    <w:p>
+      <w:pPr>
+        <w:pStyle w:val="Prrafodelista"/>
+        <w:numPr>
+          <w:ilvl w:val="0"/>
+          <w:numId w:val="7"/>
+        </w:numPr>
+        <w:spacing w:line="276" w:lineRule="auto"/>
+        <w:jc w:val="both"/>
+        <w:rPr>
+          <w:rFonts w:ascii="Arial" w:hAnsi="Arial" w:cs="Arial"/>
+          <w:b/>
+          <w:sz w:val="24"/>
+          <w:szCs w:val="24"/>
+          <w:lang w:val="es-CR"/>
+        </w:rPr>
+      </w:pPr>
+      <w:proofErr w:type="spellStart"/>
+      <w:r>
+        <w:rPr>
+          <w:rFonts w:ascii="Arial" w:hAnsi="Arial" w:cs="Arial"/>
+          <w:sz w:val="24"/>
+          <w:szCs w:val="24"/>
+          <w:lang w:val="es-CR"/>
+        </w:rPr>
+        <w:t>reiniciarContador</w:t>
+      </w:r>
+      <w:proofErr w:type="spellEnd"/>
+      <w:r>
+        <w:rPr>
+          <w:rFonts w:ascii="Arial" w:hAnsi="Arial" w:cs="Arial"/>
+          <w:sz w:val="24"/>
+          <w:szCs w:val="24"/>
+          <w:lang w:val="es-CR"/>
+        </w:rPr>
+        <w:t>: (</w:t>
+      </w:r>
+      <w:proofErr w:type="spellStart"/>
+      <w:r>
+        <w:rPr>
+          <w:rFonts w:ascii="Arial" w:hAnsi="Arial" w:cs="Arial"/>
+          <w:sz w:val="24"/>
+          <w:szCs w:val="24"/>
+          <w:lang w:val="es-CR"/>
+        </w:rPr>
+        <w:t>void</w:t>
+      </w:r>
+      <w:proofErr w:type="spellEnd"/>
+      <w:r>
+        <w:rPr>
+          <w:rFonts w:ascii="Arial" w:hAnsi="Arial" w:cs="Arial"/>
+          <w:sz w:val="24"/>
+          <w:szCs w:val="24"/>
+          <w:lang w:val="es-CR"/>
+        </w:rPr>
+        <w:t xml:space="preserve">) -&gt; </w:t>
+      </w:r>
+      <w:proofErr w:type="spellStart"/>
+      <w:r>
+        <w:rPr>
+          <w:rFonts w:ascii="Arial" w:hAnsi="Arial" w:cs="Arial"/>
+          <w:sz w:val="24"/>
+          <w:szCs w:val="24"/>
+          <w:lang w:val="es-CR"/>
+        </w:rPr>
+        <w:t>void</w:t>
+      </w:r>
+      <w:proofErr w:type="spellEnd"/>
+      <w:r>
+        <w:rPr>
+          <w:rFonts w:ascii="Arial" w:hAnsi="Arial" w:cs="Arial"/>
+          <w:sz w:val="24"/>
+          <w:szCs w:val="24"/>
+          <w:lang w:val="es-CR"/>
+        </w:rPr>
+        <w:t xml:space="preserve"> //Asigna 0 a la variable. (Modificadora)</w:t>
+      </w:r>
+    </w:p>
+    <w:p>
+      <w:pPr>
+        <w:pStyle w:val="Prrafodelista"/>
+        <w:numPr>
+          <w:ilvl w:val="0"/>
+          <w:numId w:val="7"/>
+        </w:numPr>
+        <w:spacing w:line="276" w:lineRule="auto"/>
+        <w:jc w:val="both"/>
+        <w:rPr>
+          <w:rFonts w:ascii="Arial" w:hAnsi="Arial" w:cs="Arial"/>
+          <w:b/>
+          <w:sz w:val="24"/>
+          <w:szCs w:val="24"/>
+          <w:lang w:val="es-CR"/>
+        </w:rPr>
+      </w:pPr>
+      <w:proofErr w:type="spellStart"/>
+      <w:r>
+        <w:rPr>
+          <w:rFonts w:ascii="Arial" w:hAnsi="Arial" w:cs="Arial"/>
+          <w:sz w:val="24"/>
+          <w:szCs w:val="24"/>
+          <w:lang w:val="es-CR"/>
+        </w:rPr>
+        <w:t>generarMaso</w:t>
+      </w:r>
+      <w:proofErr w:type="spellEnd"/>
+      <w:r>
+        <w:rPr>
+          <w:rFonts w:ascii="Arial" w:hAnsi="Arial" w:cs="Arial"/>
+          <w:sz w:val="24"/>
+          <w:szCs w:val="24"/>
+          <w:lang w:val="es-CR"/>
+        </w:rPr>
+        <w:t>: (</w:t>
+      </w:r>
+      <w:proofErr w:type="spellStart"/>
+      <w:r>
+        <w:rPr>
+          <w:rFonts w:ascii="Arial" w:hAnsi="Arial" w:cs="Arial"/>
+          <w:sz w:val="24"/>
+          <w:szCs w:val="24"/>
+          <w:lang w:val="es-CR"/>
+        </w:rPr>
+        <w:t>void</w:t>
+      </w:r>
+      <w:proofErr w:type="spellEnd"/>
+      <w:r>
+        <w:rPr>
+          <w:rFonts w:ascii="Arial" w:hAnsi="Arial" w:cs="Arial"/>
+          <w:sz w:val="24"/>
+          <w:szCs w:val="24"/>
+          <w:lang w:val="es-CR"/>
+        </w:rPr>
+        <w:t xml:space="preserve">) -&gt; </w:t>
+      </w:r>
+      <w:proofErr w:type="spellStart"/>
+      <w:r>
+        <w:rPr>
+          <w:rFonts w:ascii="Arial" w:hAnsi="Arial" w:cs="Arial"/>
+          <w:sz w:val="24"/>
+          <w:szCs w:val="24"/>
+          <w:lang w:val="es-CR"/>
+        </w:rPr>
+        <w:t>bool</w:t>
+      </w:r>
+      <w:proofErr w:type="spellEnd"/>
+      <w:r>
+        <w:rPr>
+          <w:rFonts w:ascii="Arial" w:hAnsi="Arial" w:cs="Arial"/>
+          <w:sz w:val="24"/>
+          <w:szCs w:val="24"/>
+          <w:lang w:val="es-CR"/>
+        </w:rPr>
+        <w:t xml:space="preserve"> //Genera cada una de las cartas que componen el maso. </w:t>
+      </w:r>
+      <w:r>
+        <w:rPr>
+          <w:rFonts w:ascii="Arial" w:hAnsi="Arial" w:cs="Arial"/>
+          <w:sz w:val="24"/>
+          <w:szCs w:val="24"/>
+          <w:lang w:val="es-CR"/>
+        </w:rPr>
+        <w:t xml:space="preserve">Retorna true si las cartas fueron generadas con éxito. </w:t>
+      </w:r>
+      <w:r>
+        <w:rPr>
+          <w:rFonts w:ascii="Arial" w:hAnsi="Arial" w:cs="Arial"/>
+          <w:sz w:val="24"/>
+          <w:szCs w:val="24"/>
+          <w:lang w:val="es-CR"/>
+        </w:rPr>
+        <w:t>(Modificadora)</w:t>
+      </w:r>
+    </w:p>
+    <w:p>
+      <w:pPr>
+        <w:pStyle w:val="Prrafodelista"/>
+        <w:numPr>
+          <w:ilvl w:val="0"/>
+          <w:numId w:val="7"/>
+        </w:numPr>
+        <w:spacing w:line="276" w:lineRule="auto"/>
+        <w:jc w:val="both"/>
+        <w:rPr>
+          <w:rFonts w:ascii="Arial" w:hAnsi="Arial" w:cs="Arial"/>
+          <w:b/>
+          <w:sz w:val="24"/>
+          <w:szCs w:val="24"/>
+          <w:lang w:val="es-CR"/>
+        </w:rPr>
+      </w:pPr>
+      <w:proofErr w:type="spellStart"/>
+      <w:r>
+        <w:rPr>
+          <w:rFonts w:ascii="Arial" w:hAnsi="Arial" w:cs="Arial"/>
+          <w:sz w:val="24"/>
+          <w:szCs w:val="24"/>
+          <w:lang w:val="es-CR"/>
+        </w:rPr>
+        <w:t>sumarContador</w:t>
+      </w:r>
+      <w:proofErr w:type="spellEnd"/>
+      <w:r>
+        <w:rPr>
+          <w:rFonts w:ascii="Arial" w:hAnsi="Arial" w:cs="Arial"/>
+          <w:sz w:val="24"/>
+          <w:szCs w:val="24"/>
+          <w:lang w:val="es-CR"/>
+        </w:rPr>
+        <w:t>: (</w:t>
+      </w:r>
+      <w:proofErr w:type="spellStart"/>
+      <w:r>
+        <w:rPr>
+          <w:rFonts w:ascii="Arial" w:hAnsi="Arial" w:cs="Arial"/>
+          <w:sz w:val="24"/>
+          <w:szCs w:val="24"/>
+          <w:lang w:val="es-CR"/>
+        </w:rPr>
+        <w:t>void</w:t>
+      </w:r>
+      <w:proofErr w:type="spellEnd"/>
+      <w:r>
+        <w:rPr>
+          <w:rFonts w:ascii="Arial" w:hAnsi="Arial" w:cs="Arial"/>
+          <w:sz w:val="24"/>
+          <w:szCs w:val="24"/>
+          <w:lang w:val="es-CR"/>
+        </w:rPr>
+        <w:t xml:space="preserve">) -&gt; </w:t>
+      </w:r>
+      <w:proofErr w:type="spellStart"/>
+      <w:r>
+        <w:rPr>
+          <w:rFonts w:ascii="Arial" w:hAnsi="Arial" w:cs="Arial"/>
+          <w:sz w:val="24"/>
+          <w:szCs w:val="24"/>
+          <w:lang w:val="es-CR"/>
+        </w:rPr>
+        <w:t>void</w:t>
+      </w:r>
+      <w:proofErr w:type="spellEnd"/>
+      <w:r>
+        <w:rPr>
+          <w:rFonts w:ascii="Arial" w:hAnsi="Arial" w:cs="Arial"/>
+          <w:sz w:val="24"/>
+          <w:szCs w:val="24"/>
+          <w:lang w:val="es-CR"/>
+        </w:rPr>
+        <w:t xml:space="preserve"> //Aumenta el valor de la variable en uno. (Modificadora)</w:t>
+      </w:r>
+    </w:p>
+    <w:p>
+      <w:pPr>
+        <w:pStyle w:val="Prrafodelista"/>
+        <w:numPr>
+          <w:ilvl w:val="0"/>
+          <w:numId w:val="7"/>
+        </w:numPr>
+        <w:spacing w:line="276" w:lineRule="auto"/>
+        <w:jc w:val="both"/>
+        <w:rPr>
+          <w:rFonts w:ascii="Arial" w:hAnsi="Arial" w:cs="Arial"/>
+          <w:b/>
+          <w:sz w:val="24"/>
+          <w:szCs w:val="24"/>
+          <w:lang w:val="es-CR"/>
+        </w:rPr>
+      </w:pPr>
+      <w:proofErr w:type="spellStart"/>
+      <w:r>
+        <w:rPr>
+          <w:rFonts w:ascii="Arial" w:hAnsi="Arial" w:cs="Arial"/>
+          <w:sz w:val="24"/>
+          <w:szCs w:val="24"/>
+          <w:lang w:val="es-CR"/>
+        </w:rPr>
+        <w:t>restar</w:t>
+      </w:r>
+      <w:r>
+        <w:rPr>
+          <w:rFonts w:ascii="Arial" w:hAnsi="Arial" w:cs="Arial"/>
+          <w:sz w:val="24"/>
+          <w:szCs w:val="24"/>
+          <w:lang w:val="es-CR"/>
+        </w:rPr>
+        <w:t>Contador</w:t>
+      </w:r>
+      <w:proofErr w:type="spellEnd"/>
+      <w:r>
+        <w:rPr>
+          <w:rFonts w:ascii="Arial" w:hAnsi="Arial" w:cs="Arial"/>
+          <w:sz w:val="24"/>
+          <w:szCs w:val="24"/>
+          <w:lang w:val="es-CR"/>
+        </w:rPr>
+        <w:t>: (</w:t>
+      </w:r>
+      <w:proofErr w:type="spellStart"/>
+      <w:r>
+        <w:rPr>
+          <w:rFonts w:ascii="Arial" w:hAnsi="Arial" w:cs="Arial"/>
+          <w:sz w:val="24"/>
+          <w:szCs w:val="24"/>
+          <w:lang w:val="es-CR"/>
+        </w:rPr>
+        <w:t>void</w:t>
+      </w:r>
+      <w:proofErr w:type="spellEnd"/>
+      <w:r>
+        <w:rPr>
+          <w:rFonts w:ascii="Arial" w:hAnsi="Arial" w:cs="Arial"/>
+          <w:sz w:val="24"/>
+          <w:szCs w:val="24"/>
+          <w:lang w:val="es-CR"/>
+        </w:rPr>
+        <w:t xml:space="preserve">) -&gt; </w:t>
+      </w:r>
+      <w:proofErr w:type="spellStart"/>
+      <w:r>
+        <w:rPr>
+          <w:rFonts w:ascii="Arial" w:hAnsi="Arial" w:cs="Arial"/>
+          <w:sz w:val="24"/>
+          <w:szCs w:val="24"/>
+          <w:lang w:val="es-CR"/>
+        </w:rPr>
+        <w:t>void</w:t>
+      </w:r>
+      <w:proofErr w:type="spellEnd"/>
+      <w:r>
+        <w:rPr>
+          <w:rFonts w:ascii="Arial" w:hAnsi="Arial" w:cs="Arial"/>
+          <w:sz w:val="24"/>
+          <w:szCs w:val="24"/>
+          <w:lang w:val="es-CR"/>
+        </w:rPr>
+        <w:t xml:space="preserve"> //</w:t>
+      </w:r>
+      <w:r>
+        <w:rPr>
+          <w:rFonts w:ascii="Arial" w:hAnsi="Arial" w:cs="Arial"/>
+          <w:sz w:val="24"/>
+          <w:szCs w:val="24"/>
+          <w:lang w:val="es-CR"/>
+        </w:rPr>
+        <w:t>Disminuye</w:t>
+      </w:r>
+      <w:r>
+        <w:rPr>
+          <w:rFonts w:ascii="Arial" w:hAnsi="Arial" w:cs="Arial"/>
+          <w:sz w:val="24"/>
+          <w:szCs w:val="24"/>
+          <w:lang w:val="es-CR"/>
+        </w:rPr>
+        <w:t xml:space="preserve"> el valor de la variable</w:t>
+      </w:r>
+      <w:r>
+        <w:rPr>
+          <w:rFonts w:ascii="Arial" w:hAnsi="Arial" w:cs="Arial"/>
+          <w:sz w:val="24"/>
+          <w:szCs w:val="24"/>
+          <w:lang w:val="es-CR"/>
+        </w:rPr>
+        <w:t xml:space="preserve"> en uno</w:t>
+      </w:r>
+      <w:r>
+        <w:rPr>
+          <w:rFonts w:ascii="Arial" w:hAnsi="Arial" w:cs="Arial"/>
+          <w:sz w:val="24"/>
+          <w:szCs w:val="24"/>
+          <w:lang w:val="es-CR"/>
+        </w:rPr>
+        <w:t>. (Modificadora)</w:t>
+      </w:r>
+    </w:p>
+    <w:p>
+      <w:pPr>
+        <w:pStyle w:val="Prrafodelista"/>
+        <w:numPr>
+          <w:ilvl w:val="0"/>
+          <w:numId w:val="7"/>
+        </w:numPr>
+        <w:spacing w:line="276" w:lineRule="auto"/>
+        <w:jc w:val="both"/>
+        <w:rPr>
+          <w:rFonts w:ascii="Arial" w:hAnsi="Arial" w:cs="Arial"/>
+          <w:b/>
+          <w:sz w:val="24"/>
+          <w:szCs w:val="24"/>
+          <w:lang w:val="es-CR"/>
+        </w:rPr>
+      </w:pPr>
+      <w:proofErr w:type="spellStart"/>
+      <w:r>
+        <w:rPr>
+          <w:rFonts w:ascii="Arial" w:hAnsi="Arial" w:cs="Arial"/>
+          <w:sz w:val="24"/>
+          <w:szCs w:val="24"/>
+          <w:lang w:val="es-CR"/>
+        </w:rPr>
+        <w:t>buscarCarta</w:t>
+      </w:r>
+      <w:proofErr w:type="spellEnd"/>
+      <w:r>
+        <w:rPr>
+          <w:rFonts w:ascii="Arial" w:hAnsi="Arial" w:cs="Arial"/>
+          <w:sz w:val="24"/>
+          <w:szCs w:val="24"/>
+          <w:lang w:val="es-CR"/>
+        </w:rPr>
+        <w:t>: (</w:t>
+      </w:r>
+      <w:proofErr w:type="spellStart"/>
+      <w:r>
+        <w:rPr>
+          <w:rFonts w:ascii="Arial" w:hAnsi="Arial" w:cs="Arial"/>
+          <w:sz w:val="24"/>
+          <w:szCs w:val="24"/>
+          <w:lang w:val="es-CR"/>
+        </w:rPr>
+        <w:t>int</w:t>
+      </w:r>
+      <w:proofErr w:type="spellEnd"/>
+      <w:r>
+        <w:rPr>
+          <w:rFonts w:ascii="Arial" w:hAnsi="Arial" w:cs="Arial"/>
+          <w:sz w:val="24"/>
+          <w:szCs w:val="24"/>
+          <w:lang w:val="es-CR"/>
+        </w:rPr>
+        <w:t>) -&gt; Carta //Recibe como parámetro un numero entero con el que busca y retorna una carta de acuerdo con este. (Analizadora)</w:t>
+      </w:r>
+    </w:p>
+    <w:p>
+      <w:pPr>
+        <w:pStyle w:val="Prrafodelista"/>
+        <w:numPr>
+          <w:ilvl w:val="0"/>
+          <w:numId w:val="7"/>
+        </w:numPr>
+        <w:spacing w:line="276" w:lineRule="auto"/>
+        <w:jc w:val="both"/>
+        <w:rPr>
+          <w:rFonts w:ascii="Arial" w:hAnsi="Arial" w:cs="Arial"/>
+          <w:b/>
+          <w:sz w:val="24"/>
+          <w:szCs w:val="24"/>
+          <w:lang w:val="es-CR"/>
+        </w:rPr>
+      </w:pPr>
+      <w:proofErr w:type="spellStart"/>
+      <w:r>
+        <w:rPr>
+          <w:rFonts w:ascii="Arial" w:hAnsi="Arial" w:cs="Arial"/>
+          <w:sz w:val="24"/>
+          <w:szCs w:val="24"/>
+          <w:lang w:val="es-CR"/>
+        </w:rPr>
+        <w:t>barajarMaso</w:t>
+      </w:r>
+      <w:proofErr w:type="spellEnd"/>
+      <w:r>
+        <w:rPr>
+          <w:rFonts w:ascii="Arial" w:hAnsi="Arial" w:cs="Arial"/>
+          <w:sz w:val="24"/>
+          <w:szCs w:val="24"/>
+          <w:lang w:val="es-CR"/>
+        </w:rPr>
+        <w:t>: (</w:t>
+      </w:r>
+      <w:proofErr w:type="spellStart"/>
+      <w:r>
+        <w:rPr>
+          <w:rFonts w:ascii="Arial" w:hAnsi="Arial" w:cs="Arial"/>
+          <w:sz w:val="24"/>
+          <w:szCs w:val="24"/>
+          <w:lang w:val="es-CR"/>
+        </w:rPr>
+        <w:t>void</w:t>
+      </w:r>
+      <w:proofErr w:type="spellEnd"/>
+      <w:r>
+        <w:rPr>
+          <w:rFonts w:ascii="Arial" w:hAnsi="Arial" w:cs="Arial"/>
+          <w:sz w:val="24"/>
+          <w:szCs w:val="24"/>
+          <w:lang w:val="es-CR"/>
+        </w:rPr>
+        <w:t xml:space="preserve">) -&gt; </w:t>
+      </w:r>
+      <w:proofErr w:type="spellStart"/>
+      <w:r>
+        <w:rPr>
+          <w:rFonts w:ascii="Arial" w:hAnsi="Arial" w:cs="Arial"/>
+          <w:sz w:val="24"/>
+          <w:szCs w:val="24"/>
+          <w:lang w:val="es-CR"/>
+        </w:rPr>
+        <w:t>void</w:t>
+      </w:r>
+      <w:proofErr w:type="spellEnd"/>
+      <w:r>
+        <w:rPr>
+          <w:rFonts w:ascii="Arial" w:hAnsi="Arial" w:cs="Arial"/>
+          <w:sz w:val="24"/>
+          <w:szCs w:val="24"/>
+          <w:lang w:val="es-CR"/>
+        </w:rPr>
+        <w:t xml:space="preserve"> //Toma de manera aleatoria cartas de la lista de cartas generada, para almacenarlas en una pila. (Modificadora)</w:t>
+      </w:r>
+    </w:p>
+    <w:p>
+      <w:pPr>
+        <w:pStyle w:val="Prrafodelista"/>
+        <w:numPr>
+          <w:ilvl w:val="0"/>
+          <w:numId w:val="7"/>
+        </w:numPr>
+        <w:spacing w:line="276" w:lineRule="auto"/>
+        <w:jc w:val="both"/>
+        <w:rPr>
+          <w:rFonts w:ascii="Arial" w:hAnsi="Arial" w:cs="Arial"/>
+          <w:b/>
+          <w:sz w:val="24"/>
+          <w:szCs w:val="24"/>
+          <w:lang w:val="es-CR"/>
+        </w:rPr>
+      </w:pPr>
+      <w:proofErr w:type="spellStart"/>
+      <w:r>
+        <w:rPr>
+          <w:rFonts w:ascii="Arial" w:hAnsi="Arial" w:cs="Arial"/>
+          <w:sz w:val="24"/>
+          <w:szCs w:val="24"/>
+          <w:lang w:val="es-CR"/>
+        </w:rPr>
+        <w:t>ingresarJugadores</w:t>
+      </w:r>
+      <w:proofErr w:type="spellEnd"/>
+      <w:r>
+        <w:rPr>
+          <w:rFonts w:ascii="Arial" w:hAnsi="Arial" w:cs="Arial"/>
+          <w:sz w:val="24"/>
+          <w:szCs w:val="24"/>
+          <w:lang w:val="es-CR"/>
+        </w:rPr>
+        <w:t>: (</w:t>
+      </w:r>
+      <w:proofErr w:type="spellStart"/>
+      <w:r>
+        <w:rPr>
+          <w:rFonts w:ascii="Arial" w:hAnsi="Arial" w:cs="Arial"/>
+          <w:sz w:val="24"/>
+          <w:szCs w:val="24"/>
+          <w:lang w:val="es-CR"/>
+        </w:rPr>
+        <w:t>void</w:t>
+      </w:r>
+      <w:proofErr w:type="spellEnd"/>
+      <w:r>
+        <w:rPr>
+          <w:rFonts w:ascii="Arial" w:hAnsi="Arial" w:cs="Arial"/>
+          <w:sz w:val="24"/>
+          <w:szCs w:val="24"/>
+          <w:lang w:val="es-CR"/>
+        </w:rPr>
+        <w:t xml:space="preserve">) -&gt; </w:t>
+      </w:r>
+      <w:proofErr w:type="spellStart"/>
+      <w:r>
+        <w:rPr>
+          <w:rFonts w:ascii="Arial" w:hAnsi="Arial" w:cs="Arial"/>
+          <w:sz w:val="24"/>
+          <w:szCs w:val="24"/>
+          <w:lang w:val="es-CR"/>
+        </w:rPr>
+        <w:t>void</w:t>
+      </w:r>
+      <w:proofErr w:type="spellEnd"/>
+      <w:r>
+        <w:rPr>
+          <w:rFonts w:ascii="Arial" w:hAnsi="Arial" w:cs="Arial"/>
+          <w:sz w:val="24"/>
+          <w:szCs w:val="24"/>
+          <w:lang w:val="es-CR"/>
+        </w:rPr>
+        <w:t xml:space="preserve"> //Se ingresan el número y el nombre de los jugadores que van a participar en el juego y los añade a una lista. (Modificadora)</w:t>
+      </w:r>
+    </w:p>
+    <w:p>
+      <w:pPr>
+        <w:pStyle w:val="Prrafodelista"/>
+        <w:numPr>
+          <w:ilvl w:val="0"/>
+          <w:numId w:val="7"/>
+        </w:numPr>
+        <w:spacing w:line="276" w:lineRule="auto"/>
+        <w:jc w:val="both"/>
+        <w:rPr>
+          <w:rFonts w:ascii="Arial" w:hAnsi="Arial" w:cs="Arial"/>
+          <w:b/>
+          <w:sz w:val="24"/>
+          <w:szCs w:val="24"/>
+          <w:lang w:val="es-CR"/>
+        </w:rPr>
+      </w:pPr>
+      <w:proofErr w:type="spellStart"/>
+      <w:r>
+        <w:rPr>
+          <w:rFonts w:ascii="Arial" w:hAnsi="Arial" w:cs="Arial"/>
+          <w:sz w:val="24"/>
+          <w:szCs w:val="24"/>
+          <w:lang w:val="es-CR"/>
+        </w:rPr>
+        <w:lastRenderedPageBreak/>
+        <w:t>repartirCartas</w:t>
+      </w:r>
+      <w:proofErr w:type="spellEnd"/>
+      <w:r>
+        <w:rPr>
+          <w:rFonts w:ascii="Arial" w:hAnsi="Arial" w:cs="Arial"/>
+          <w:sz w:val="24"/>
+          <w:szCs w:val="24"/>
+          <w:lang w:val="es-CR"/>
+        </w:rPr>
+        <w:t>: (</w:t>
+      </w:r>
+      <w:proofErr w:type="spellStart"/>
+      <w:r>
+        <w:rPr>
+          <w:rFonts w:ascii="Arial" w:hAnsi="Arial" w:cs="Arial"/>
+          <w:sz w:val="24"/>
+          <w:szCs w:val="24"/>
+          <w:lang w:val="es-CR"/>
+        </w:rPr>
+        <w:t>void</w:t>
+      </w:r>
+      <w:proofErr w:type="spellEnd"/>
+      <w:r>
+        <w:rPr>
+          <w:rFonts w:ascii="Arial" w:hAnsi="Arial" w:cs="Arial"/>
+          <w:sz w:val="24"/>
+          <w:szCs w:val="24"/>
+          <w:lang w:val="es-CR"/>
+        </w:rPr>
+        <w:t xml:space="preserve">) -&gt; </w:t>
+      </w:r>
+      <w:proofErr w:type="spellStart"/>
+      <w:r>
+        <w:rPr>
+          <w:rFonts w:ascii="Arial" w:hAnsi="Arial" w:cs="Arial"/>
+          <w:sz w:val="24"/>
+          <w:szCs w:val="24"/>
+          <w:lang w:val="es-CR"/>
+        </w:rPr>
+        <w:t>void</w:t>
+      </w:r>
+      <w:proofErr w:type="spellEnd"/>
+      <w:r>
+        <w:rPr>
+          <w:rFonts w:ascii="Arial" w:hAnsi="Arial" w:cs="Arial"/>
+          <w:sz w:val="24"/>
+          <w:szCs w:val="24"/>
+          <w:lang w:val="es-CR"/>
+        </w:rPr>
+        <w:t xml:space="preserve"> //Se reparten las cartas del maso barajado anteriormente generado a cada uno de los jugadores ingresados al juego. (Analizadora)</w:t>
+      </w:r>
+    </w:p>
+    <w:p>
+      <w:pPr>
+        <w:pStyle w:val="Prrafodelista"/>
+        <w:numPr>
+          <w:ilvl w:val="0"/>
+          <w:numId w:val="7"/>
+        </w:numPr>
+        <w:spacing w:line="276" w:lineRule="auto"/>
+        <w:jc w:val="both"/>
+        <w:rPr>
+          <w:rFonts w:ascii="Arial" w:hAnsi="Arial" w:cs="Arial"/>
+          <w:b/>
+          <w:sz w:val="24"/>
+          <w:szCs w:val="24"/>
+          <w:lang w:val="es-CR"/>
+        </w:rPr>
+      </w:pPr>
+      <w:proofErr w:type="spellStart"/>
+      <w:r>
+        <w:rPr>
+          <w:rFonts w:ascii="Arial" w:hAnsi="Arial" w:cs="Arial"/>
+          <w:sz w:val="24"/>
+          <w:szCs w:val="24"/>
+          <w:lang w:val="es-CR"/>
+        </w:rPr>
+        <w:t>darCarta</w:t>
+      </w:r>
+      <w:proofErr w:type="spellEnd"/>
+      <w:r>
+        <w:rPr>
+          <w:rFonts w:ascii="Arial" w:hAnsi="Arial" w:cs="Arial"/>
+          <w:sz w:val="24"/>
+          <w:szCs w:val="24"/>
+          <w:lang w:val="es-CR"/>
+        </w:rPr>
+        <w:t>: (</w:t>
+      </w:r>
+      <w:proofErr w:type="spellStart"/>
+      <w:r>
+        <w:rPr>
+          <w:rFonts w:ascii="Arial" w:hAnsi="Arial" w:cs="Arial"/>
+          <w:sz w:val="24"/>
+          <w:szCs w:val="24"/>
+          <w:lang w:val="es-CR"/>
+        </w:rPr>
+        <w:t>int</w:t>
+      </w:r>
+      <w:proofErr w:type="spellEnd"/>
+      <w:r>
+        <w:rPr>
+          <w:rFonts w:ascii="Arial" w:hAnsi="Arial" w:cs="Arial"/>
+          <w:sz w:val="24"/>
+          <w:szCs w:val="24"/>
+          <w:lang w:val="es-CR"/>
+        </w:rPr>
+        <w:t xml:space="preserve">) -&gt; </w:t>
+      </w:r>
+      <w:proofErr w:type="spellStart"/>
+      <w:r>
+        <w:rPr>
+          <w:rFonts w:ascii="Arial" w:hAnsi="Arial" w:cs="Arial"/>
+          <w:sz w:val="24"/>
+          <w:szCs w:val="24"/>
+          <w:lang w:val="es-CR"/>
+        </w:rPr>
+        <w:t>void</w:t>
+      </w:r>
+      <w:proofErr w:type="spellEnd"/>
+      <w:r>
+        <w:rPr>
+          <w:rFonts w:ascii="Arial" w:hAnsi="Arial" w:cs="Arial"/>
+          <w:sz w:val="24"/>
+          <w:szCs w:val="24"/>
+          <w:lang w:val="es-CR"/>
+        </w:rPr>
+        <w:t xml:space="preserve"> //Se da una carta a un jugador de acuerdo con el parámetro recibido. (Modificadora)</w:t>
+      </w:r>
+    </w:p>
+    <w:p>
+      <w:pPr>
+        <w:spacing w:line="276" w:lineRule="auto"/>
+        <w:jc w:val="both"/>
+        <w:rPr>
+          <w:rFonts w:ascii="Arial" w:hAnsi="Arial" w:cs="Arial"/>
+          <w:b/>
+          <w:sz w:val="24"/>
+          <w:szCs w:val="24"/>
+          <w:lang w:val="es-CR"/>
+        </w:rPr>
+      </w:pPr>
+      <w:r>
+        <w:rPr>
+          <w:rFonts w:ascii="Arial" w:hAnsi="Arial" w:cs="Arial"/>
+          <w:b/>
+          <w:sz w:val="24"/>
+          <w:szCs w:val="24"/>
+          <w:lang w:val="es-CR"/>
+        </w:rPr>
+        <w:t>Manejo del error</w:t>
+      </w:r>
+    </w:p>
+    <w:p>
+      <w:pPr>
+        <w:pStyle w:val="Prrafodelista"/>
+        <w:numPr>
+          <w:ilvl w:val="0"/>
+          <w:numId w:val="8"/>
+        </w:numPr>
+        <w:spacing w:line="276" w:lineRule="auto"/>
+        <w:jc w:val="both"/>
+        <w:rPr>
+          <w:rFonts w:ascii="Arial" w:hAnsi="Arial" w:cs="Arial"/>
+          <w:sz w:val="24"/>
+          <w:szCs w:val="24"/>
+          <w:lang w:val="es-CR"/>
+        </w:rPr>
+      </w:pPr>
+      <w:r>
+        <w:rPr>
+          <w:rFonts w:ascii="Arial" w:hAnsi="Arial" w:cs="Arial"/>
+          <w:sz w:val="24"/>
+          <w:szCs w:val="24"/>
+          <w:lang w:val="es-CR"/>
+        </w:rPr>
+        <w:t>Se controla que el número de cartas creadas no sea mayor a 52.</w:t>
+      </w:r>
+    </w:p>
+    <w:p>
+      <w:pPr>
+        <w:pStyle w:val="Prrafodelista"/>
+        <w:numPr>
+          <w:ilvl w:val="0"/>
+          <w:numId w:val="8"/>
+        </w:numPr>
+        <w:spacing w:line="276" w:lineRule="auto"/>
+        <w:jc w:val="both"/>
+        <w:rPr>
+          <w:rFonts w:ascii="Arial" w:hAnsi="Arial" w:cs="Arial"/>
+          <w:sz w:val="24"/>
+          <w:szCs w:val="24"/>
+          <w:lang w:val="es-CR"/>
+        </w:rPr>
+      </w:pPr>
+      <w:r>
+        <w:rPr>
+          <w:rFonts w:ascii="Arial" w:hAnsi="Arial" w:cs="Arial"/>
+          <w:sz w:val="24"/>
+          <w:szCs w:val="24"/>
+          <w:lang w:val="es-CR"/>
+        </w:rPr>
+        <w:t>Se maneja como máximo el ingreso de 4 jugadores y 2 como mínimo.</w:t>
+      </w:r>
+    </w:p>
+    <w:p>
+      <w:pPr>
+        <w:pStyle w:val="Ttulo1"/>
+        <w:spacing w:line="276" w:lineRule="auto"/>
+        <w:jc w:val="both"/>
+        <w:rPr>
+          <w:rFonts w:ascii="Arial" w:hAnsi="Arial" w:cs="Arial"/>
+          <w:lang w:val="es-CR"/>
+        </w:rPr>
+      </w:pPr>
+      <w:r>
+        <w:rPr>
+          <w:rFonts w:ascii="Arial" w:hAnsi="Arial" w:cs="Arial"/>
+          <w:lang w:val="es-CR"/>
+        </w:rPr>
+        <w:t xml:space="preserve">TAD </w:t>
+      </w:r>
+      <w:proofErr w:type="spellStart"/>
+      <w:r>
+        <w:rPr>
+          <w:rFonts w:ascii="Arial" w:hAnsi="Arial" w:cs="Arial"/>
+          <w:lang w:val="es-CR"/>
+        </w:rPr>
+        <w:t>ListaCartas</w:t>
+      </w:r>
+      <w:proofErr w:type="spellEnd"/>
+    </w:p>
+    <w:p>
+      <w:pPr>
+        <w:spacing w:line="276" w:lineRule="auto"/>
+        <w:jc w:val="both"/>
+        <w:rPr>
+          <w:rFonts w:ascii="Arial" w:hAnsi="Arial" w:cs="Arial"/>
+          <w:b/>
+          <w:sz w:val="24"/>
+          <w:szCs w:val="24"/>
+          <w:lang w:val="es-CR"/>
+        </w:rPr>
+      </w:pPr>
+      <w:r>
+        <w:rPr>
+          <w:rFonts w:ascii="Arial" w:hAnsi="Arial" w:cs="Arial"/>
+          <w:b/>
+          <w:sz w:val="24"/>
+          <w:szCs w:val="24"/>
+          <w:lang w:val="es-CR"/>
+        </w:rPr>
+        <w:t>Representación abstracta</w:t>
+      </w:r>
+    </w:p>
+    <w:p>
+      <w:pPr>
+        <w:spacing w:line="276" w:lineRule="auto"/>
+        <w:jc w:val="both"/>
+        <w:rPr>
+          <w:rFonts w:ascii="Arial" w:hAnsi="Arial" w:cs="Arial"/>
+          <w:sz w:val="24"/>
+          <w:szCs w:val="24"/>
+          <w:lang w:val="es-CR"/>
+        </w:rPr>
+      </w:pPr>
+      <w:r>
+        <w:rPr>
+          <w:rFonts w:ascii="Arial" w:hAnsi="Arial" w:cs="Arial"/>
+          <w:sz w:val="24"/>
+          <w:szCs w:val="24"/>
+          <w:lang w:val="es-CR"/>
+        </w:rPr>
+        <w:t>&lt;</w:t>
+      </w:r>
+      <w:r>
+        <w:rPr>
+          <w:rFonts w:ascii="Arial" w:hAnsi="Arial" w:cs="Arial"/>
+          <w:sz w:val="24"/>
+          <w:szCs w:val="24"/>
+          <w:lang w:val="es-CR"/>
+        </w:rPr>
+        <w:t>Carta</w:t>
+      </w:r>
+      <w:r>
+        <w:rPr>
+          <w:rFonts w:ascii="Arial" w:hAnsi="Arial" w:cs="Arial"/>
+          <w:sz w:val="24"/>
+          <w:szCs w:val="24"/>
+          <w:lang w:val="es-CR"/>
+        </w:rPr>
+        <w:t xml:space="preserve"> </w:t>
+      </w:r>
+      <w:r>
+        <w:rPr>
+          <w:rFonts w:ascii="Arial" w:hAnsi="Arial" w:cs="Arial"/>
+          <w:sz w:val="24"/>
+          <w:szCs w:val="24"/>
+          <w:lang w:val="es-CR"/>
+        </w:rPr>
+        <w:t xml:space="preserve">1, </w:t>
+      </w:r>
+      <w:r>
+        <w:rPr>
+          <w:rFonts w:ascii="Arial" w:hAnsi="Arial" w:cs="Arial"/>
+          <w:sz w:val="24"/>
+          <w:szCs w:val="24"/>
+          <w:lang w:val="es-CR"/>
+        </w:rPr>
+        <w:t>Carta</w:t>
+      </w:r>
+      <w:r>
+        <w:rPr>
+          <w:rFonts w:ascii="Arial" w:hAnsi="Arial" w:cs="Arial"/>
+          <w:sz w:val="24"/>
+          <w:szCs w:val="24"/>
+          <w:lang w:val="es-CR"/>
+        </w:rPr>
+        <w:t xml:space="preserve"> </w:t>
+      </w:r>
+      <w:r>
+        <w:rPr>
+          <w:rFonts w:ascii="Arial" w:hAnsi="Arial" w:cs="Arial"/>
+          <w:sz w:val="24"/>
+          <w:szCs w:val="24"/>
+          <w:lang w:val="es-CR"/>
+        </w:rPr>
+        <w:t xml:space="preserve">2, …, </w:t>
+      </w:r>
+      <w:r>
+        <w:rPr>
+          <w:rFonts w:ascii="Arial" w:hAnsi="Arial" w:cs="Arial"/>
+          <w:sz w:val="24"/>
+          <w:szCs w:val="24"/>
+          <w:lang w:val="es-CR"/>
+        </w:rPr>
+        <w:t>Carta</w:t>
+      </w:r>
+      <w:r>
+        <w:rPr>
+          <w:rFonts w:ascii="Arial" w:hAnsi="Arial" w:cs="Arial"/>
+          <w:sz w:val="24"/>
+          <w:szCs w:val="24"/>
+          <w:lang w:val="es-CR"/>
+        </w:rPr>
+        <w:t xml:space="preserve"> </w:t>
+      </w:r>
+      <w:r>
+        <w:rPr>
+          <w:rFonts w:ascii="Arial" w:hAnsi="Arial" w:cs="Arial"/>
+          <w:sz w:val="24"/>
+          <w:szCs w:val="24"/>
+          <w:lang w:val="es-CR"/>
+        </w:rPr>
+        <w:t xml:space="preserve">n&gt;, donde </w:t>
+      </w:r>
+      <w:proofErr w:type="gramStart"/>
+      <w:r>
+        <w:rPr>
+          <w:rFonts w:ascii="Arial" w:hAnsi="Arial" w:cs="Arial"/>
+          <w:sz w:val="24"/>
+          <w:szCs w:val="24"/>
+          <w:lang w:val="es-CR"/>
+        </w:rPr>
+        <w:t>Carta</w:t>
+      </w:r>
+      <w:r>
+        <w:rPr>
+          <w:rFonts w:ascii="Arial" w:hAnsi="Arial" w:cs="Arial"/>
+          <w:sz w:val="24"/>
+          <w:szCs w:val="24"/>
+          <w:lang w:val="es-CR"/>
+        </w:rPr>
+        <w:t xml:space="preserve"> !</w:t>
+      </w:r>
+      <w:proofErr w:type="gramEnd"/>
+      <w:r>
+        <w:rPr>
+          <w:rFonts w:ascii="Arial" w:hAnsi="Arial" w:cs="Arial"/>
+          <w:sz w:val="24"/>
+          <w:szCs w:val="24"/>
+          <w:lang w:val="es-CR"/>
+        </w:rPr>
+        <w:t>= NULL.</w:t>
+      </w:r>
+    </w:p>
+    <w:p>
+      <w:pPr>
+        <w:spacing w:line="276" w:lineRule="auto"/>
+        <w:jc w:val="both"/>
+        <w:rPr>
+          <w:rFonts w:ascii="Arial" w:hAnsi="Arial" w:cs="Arial"/>
+          <w:b/>
+          <w:sz w:val="24"/>
+          <w:szCs w:val="24"/>
+          <w:lang w:val="es-CR"/>
+        </w:rPr>
+      </w:pPr>
+      <w:r>
+        <w:rPr>
+          <w:rFonts w:ascii="Arial" w:hAnsi="Arial" w:cs="Arial"/>
+          <w:b/>
+          <w:sz w:val="24"/>
+          <w:szCs w:val="24"/>
+          <w:lang w:val="es-CR"/>
+        </w:rPr>
+        <w:t>Definición de la invariante</w:t>
+      </w:r>
+    </w:p>
+    <w:p>
+      <w:pPr>
+        <w:pStyle w:val="Prrafodelista"/>
+        <w:numPr>
+          <w:ilvl w:val="0"/>
+          <w:numId w:val="9"/>
+        </w:numPr>
+        <w:spacing w:line="276" w:lineRule="auto"/>
+        <w:jc w:val="both"/>
+        <w:rPr>
+          <w:rFonts w:ascii="Arial" w:hAnsi="Arial" w:cs="Arial"/>
+          <w:sz w:val="24"/>
+          <w:szCs w:val="24"/>
+          <w:lang w:val="es-CR"/>
+        </w:rPr>
+      </w:pPr>
+      <w:r>
+        <w:rPr>
+          <w:rFonts w:ascii="Arial" w:hAnsi="Arial" w:cs="Arial"/>
+          <w:sz w:val="24"/>
+          <w:szCs w:val="24"/>
+          <w:lang w:val="es-CR"/>
+        </w:rPr>
+        <w:t xml:space="preserve">Los elementos de la lista son del tipo </w:t>
+      </w:r>
+      <w:r>
+        <w:rPr>
+          <w:rFonts w:ascii="Arial" w:hAnsi="Arial" w:cs="Arial"/>
+          <w:sz w:val="24"/>
+          <w:szCs w:val="24"/>
+          <w:lang w:val="es-CR"/>
+        </w:rPr>
+        <w:t>Carta</w:t>
+      </w:r>
+      <w:r>
+        <w:rPr>
+          <w:rFonts w:ascii="Arial" w:hAnsi="Arial" w:cs="Arial"/>
+          <w:sz w:val="24"/>
+          <w:szCs w:val="24"/>
+          <w:lang w:val="es-CR"/>
+        </w:rPr>
+        <w:t>.</w:t>
+      </w:r>
+    </w:p>
+    <w:p>
+      <w:pPr>
+        <w:pStyle w:val="Prrafodelista"/>
+        <w:numPr>
+          <w:ilvl w:val="0"/>
+          <w:numId w:val="9"/>
+        </w:numPr>
+        <w:spacing w:line="276" w:lineRule="auto"/>
+        <w:jc w:val="both"/>
+        <w:rPr>
+          <w:rFonts w:ascii="Arial" w:hAnsi="Arial" w:cs="Arial"/>
+          <w:sz w:val="24"/>
+          <w:szCs w:val="24"/>
+          <w:lang w:val="es-CR"/>
+        </w:rPr>
+      </w:pPr>
+      <w:r>
+        <w:rPr>
+          <w:rFonts w:ascii="Arial" w:hAnsi="Arial" w:cs="Arial"/>
+          <w:sz w:val="24"/>
+          <w:szCs w:val="24"/>
+          <w:lang w:val="es-CR"/>
+        </w:rPr>
+        <w:t xml:space="preserve">Los elementos de las listas se ordenarán de acuerdo con </w:t>
+      </w:r>
+      <w:r>
+        <w:rPr>
+          <w:rFonts w:ascii="Arial" w:hAnsi="Arial" w:cs="Arial"/>
+          <w:sz w:val="24"/>
+          <w:szCs w:val="24"/>
+          <w:lang w:val="es-CR"/>
+        </w:rPr>
+        <w:t>el numero de la carta</w:t>
+      </w:r>
+      <w:r>
+        <w:rPr>
+          <w:rFonts w:ascii="Arial" w:hAnsi="Arial" w:cs="Arial"/>
+          <w:sz w:val="24"/>
+          <w:szCs w:val="24"/>
+          <w:lang w:val="es-CR"/>
+        </w:rPr>
+        <w:t>.</w:t>
+      </w:r>
+    </w:p>
+    <w:p>
+      <w:pPr>
+        <w:spacing w:line="276" w:lineRule="auto"/>
+        <w:jc w:val="both"/>
+        <w:rPr>
+          <w:rFonts w:ascii="Arial" w:hAnsi="Arial" w:cs="Arial"/>
+          <w:b/>
+          <w:sz w:val="24"/>
+          <w:szCs w:val="24"/>
+          <w:lang w:val="es-CR"/>
+        </w:rPr>
+      </w:pPr>
+      <w:r>
+        <w:rPr>
+          <w:rFonts w:ascii="Arial" w:hAnsi="Arial" w:cs="Arial"/>
+          <w:b/>
+          <w:sz w:val="24"/>
+          <w:szCs w:val="24"/>
+          <w:lang w:val="es-CR"/>
+        </w:rPr>
+        <w:t>Definición de operaciones</w:t>
+      </w:r>
+    </w:p>
+    <w:p>
+      <w:pPr>
+        <w:pStyle w:val="Prrafodelista"/>
+        <w:numPr>
+          <w:ilvl w:val="0"/>
+          <w:numId w:val="10"/>
+        </w:numPr>
+        <w:spacing w:line="276" w:lineRule="auto"/>
+        <w:jc w:val="both"/>
+        <w:rPr>
+          <w:rFonts w:ascii="Arial" w:hAnsi="Arial" w:cs="Arial"/>
+          <w:sz w:val="24"/>
+          <w:szCs w:val="24"/>
+          <w:lang w:val="es-CR"/>
+        </w:rPr>
+      </w:pPr>
+      <w:proofErr w:type="spellStart"/>
+      <w:r>
+        <w:rPr>
+          <w:rFonts w:ascii="Arial" w:hAnsi="Arial" w:cs="Arial"/>
+          <w:sz w:val="24"/>
+          <w:szCs w:val="24"/>
+          <w:lang w:val="es-CR"/>
+        </w:rPr>
+        <w:t>Lista</w:t>
+      </w:r>
+      <w:r>
+        <w:rPr>
+          <w:rFonts w:ascii="Arial" w:hAnsi="Arial" w:cs="Arial"/>
+          <w:sz w:val="24"/>
+          <w:szCs w:val="24"/>
+          <w:lang w:val="es-CR"/>
+        </w:rPr>
+        <w:t>Cartas</w:t>
+      </w:r>
+      <w:proofErr w:type="spellEnd"/>
+      <w:r>
+        <w:rPr>
+          <w:rFonts w:ascii="Arial" w:hAnsi="Arial" w:cs="Arial"/>
+          <w:sz w:val="24"/>
+          <w:szCs w:val="24"/>
+          <w:lang w:val="es-CR"/>
+        </w:rPr>
+        <w:t>: (</w:t>
+      </w:r>
+      <w:proofErr w:type="spellStart"/>
+      <w:r>
+        <w:rPr>
+          <w:rFonts w:ascii="Arial" w:hAnsi="Arial" w:cs="Arial"/>
+          <w:sz w:val="24"/>
+          <w:szCs w:val="24"/>
+          <w:lang w:val="es-CR"/>
+        </w:rPr>
+        <w:t>void</w:t>
+      </w:r>
+      <w:proofErr w:type="spellEnd"/>
+      <w:r>
+        <w:rPr>
+          <w:rFonts w:ascii="Arial" w:hAnsi="Arial" w:cs="Arial"/>
+          <w:sz w:val="24"/>
+          <w:szCs w:val="24"/>
+          <w:lang w:val="es-CR"/>
+        </w:rPr>
+        <w:t xml:space="preserve">) -&gt; </w:t>
+      </w:r>
+      <w:proofErr w:type="spellStart"/>
+      <w:r>
+        <w:rPr>
+          <w:rFonts w:ascii="Arial" w:hAnsi="Arial" w:cs="Arial"/>
+          <w:sz w:val="24"/>
+          <w:szCs w:val="24"/>
+          <w:lang w:val="es-CR"/>
+        </w:rPr>
+        <w:t>Lista</w:t>
+      </w:r>
+      <w:r>
+        <w:rPr>
+          <w:rFonts w:ascii="Arial" w:hAnsi="Arial" w:cs="Arial"/>
+          <w:sz w:val="24"/>
+          <w:szCs w:val="24"/>
+          <w:lang w:val="es-CR"/>
+        </w:rPr>
+        <w:t>Cartas</w:t>
+      </w:r>
+      <w:proofErr w:type="spellEnd"/>
+      <w:r>
+        <w:rPr>
+          <w:rFonts w:ascii="Arial" w:hAnsi="Arial" w:cs="Arial"/>
+          <w:sz w:val="24"/>
+          <w:szCs w:val="24"/>
+          <w:lang w:val="es-CR"/>
+        </w:rPr>
+        <w:t xml:space="preserve"> // Constructor por defecto, devuelve una lista vacía. (Constructora)</w:t>
+      </w:r>
+    </w:p>
+    <w:p>
+      <w:pPr>
+        <w:pStyle w:val="Prrafodelista"/>
+        <w:numPr>
+          <w:ilvl w:val="0"/>
+          <w:numId w:val="10"/>
+        </w:numPr>
+        <w:spacing w:line="276" w:lineRule="auto"/>
+        <w:jc w:val="both"/>
+        <w:rPr>
+          <w:rFonts w:ascii="Arial" w:hAnsi="Arial" w:cs="Arial"/>
+          <w:sz w:val="24"/>
+          <w:szCs w:val="24"/>
+          <w:lang w:val="es-CR"/>
+        </w:rPr>
+      </w:pPr>
+      <w:proofErr w:type="spellStart"/>
+      <w:r>
+        <w:rPr>
+          <w:rFonts w:ascii="Arial" w:hAnsi="Arial" w:cs="Arial"/>
+          <w:sz w:val="24"/>
+          <w:szCs w:val="24"/>
+          <w:lang w:val="es-CR"/>
+        </w:rPr>
+        <w:t>insertarCarta</w:t>
+      </w:r>
+      <w:proofErr w:type="spellEnd"/>
+      <w:r>
+        <w:rPr>
+          <w:rFonts w:ascii="Arial" w:hAnsi="Arial" w:cs="Arial"/>
+          <w:sz w:val="24"/>
+          <w:szCs w:val="24"/>
+          <w:lang w:val="es-CR"/>
+        </w:rPr>
+        <w:t xml:space="preserve">: (Carta) -&gt; </w:t>
+      </w:r>
+      <w:proofErr w:type="spellStart"/>
+      <w:r>
+        <w:rPr>
+          <w:rFonts w:ascii="Arial" w:hAnsi="Arial" w:cs="Arial"/>
+          <w:sz w:val="24"/>
+          <w:szCs w:val="24"/>
+          <w:lang w:val="es-CR"/>
+        </w:rPr>
+        <w:t>void</w:t>
+      </w:r>
+      <w:proofErr w:type="spellEnd"/>
+      <w:r>
+        <w:rPr>
+          <w:rFonts w:ascii="Arial" w:hAnsi="Arial" w:cs="Arial"/>
+          <w:sz w:val="24"/>
+          <w:szCs w:val="24"/>
+          <w:lang w:val="es-CR"/>
+        </w:rPr>
+        <w:t xml:space="preserve"> //Ingresa los objetos tipo Carta a la lista</w:t>
+      </w:r>
+      <w:r>
+        <w:rPr>
+          <w:rFonts w:ascii="Arial" w:hAnsi="Arial" w:cs="Arial"/>
+          <w:sz w:val="24"/>
+          <w:szCs w:val="24"/>
+          <w:lang w:val="es-CR"/>
+        </w:rPr>
+        <w:t xml:space="preserve"> y los ordena de acuerdo con el numero de la carta</w:t>
+      </w:r>
+      <w:r>
+        <w:rPr>
+          <w:rFonts w:ascii="Arial" w:hAnsi="Arial" w:cs="Arial"/>
+          <w:sz w:val="24"/>
+          <w:szCs w:val="24"/>
+          <w:lang w:val="es-CR"/>
+        </w:rPr>
+        <w:t>. (Modificadora)</w:t>
+      </w:r>
+    </w:p>
+    <w:p>
+      <w:pPr>
+        <w:pStyle w:val="Prrafodelista"/>
+        <w:numPr>
+          <w:ilvl w:val="0"/>
+          <w:numId w:val="10"/>
+        </w:numPr>
+        <w:spacing w:line="276" w:lineRule="auto"/>
+        <w:jc w:val="both"/>
+        <w:rPr>
+          <w:rFonts w:ascii="Arial" w:hAnsi="Arial" w:cs="Arial"/>
+          <w:sz w:val="24"/>
+          <w:szCs w:val="24"/>
+          <w:lang w:val="es-CR"/>
+        </w:rPr>
+      </w:pPr>
+      <w:proofErr w:type="spellStart"/>
+      <w:r>
+        <w:rPr>
+          <w:rFonts w:ascii="Arial" w:hAnsi="Arial" w:cs="Arial"/>
+          <w:sz w:val="24"/>
+          <w:szCs w:val="24"/>
+          <w:lang w:val="es-CR"/>
+        </w:rPr>
+        <w:t>mostrarListaCartas</w:t>
+      </w:r>
+      <w:proofErr w:type="spellEnd"/>
+      <w:r>
+        <w:rPr>
+          <w:rFonts w:ascii="Arial" w:hAnsi="Arial" w:cs="Arial"/>
+          <w:sz w:val="24"/>
+          <w:szCs w:val="24"/>
+          <w:lang w:val="es-CR"/>
+        </w:rPr>
+        <w:t>: (</w:t>
+      </w:r>
+      <w:proofErr w:type="spellStart"/>
+      <w:r>
+        <w:rPr>
+          <w:rFonts w:ascii="Arial" w:hAnsi="Arial" w:cs="Arial"/>
+          <w:sz w:val="24"/>
+          <w:szCs w:val="24"/>
+          <w:lang w:val="es-CR"/>
+        </w:rPr>
+        <w:t>void</w:t>
+      </w:r>
+      <w:proofErr w:type="spellEnd"/>
+      <w:r>
+        <w:rPr>
+          <w:rFonts w:ascii="Arial" w:hAnsi="Arial" w:cs="Arial"/>
+          <w:sz w:val="24"/>
+          <w:szCs w:val="24"/>
+          <w:lang w:val="es-CR"/>
+        </w:rPr>
+        <w:t xml:space="preserve">) -&gt; </w:t>
+      </w:r>
+      <w:proofErr w:type="spellStart"/>
+      <w:r>
+        <w:rPr>
+          <w:rFonts w:ascii="Arial" w:hAnsi="Arial" w:cs="Arial"/>
+          <w:sz w:val="24"/>
+          <w:szCs w:val="24"/>
+          <w:lang w:val="es-CR"/>
+        </w:rPr>
+        <w:t>void</w:t>
+      </w:r>
+      <w:proofErr w:type="spellEnd"/>
+      <w:r>
+        <w:rPr>
+          <w:rFonts w:ascii="Arial" w:hAnsi="Arial" w:cs="Arial"/>
+          <w:sz w:val="24"/>
+          <w:szCs w:val="24"/>
+          <w:lang w:val="es-CR"/>
+        </w:rPr>
+        <w:t xml:space="preserve"> //Muestra las cartas que fueron ingresadas en la lista. (Salida en pantalla)</w:t>
+      </w:r>
+    </w:p>
+    <w:p>
+      <w:pPr>
+        <w:pStyle w:val="Prrafodelista"/>
+        <w:numPr>
+          <w:ilvl w:val="0"/>
+          <w:numId w:val="10"/>
+        </w:numPr>
+        <w:spacing w:line="276" w:lineRule="auto"/>
+        <w:jc w:val="both"/>
+        <w:rPr>
+          <w:rFonts w:ascii="Arial" w:hAnsi="Arial" w:cs="Arial"/>
+          <w:sz w:val="24"/>
+          <w:szCs w:val="24"/>
+          <w:lang w:val="es-CR"/>
+        </w:rPr>
+      </w:pPr>
+      <w:proofErr w:type="spellStart"/>
+      <w:r>
+        <w:rPr>
+          <w:rFonts w:ascii="Arial" w:hAnsi="Arial" w:cs="Arial"/>
+          <w:sz w:val="24"/>
+          <w:szCs w:val="24"/>
+          <w:lang w:val="es-CR"/>
+        </w:rPr>
+        <w:t>buscarCarta</w:t>
+      </w:r>
+      <w:proofErr w:type="spellEnd"/>
+      <w:r>
+        <w:rPr>
+          <w:rFonts w:ascii="Arial" w:hAnsi="Arial" w:cs="Arial"/>
+          <w:sz w:val="24"/>
+          <w:szCs w:val="24"/>
+          <w:lang w:val="es-CR"/>
+        </w:rPr>
+        <w:t>: (</w:t>
+      </w:r>
+      <w:proofErr w:type="spellStart"/>
+      <w:r>
+        <w:rPr>
+          <w:rFonts w:ascii="Arial" w:hAnsi="Arial" w:cs="Arial"/>
+          <w:sz w:val="24"/>
+          <w:szCs w:val="24"/>
+          <w:lang w:val="es-CR"/>
+        </w:rPr>
+        <w:t>int</w:t>
+      </w:r>
+      <w:proofErr w:type="spellEnd"/>
+      <w:r>
+        <w:rPr>
+          <w:rFonts w:ascii="Arial" w:hAnsi="Arial" w:cs="Arial"/>
+          <w:sz w:val="24"/>
+          <w:szCs w:val="24"/>
+          <w:lang w:val="es-CR"/>
+        </w:rPr>
+        <w:t>) -&gt; Carta //Busca una carta de acuerdo con el número de valor. (Analizadora)</w:t>
+      </w:r>
+    </w:p>
+    <w:p>
+      <w:pPr>
+        <w:pStyle w:val="Prrafodelista"/>
+        <w:numPr>
+          <w:ilvl w:val="0"/>
+          <w:numId w:val="10"/>
+        </w:numPr>
+        <w:spacing w:line="276" w:lineRule="auto"/>
+        <w:jc w:val="both"/>
+        <w:rPr>
+          <w:rFonts w:ascii="Arial" w:hAnsi="Arial" w:cs="Arial"/>
+          <w:sz w:val="24"/>
+          <w:szCs w:val="24"/>
+          <w:lang w:val="es-CR"/>
+        </w:rPr>
+      </w:pPr>
+      <w:proofErr w:type="spellStart"/>
+      <w:r>
+        <w:rPr>
+          <w:rFonts w:ascii="Arial" w:hAnsi="Arial" w:cs="Arial"/>
+          <w:sz w:val="24"/>
+          <w:szCs w:val="24"/>
+          <w:lang w:val="es-CR"/>
+        </w:rPr>
+        <w:t>buscarCarta</w:t>
+      </w:r>
+      <w:r>
+        <w:rPr>
+          <w:rFonts w:ascii="Arial" w:hAnsi="Arial" w:cs="Arial"/>
+          <w:sz w:val="24"/>
+          <w:szCs w:val="24"/>
+          <w:lang w:val="es-CR"/>
+        </w:rPr>
+        <w:t>PorNum</w:t>
+      </w:r>
+      <w:proofErr w:type="spellEnd"/>
+      <w:r>
+        <w:rPr>
+          <w:rFonts w:ascii="Arial" w:hAnsi="Arial" w:cs="Arial"/>
+          <w:sz w:val="24"/>
+          <w:szCs w:val="24"/>
+          <w:lang w:val="es-CR"/>
+        </w:rPr>
+        <w:t>: (</w:t>
+      </w:r>
+      <w:proofErr w:type="spellStart"/>
+      <w:r>
+        <w:rPr>
+          <w:rFonts w:ascii="Arial" w:hAnsi="Arial" w:cs="Arial"/>
+          <w:sz w:val="24"/>
+          <w:szCs w:val="24"/>
+          <w:lang w:val="es-CR"/>
+        </w:rPr>
+        <w:t>int</w:t>
+      </w:r>
+      <w:proofErr w:type="spellEnd"/>
+      <w:r>
+        <w:rPr>
+          <w:rFonts w:ascii="Arial" w:hAnsi="Arial" w:cs="Arial"/>
+          <w:sz w:val="24"/>
+          <w:szCs w:val="24"/>
+          <w:lang w:val="es-CR"/>
+        </w:rPr>
+        <w:t>) -&gt; Carta //Busca una carta de acuerdo con su numero en el maso. (Analizadora)</w:t>
+      </w:r>
+    </w:p>
+    <w:p>
+      <w:pPr>
+        <w:spacing w:line="276" w:lineRule="auto"/>
+        <w:jc w:val="both"/>
+        <w:rPr>
+          <w:rFonts w:ascii="Arial" w:hAnsi="Arial" w:cs="Arial"/>
+          <w:b/>
+          <w:sz w:val="24"/>
+          <w:szCs w:val="24"/>
+          <w:lang w:val="es-CR"/>
+        </w:rPr>
+      </w:pPr>
+      <w:r>
+        <w:rPr>
+          <w:rFonts w:ascii="Arial" w:hAnsi="Arial" w:cs="Arial"/>
+          <w:b/>
+          <w:sz w:val="24"/>
+          <w:szCs w:val="24"/>
+          <w:lang w:val="es-CR"/>
+        </w:rPr>
+        <w:t>Manejo del error</w:t>
+      </w:r>
+    </w:p>
+    <w:p>
+      <w:pPr>
+        <w:pStyle w:val="Prrafodelista"/>
+        <w:numPr>
+          <w:ilvl w:val="0"/>
+          <w:numId w:val="11"/>
+        </w:numPr>
+        <w:spacing w:line="276" w:lineRule="auto"/>
+        <w:jc w:val="both"/>
+        <w:rPr>
+          <w:rFonts w:ascii="Arial" w:hAnsi="Arial" w:cs="Arial"/>
+          <w:sz w:val="24"/>
+          <w:szCs w:val="24"/>
+          <w:lang w:val="es-CR"/>
+        </w:rPr>
+      </w:pPr>
+      <w:r>
+        <w:rPr>
+          <w:rFonts w:ascii="Arial" w:hAnsi="Arial" w:cs="Arial"/>
+          <w:sz w:val="24"/>
+          <w:szCs w:val="24"/>
+          <w:lang w:val="es-CR"/>
+        </w:rPr>
+        <w:t>Todas las operaciones de la lista deben mantener el</w:t>
+      </w:r>
+      <w:r>
+        <w:rPr>
+          <w:rFonts w:ascii="Arial" w:hAnsi="Arial" w:cs="Arial"/>
+          <w:sz w:val="24"/>
+          <w:szCs w:val="24"/>
+          <w:lang w:val="es-CR"/>
+        </w:rPr>
+        <w:t xml:space="preserve"> </w:t>
+      </w:r>
+      <w:r>
+        <w:rPr>
+          <w:rFonts w:ascii="Arial" w:hAnsi="Arial" w:cs="Arial"/>
+          <w:sz w:val="24"/>
+          <w:szCs w:val="24"/>
+          <w:lang w:val="es-CR"/>
+        </w:rPr>
+        <w:t>invariante del TAD.</w:t>
+      </w:r>
+    </w:p>
+    <w:p>
+      <w:pPr>
+        <w:pStyle w:val="Prrafodelista"/>
+        <w:numPr>
+          <w:ilvl w:val="0"/>
+          <w:numId w:val="11"/>
+        </w:numPr>
+        <w:spacing w:line="276" w:lineRule="auto"/>
+        <w:jc w:val="both"/>
+        <w:rPr>
+          <w:rFonts w:ascii="Arial" w:hAnsi="Arial" w:cs="Arial"/>
+          <w:sz w:val="24"/>
+          <w:szCs w:val="24"/>
+          <w:lang w:val="es-CR"/>
+        </w:rPr>
+      </w:pPr>
+      <w:r>
+        <w:rPr>
+          <w:rFonts w:ascii="Arial" w:hAnsi="Arial" w:cs="Arial"/>
+          <w:sz w:val="24"/>
+          <w:szCs w:val="24"/>
+          <w:lang w:val="es-CR"/>
+        </w:rPr>
+        <w:t>Cuando ocurra una operación indebida en la lista o que</w:t>
+      </w:r>
+      <w:r>
+        <w:rPr>
+          <w:rFonts w:ascii="Arial" w:hAnsi="Arial" w:cs="Arial"/>
+          <w:sz w:val="24"/>
+          <w:szCs w:val="24"/>
+          <w:lang w:val="es-CR"/>
+        </w:rPr>
+        <w:t xml:space="preserve"> </w:t>
+      </w:r>
+      <w:r>
+        <w:rPr>
+          <w:rFonts w:ascii="Arial" w:hAnsi="Arial" w:cs="Arial"/>
+          <w:sz w:val="24"/>
+          <w:szCs w:val="24"/>
+          <w:lang w:val="es-CR"/>
+        </w:rPr>
+        <w:t>genere un error</w:t>
+      </w:r>
+      <w:r>
+        <w:rPr>
+          <w:rFonts w:ascii="Arial" w:hAnsi="Arial" w:cs="Arial"/>
+          <w:sz w:val="24"/>
+          <w:szCs w:val="24"/>
+          <w:lang w:val="es-CR"/>
+        </w:rPr>
+        <w:t xml:space="preserve"> se </w:t>
+      </w:r>
+      <w:r>
+        <w:rPr>
+          <w:rFonts w:ascii="Arial" w:hAnsi="Arial" w:cs="Arial"/>
+          <w:sz w:val="24"/>
+          <w:szCs w:val="24"/>
+          <w:lang w:val="es-CR"/>
+        </w:rPr>
+        <w:t>abortar</w:t>
+      </w:r>
+      <w:r>
+        <w:rPr>
+          <w:rFonts w:ascii="Arial" w:hAnsi="Arial" w:cs="Arial"/>
+          <w:sz w:val="24"/>
+          <w:szCs w:val="24"/>
+          <w:lang w:val="es-CR"/>
+        </w:rPr>
+        <w:t>á</w:t>
+      </w:r>
+      <w:r>
+        <w:rPr>
+          <w:rFonts w:ascii="Arial" w:hAnsi="Arial" w:cs="Arial"/>
+          <w:sz w:val="24"/>
+          <w:szCs w:val="24"/>
+          <w:lang w:val="es-CR"/>
+        </w:rPr>
+        <w:t xml:space="preserve"> su ejecución.</w:t>
+      </w:r>
+    </w:p>
+    <w:p>
+      <w:pPr>
+        <w:pStyle w:val="Ttulo1"/>
+        <w:spacing w:line="276" w:lineRule="auto"/>
+        <w:jc w:val="both"/>
+        <w:rPr>
+          <w:rFonts w:ascii="Arial" w:hAnsi="Arial" w:cs="Arial"/>
+          <w:lang w:val="es-CR"/>
+        </w:rPr>
+      </w:pPr>
+      <w:r>
+        <w:rPr>
+          <w:rFonts w:ascii="Arial" w:hAnsi="Arial" w:cs="Arial"/>
+          <w:lang w:val="es-CR"/>
+        </w:rPr>
+        <w:t xml:space="preserve">TAD </w:t>
+      </w:r>
+      <w:proofErr w:type="spellStart"/>
+      <w:r>
+        <w:rPr>
+          <w:rFonts w:ascii="Arial" w:hAnsi="Arial" w:cs="Arial"/>
+          <w:lang w:val="es-CR"/>
+        </w:rPr>
+        <w:t>ListaJugador</w:t>
+      </w:r>
+      <w:proofErr w:type="spellEnd"/>
+    </w:p>
+    <w:p>
+      <w:pPr>
+        <w:spacing w:line="276" w:lineRule="auto"/>
+        <w:jc w:val="both"/>
+        <w:rPr>
+          <w:rFonts w:ascii="Arial" w:hAnsi="Arial" w:cs="Arial"/>
+          <w:b/>
+          <w:sz w:val="24"/>
+          <w:szCs w:val="24"/>
+          <w:lang w:val="es-CR"/>
+        </w:rPr>
+      </w:pPr>
+      <w:r>
+        <w:rPr>
+          <w:rFonts w:ascii="Arial" w:hAnsi="Arial" w:cs="Arial"/>
+          <w:b/>
+          <w:sz w:val="24"/>
+          <w:szCs w:val="24"/>
+          <w:lang w:val="es-CR"/>
+        </w:rPr>
+        <w:t>Representación abstracta</w:t>
+      </w:r>
+    </w:p>
+    <w:p>
+      <w:pPr>
+        <w:spacing w:line="276" w:lineRule="auto"/>
+        <w:jc w:val="both"/>
+        <w:rPr>
+          <w:rFonts w:ascii="Arial" w:hAnsi="Arial" w:cs="Arial"/>
+          <w:sz w:val="24"/>
+          <w:szCs w:val="24"/>
+          <w:lang w:val="es-CR"/>
+        </w:rPr>
+      </w:pPr>
+      <w:r>
+        <w:rPr>
+          <w:rFonts w:ascii="Arial" w:hAnsi="Arial" w:cs="Arial"/>
+          <w:sz w:val="24"/>
+          <w:szCs w:val="24"/>
+          <w:lang w:val="es-CR"/>
+        </w:rPr>
+        <w:t>&lt;</w:t>
+      </w:r>
+      <w:r>
+        <w:rPr>
+          <w:rFonts w:ascii="Arial" w:hAnsi="Arial" w:cs="Arial"/>
+          <w:sz w:val="24"/>
+          <w:szCs w:val="24"/>
+          <w:lang w:val="es-CR"/>
+        </w:rPr>
+        <w:t xml:space="preserve">Jugador </w:t>
+      </w:r>
+      <w:r>
+        <w:rPr>
+          <w:rFonts w:ascii="Arial" w:hAnsi="Arial" w:cs="Arial"/>
+          <w:sz w:val="24"/>
+          <w:szCs w:val="24"/>
+          <w:lang w:val="es-CR"/>
+        </w:rPr>
+        <w:t>1, Jugador</w:t>
+      </w:r>
+      <w:r>
+        <w:rPr>
+          <w:rFonts w:ascii="Arial" w:hAnsi="Arial" w:cs="Arial"/>
+          <w:sz w:val="24"/>
+          <w:szCs w:val="24"/>
+          <w:lang w:val="es-CR"/>
+        </w:rPr>
+        <w:t xml:space="preserve"> </w:t>
+      </w:r>
+      <w:r>
+        <w:rPr>
+          <w:rFonts w:ascii="Arial" w:hAnsi="Arial" w:cs="Arial"/>
+          <w:sz w:val="24"/>
+          <w:szCs w:val="24"/>
+          <w:lang w:val="es-CR"/>
+        </w:rPr>
+        <w:t>2, …, Jugador</w:t>
+      </w:r>
+      <w:r>
+        <w:rPr>
+          <w:rFonts w:ascii="Arial" w:hAnsi="Arial" w:cs="Arial"/>
+          <w:sz w:val="24"/>
+          <w:szCs w:val="24"/>
+          <w:lang w:val="es-CR"/>
+        </w:rPr>
+        <w:t xml:space="preserve"> </w:t>
+      </w:r>
+      <w:r>
+        <w:rPr>
+          <w:rFonts w:ascii="Arial" w:hAnsi="Arial" w:cs="Arial"/>
+          <w:sz w:val="24"/>
+          <w:szCs w:val="24"/>
+          <w:lang w:val="es-CR"/>
+        </w:rPr>
+        <w:t xml:space="preserve">n&gt;, donde </w:t>
+      </w:r>
+      <w:proofErr w:type="gramStart"/>
+      <w:r>
+        <w:rPr>
+          <w:rFonts w:ascii="Arial" w:hAnsi="Arial" w:cs="Arial"/>
+          <w:sz w:val="24"/>
+          <w:szCs w:val="24"/>
+          <w:lang w:val="es-CR"/>
+        </w:rPr>
+        <w:t>Jugador</w:t>
+      </w:r>
+      <w:r>
+        <w:rPr>
+          <w:rFonts w:ascii="Arial" w:hAnsi="Arial" w:cs="Arial"/>
+          <w:sz w:val="24"/>
+          <w:szCs w:val="24"/>
+          <w:lang w:val="es-CR"/>
+        </w:rPr>
+        <w:t xml:space="preserve"> </w:t>
+      </w:r>
+      <w:r>
+        <w:rPr>
+          <w:rFonts w:ascii="Arial" w:hAnsi="Arial" w:cs="Arial"/>
+          <w:sz w:val="24"/>
+          <w:szCs w:val="24"/>
+          <w:lang w:val="es-CR"/>
+        </w:rPr>
+        <w:t>!</w:t>
+      </w:r>
+      <w:proofErr w:type="gramEnd"/>
+      <w:r>
+        <w:rPr>
+          <w:rFonts w:ascii="Arial" w:hAnsi="Arial" w:cs="Arial"/>
+          <w:sz w:val="24"/>
+          <w:szCs w:val="24"/>
+          <w:lang w:val="es-CR"/>
+        </w:rPr>
+        <w:t>= NULL.</w:t>
+      </w:r>
+    </w:p>
+    <w:p>
+      <w:pPr>
+        <w:spacing w:line="276" w:lineRule="auto"/>
+        <w:jc w:val="both"/>
+        <w:rPr>
+          <w:rFonts w:ascii="Arial" w:hAnsi="Arial" w:cs="Arial"/>
+          <w:b/>
+          <w:sz w:val="24"/>
+          <w:szCs w:val="24"/>
+          <w:lang w:val="es-CR"/>
+        </w:rPr>
+      </w:pPr>
+      <w:r>
+        <w:rPr>
+          <w:rFonts w:ascii="Arial" w:hAnsi="Arial" w:cs="Arial"/>
+          <w:b/>
+          <w:sz w:val="24"/>
+          <w:szCs w:val="24"/>
+          <w:lang w:val="es-CR"/>
+        </w:rPr>
+        <w:lastRenderedPageBreak/>
+        <w:t>Definición de la invariante</w:t>
+      </w:r>
+    </w:p>
+    <w:p>
+      <w:pPr>
+        <w:pStyle w:val="Prrafodelista"/>
+        <w:numPr>
+          <w:ilvl w:val="0"/>
+          <w:numId w:val="9"/>
+        </w:numPr>
+        <w:spacing w:line="276" w:lineRule="auto"/>
+        <w:jc w:val="both"/>
+        <w:rPr>
+          <w:rFonts w:ascii="Arial" w:hAnsi="Arial" w:cs="Arial"/>
+          <w:b/>
+          <w:sz w:val="24"/>
+          <w:szCs w:val="24"/>
+          <w:lang w:val="es-CR"/>
+        </w:rPr>
+      </w:pPr>
+      <w:r>
+        <w:rPr>
+          <w:rFonts w:ascii="Arial" w:hAnsi="Arial" w:cs="Arial"/>
+          <w:sz w:val="24"/>
+          <w:szCs w:val="24"/>
+          <w:lang w:val="es-CR"/>
+        </w:rPr>
+        <w:t xml:space="preserve">Los elementos de la lista son del tipo </w:t>
+      </w:r>
+      <w:r>
+        <w:rPr>
+          <w:rFonts w:ascii="Arial" w:hAnsi="Arial" w:cs="Arial"/>
+          <w:sz w:val="24"/>
+          <w:szCs w:val="24"/>
+          <w:lang w:val="es-CR"/>
+        </w:rPr>
+        <w:t>Jugador</w:t>
+      </w:r>
+      <w:r>
+        <w:rPr>
+          <w:rFonts w:ascii="Arial" w:hAnsi="Arial" w:cs="Arial"/>
+          <w:sz w:val="24"/>
+          <w:szCs w:val="24"/>
+          <w:lang w:val="es-CR"/>
+        </w:rPr>
+        <w:t>.</w:t>
+      </w:r>
+    </w:p>
+    <w:p>
+      <w:pPr>
+        <w:pStyle w:val="Prrafodelista"/>
+        <w:numPr>
+          <w:ilvl w:val="0"/>
+          <w:numId w:val="9"/>
+        </w:numPr>
+        <w:spacing w:line="276" w:lineRule="auto"/>
+        <w:jc w:val="both"/>
+        <w:rPr>
+          <w:rFonts w:ascii="Arial" w:hAnsi="Arial" w:cs="Arial"/>
+          <w:b/>
+          <w:sz w:val="24"/>
+          <w:szCs w:val="24"/>
+          <w:lang w:val="es-CR"/>
+        </w:rPr>
+      </w:pPr>
+      <w:r>
+        <w:rPr>
+          <w:rFonts w:ascii="Arial" w:hAnsi="Arial" w:cs="Arial"/>
+          <w:sz w:val="24"/>
+          <w:szCs w:val="24"/>
+          <w:lang w:val="es-CR"/>
+        </w:rPr>
+        <w:t xml:space="preserve">Los elementos de las listas se ordenarán de acuerdo con el </w:t>
+      </w:r>
+      <w:r>
+        <w:rPr>
+          <w:rFonts w:ascii="Arial" w:hAnsi="Arial" w:cs="Arial"/>
+          <w:sz w:val="24"/>
+          <w:szCs w:val="24"/>
+          <w:lang w:val="es-CR"/>
+        </w:rPr>
+        <w:t>número</w:t>
+      </w:r>
+      <w:r>
+        <w:rPr>
+          <w:rFonts w:ascii="Arial" w:hAnsi="Arial" w:cs="Arial"/>
+          <w:sz w:val="24"/>
+          <w:szCs w:val="24"/>
+          <w:lang w:val="es-CR"/>
+        </w:rPr>
+        <w:t xml:space="preserve"> de</w:t>
+      </w:r>
+      <w:r>
+        <w:rPr>
+          <w:rFonts w:ascii="Arial" w:hAnsi="Arial" w:cs="Arial"/>
+          <w:sz w:val="24"/>
+          <w:szCs w:val="24"/>
+          <w:lang w:val="es-CR"/>
+        </w:rPr>
+        <w:t>l jugador</w:t>
+      </w:r>
+      <w:r>
+        <w:rPr>
+          <w:rFonts w:ascii="Arial" w:hAnsi="Arial" w:cs="Arial"/>
+          <w:sz w:val="24"/>
+          <w:szCs w:val="24"/>
+          <w:lang w:val="es-CR"/>
+        </w:rPr>
+        <w:t>.</w:t>
+      </w:r>
+    </w:p>
+    <w:p>
+      <w:pPr>
+        <w:spacing w:line="276" w:lineRule="auto"/>
+        <w:jc w:val="both"/>
+        <w:rPr>
+          <w:rFonts w:ascii="Arial" w:hAnsi="Arial" w:cs="Arial"/>
+          <w:b/>
+          <w:sz w:val="24"/>
+          <w:szCs w:val="24"/>
+          <w:lang w:val="es-CR"/>
+        </w:rPr>
+      </w:pPr>
+      <w:r>
+        <w:rPr>
+          <w:rFonts w:ascii="Arial" w:hAnsi="Arial" w:cs="Arial"/>
+          <w:b/>
+          <w:sz w:val="24"/>
+          <w:szCs w:val="24"/>
+          <w:lang w:val="es-CR"/>
+        </w:rPr>
+        <w:t>Definición de operaciones</w:t>
+      </w:r>
+    </w:p>
+    <w:p>
+      <w:pPr>
+        <w:pStyle w:val="Prrafodelista"/>
+        <w:numPr>
+          <w:ilvl w:val="0"/>
+          <w:numId w:val="12"/>
+        </w:numPr>
+        <w:spacing w:line="276" w:lineRule="auto"/>
+        <w:jc w:val="both"/>
+        <w:rPr>
+          <w:rFonts w:ascii="Arial" w:hAnsi="Arial" w:cs="Arial"/>
+          <w:sz w:val="24"/>
+          <w:szCs w:val="24"/>
+          <w:lang w:val="es-CR"/>
+        </w:rPr>
+      </w:pPr>
+      <w:proofErr w:type="spellStart"/>
+      <w:r>
+        <w:rPr>
+          <w:rFonts w:ascii="Arial" w:hAnsi="Arial" w:cs="Arial"/>
+          <w:sz w:val="24"/>
+          <w:szCs w:val="24"/>
+          <w:lang w:val="es-CR"/>
+        </w:rPr>
+        <w:t>Lista</w:t>
+      </w:r>
+      <w:r>
+        <w:rPr>
+          <w:rFonts w:ascii="Arial" w:hAnsi="Arial" w:cs="Arial"/>
+          <w:sz w:val="24"/>
+          <w:szCs w:val="24"/>
+          <w:lang w:val="es-CR"/>
+        </w:rPr>
+        <w:t>Jugador</w:t>
+      </w:r>
+      <w:proofErr w:type="spellEnd"/>
+      <w:r>
+        <w:rPr>
+          <w:rFonts w:ascii="Arial" w:hAnsi="Arial" w:cs="Arial"/>
+          <w:sz w:val="24"/>
+          <w:szCs w:val="24"/>
+          <w:lang w:val="es-CR"/>
+        </w:rPr>
+        <w:t>: (</w:t>
+      </w:r>
+      <w:proofErr w:type="spellStart"/>
+      <w:r>
+        <w:rPr>
+          <w:rFonts w:ascii="Arial" w:hAnsi="Arial" w:cs="Arial"/>
+          <w:sz w:val="24"/>
+          <w:szCs w:val="24"/>
+          <w:lang w:val="es-CR"/>
+        </w:rPr>
+        <w:t>void</w:t>
+      </w:r>
+      <w:proofErr w:type="spellEnd"/>
+      <w:r>
+        <w:rPr>
+          <w:rFonts w:ascii="Arial" w:hAnsi="Arial" w:cs="Arial"/>
+          <w:sz w:val="24"/>
+          <w:szCs w:val="24"/>
+          <w:lang w:val="es-CR"/>
+        </w:rPr>
+        <w:t xml:space="preserve">) -&gt; </w:t>
+      </w:r>
+      <w:proofErr w:type="spellStart"/>
+      <w:r>
+        <w:rPr>
+          <w:rFonts w:ascii="Arial" w:hAnsi="Arial" w:cs="Arial"/>
+          <w:sz w:val="24"/>
+          <w:szCs w:val="24"/>
+          <w:lang w:val="es-CR"/>
+        </w:rPr>
+        <w:t>ListaJugador</w:t>
+      </w:r>
+      <w:proofErr w:type="spellEnd"/>
+      <w:r>
+        <w:rPr>
+          <w:rFonts w:ascii="Arial" w:hAnsi="Arial" w:cs="Arial"/>
+          <w:sz w:val="24"/>
+          <w:szCs w:val="24"/>
+          <w:lang w:val="es-CR"/>
+        </w:rPr>
+        <w:t xml:space="preserve"> </w:t>
+      </w:r>
+      <w:r>
+        <w:rPr>
+          <w:rFonts w:ascii="Arial" w:hAnsi="Arial" w:cs="Arial"/>
+          <w:sz w:val="24"/>
+          <w:szCs w:val="24"/>
+          <w:lang w:val="es-CR"/>
+        </w:rPr>
+        <w:t>// Constructor por defecto, devuelve una lista vacía. (Constructora)</w:t>
+      </w:r>
+    </w:p>
+    <w:p>
+      <w:pPr>
+        <w:pStyle w:val="Prrafodelista"/>
+        <w:numPr>
+          <w:ilvl w:val="0"/>
+          <w:numId w:val="12"/>
+        </w:numPr>
+        <w:spacing w:line="276" w:lineRule="auto"/>
+        <w:jc w:val="both"/>
+        <w:rPr>
+          <w:rFonts w:ascii="Arial" w:hAnsi="Arial" w:cs="Arial"/>
+          <w:sz w:val="24"/>
+          <w:szCs w:val="24"/>
+          <w:lang w:val="es-CR"/>
+        </w:rPr>
+      </w:pPr>
+      <w:proofErr w:type="spellStart"/>
+      <w:r>
+        <w:rPr>
+          <w:rFonts w:ascii="Arial" w:hAnsi="Arial" w:cs="Arial"/>
+          <w:sz w:val="24"/>
+          <w:szCs w:val="24"/>
+          <w:lang w:val="es-CR"/>
+        </w:rPr>
+        <w:t>annadirJugador</w:t>
+      </w:r>
+      <w:proofErr w:type="spellEnd"/>
+      <w:r>
+        <w:rPr>
+          <w:rFonts w:ascii="Arial" w:hAnsi="Arial" w:cs="Arial"/>
+          <w:sz w:val="24"/>
+          <w:szCs w:val="24"/>
+          <w:lang w:val="es-CR"/>
+        </w:rPr>
+        <w:t>: (</w:t>
+      </w:r>
+      <w:r>
+        <w:rPr>
+          <w:rFonts w:ascii="Arial" w:hAnsi="Arial" w:cs="Arial"/>
+          <w:sz w:val="24"/>
+          <w:szCs w:val="24"/>
+          <w:lang w:val="es-CR"/>
+        </w:rPr>
+        <w:t>Jugador</w:t>
+      </w:r>
+      <w:r>
+        <w:rPr>
+          <w:rFonts w:ascii="Arial" w:hAnsi="Arial" w:cs="Arial"/>
+          <w:sz w:val="24"/>
+          <w:szCs w:val="24"/>
+          <w:lang w:val="es-CR"/>
+        </w:rPr>
+        <w:t xml:space="preserve">) -&gt; </w:t>
+      </w:r>
+      <w:proofErr w:type="spellStart"/>
+      <w:r>
+        <w:rPr>
+          <w:rFonts w:ascii="Arial" w:hAnsi="Arial" w:cs="Arial"/>
+          <w:sz w:val="24"/>
+          <w:szCs w:val="24"/>
+          <w:lang w:val="es-CR"/>
+        </w:rPr>
+        <w:t>void</w:t>
+      </w:r>
+      <w:proofErr w:type="spellEnd"/>
+      <w:r>
+        <w:rPr>
+          <w:rFonts w:ascii="Arial" w:hAnsi="Arial" w:cs="Arial"/>
+          <w:sz w:val="24"/>
+          <w:szCs w:val="24"/>
+          <w:lang w:val="es-CR"/>
+        </w:rPr>
+        <w:t xml:space="preserve"> //Ingresa los objetos tipo </w:t>
+      </w:r>
+      <w:r>
+        <w:rPr>
+          <w:rFonts w:ascii="Arial" w:hAnsi="Arial" w:cs="Arial"/>
+          <w:sz w:val="24"/>
+          <w:szCs w:val="24"/>
+          <w:lang w:val="es-CR"/>
+        </w:rPr>
+        <w:t>Jugador</w:t>
+      </w:r>
+      <w:r>
+        <w:rPr>
+          <w:rFonts w:ascii="Arial" w:hAnsi="Arial" w:cs="Arial"/>
+          <w:sz w:val="24"/>
+          <w:szCs w:val="24"/>
+          <w:lang w:val="es-CR"/>
+        </w:rPr>
+        <w:t xml:space="preserve"> a la lista y los ordena de acuerdo con el </w:t>
+      </w:r>
+      <w:r>
+        <w:rPr>
+          <w:rFonts w:ascii="Arial" w:hAnsi="Arial" w:cs="Arial"/>
+          <w:sz w:val="24"/>
+          <w:szCs w:val="24"/>
+          <w:lang w:val="es-CR"/>
+        </w:rPr>
+        <w:t>número</w:t>
+      </w:r>
+      <w:r>
+        <w:rPr>
+          <w:rFonts w:ascii="Arial" w:hAnsi="Arial" w:cs="Arial"/>
+          <w:sz w:val="24"/>
+          <w:szCs w:val="24"/>
+          <w:lang w:val="es-CR"/>
+        </w:rPr>
+        <w:t xml:space="preserve"> de</w:t>
+      </w:r>
+      <w:r>
+        <w:rPr>
+          <w:rFonts w:ascii="Arial" w:hAnsi="Arial" w:cs="Arial"/>
+          <w:sz w:val="24"/>
+          <w:szCs w:val="24"/>
+          <w:lang w:val="es-CR"/>
+        </w:rPr>
+        <w:t>l jugador</w:t>
+      </w:r>
+      <w:r>
+        <w:rPr>
+          <w:rFonts w:ascii="Arial" w:hAnsi="Arial" w:cs="Arial"/>
+          <w:sz w:val="24"/>
+          <w:szCs w:val="24"/>
+          <w:lang w:val="es-CR"/>
+        </w:rPr>
+        <w:t>. (Modificadora)</w:t>
+      </w:r>
+    </w:p>
+    <w:p>
+      <w:pPr>
+        <w:pStyle w:val="Prrafodelista"/>
+        <w:numPr>
+          <w:ilvl w:val="0"/>
+          <w:numId w:val="12"/>
+        </w:numPr>
+        <w:spacing w:line="276" w:lineRule="auto"/>
+        <w:jc w:val="both"/>
+        <w:rPr>
+          <w:rFonts w:ascii="Arial" w:hAnsi="Arial" w:cs="Arial"/>
+          <w:sz w:val="24"/>
+          <w:szCs w:val="24"/>
+          <w:lang w:val="es-CR"/>
+        </w:rPr>
+      </w:pPr>
+      <w:proofErr w:type="spellStart"/>
+      <w:r>
+        <w:rPr>
+          <w:rFonts w:ascii="Arial" w:hAnsi="Arial" w:cs="Arial"/>
+          <w:sz w:val="24"/>
+          <w:szCs w:val="24"/>
+          <w:lang w:val="es-CR"/>
+        </w:rPr>
+        <w:t>mostrarLista</w:t>
+      </w:r>
+      <w:r>
+        <w:rPr>
+          <w:rFonts w:ascii="Arial" w:hAnsi="Arial" w:cs="Arial"/>
+          <w:sz w:val="24"/>
+          <w:szCs w:val="24"/>
+          <w:lang w:val="es-CR"/>
+        </w:rPr>
+        <w:t>Jugadores</w:t>
+      </w:r>
+      <w:proofErr w:type="spellEnd"/>
+      <w:r>
+        <w:rPr>
+          <w:rFonts w:ascii="Arial" w:hAnsi="Arial" w:cs="Arial"/>
+          <w:sz w:val="24"/>
+          <w:szCs w:val="24"/>
+          <w:lang w:val="es-CR"/>
+        </w:rPr>
+        <w:t>: (</w:t>
+      </w:r>
+      <w:proofErr w:type="spellStart"/>
+      <w:r>
+        <w:rPr>
+          <w:rFonts w:ascii="Arial" w:hAnsi="Arial" w:cs="Arial"/>
+          <w:sz w:val="24"/>
+          <w:szCs w:val="24"/>
+          <w:lang w:val="es-CR"/>
+        </w:rPr>
+        <w:t>void</w:t>
+      </w:r>
+      <w:proofErr w:type="spellEnd"/>
+      <w:r>
+        <w:rPr>
+          <w:rFonts w:ascii="Arial" w:hAnsi="Arial" w:cs="Arial"/>
+          <w:sz w:val="24"/>
+          <w:szCs w:val="24"/>
+          <w:lang w:val="es-CR"/>
+        </w:rPr>
+        <w:t xml:space="preserve">) -&gt; </w:t>
+      </w:r>
+      <w:proofErr w:type="spellStart"/>
+      <w:r>
+        <w:rPr>
+          <w:rFonts w:ascii="Arial" w:hAnsi="Arial" w:cs="Arial"/>
+          <w:sz w:val="24"/>
+          <w:szCs w:val="24"/>
+          <w:lang w:val="es-CR"/>
+        </w:rPr>
+        <w:t>void</w:t>
+      </w:r>
+      <w:proofErr w:type="spellEnd"/>
+      <w:r>
+        <w:rPr>
+          <w:rFonts w:ascii="Arial" w:hAnsi="Arial" w:cs="Arial"/>
+          <w:sz w:val="24"/>
+          <w:szCs w:val="24"/>
+          <w:lang w:val="es-CR"/>
+        </w:rPr>
+        <w:t xml:space="preserve"> //Muestra l</w:t>
+      </w:r>
+      <w:r>
+        <w:rPr>
+          <w:rFonts w:ascii="Arial" w:hAnsi="Arial" w:cs="Arial"/>
+          <w:sz w:val="24"/>
+          <w:szCs w:val="24"/>
+          <w:lang w:val="es-CR"/>
+        </w:rPr>
+        <w:t>o</w:t>
+      </w:r>
+      <w:r>
+        <w:rPr>
+          <w:rFonts w:ascii="Arial" w:hAnsi="Arial" w:cs="Arial"/>
+          <w:sz w:val="24"/>
+          <w:szCs w:val="24"/>
+          <w:lang w:val="es-CR"/>
+        </w:rPr>
+        <w:t xml:space="preserve">s </w:t>
+      </w:r>
+      <w:r>
+        <w:rPr>
+          <w:rFonts w:ascii="Arial" w:hAnsi="Arial" w:cs="Arial"/>
+          <w:sz w:val="24"/>
+          <w:szCs w:val="24"/>
+          <w:lang w:val="es-CR"/>
+        </w:rPr>
+        <w:t>jugadores</w:t>
+      </w:r>
+      <w:r>
+        <w:rPr>
+          <w:rFonts w:ascii="Arial" w:hAnsi="Arial" w:cs="Arial"/>
+          <w:sz w:val="24"/>
+          <w:szCs w:val="24"/>
+          <w:lang w:val="es-CR"/>
+        </w:rPr>
+        <w:t xml:space="preserve"> que fueron ingresad</w:t>
+      </w:r>
+      <w:r>
+        <w:rPr>
+          <w:rFonts w:ascii="Arial" w:hAnsi="Arial" w:cs="Arial"/>
+          <w:sz w:val="24"/>
+          <w:szCs w:val="24"/>
+          <w:lang w:val="es-CR"/>
+        </w:rPr>
+        <w:t>o</w:t>
+      </w:r>
+      <w:r>
+        <w:rPr>
+          <w:rFonts w:ascii="Arial" w:hAnsi="Arial" w:cs="Arial"/>
+          <w:sz w:val="24"/>
+          <w:szCs w:val="24"/>
+          <w:lang w:val="es-CR"/>
+        </w:rPr>
+        <w:t>s en la lista. (Salida en pantalla)</w:t>
+      </w:r>
+    </w:p>
+    <w:p>
+      <w:pPr>
+        <w:pStyle w:val="Prrafodelista"/>
+        <w:numPr>
+          <w:ilvl w:val="0"/>
+          <w:numId w:val="12"/>
+        </w:numPr>
+        <w:spacing w:line="276" w:lineRule="auto"/>
+        <w:jc w:val="both"/>
+        <w:rPr>
+          <w:rFonts w:ascii="Arial" w:hAnsi="Arial" w:cs="Arial"/>
+          <w:sz w:val="24"/>
+          <w:szCs w:val="24"/>
+          <w:lang w:val="es-CR"/>
+        </w:rPr>
+      </w:pPr>
+      <w:proofErr w:type="spellStart"/>
+      <w:r>
+        <w:rPr>
+          <w:rFonts w:ascii="Arial" w:hAnsi="Arial" w:cs="Arial"/>
+          <w:sz w:val="24"/>
+          <w:szCs w:val="24"/>
+          <w:lang w:val="es-CR"/>
+        </w:rPr>
+        <w:t>sacarJugador</w:t>
+      </w:r>
+      <w:proofErr w:type="spellEnd"/>
+      <w:r>
+        <w:rPr>
+          <w:rFonts w:ascii="Arial" w:hAnsi="Arial" w:cs="Arial"/>
+          <w:sz w:val="24"/>
+          <w:szCs w:val="24"/>
+          <w:lang w:val="es-CR"/>
+        </w:rPr>
+        <w:t>: (</w:t>
+      </w:r>
+      <w:proofErr w:type="spellStart"/>
+      <w:r>
+        <w:rPr>
+          <w:rFonts w:ascii="Arial" w:hAnsi="Arial" w:cs="Arial"/>
+          <w:sz w:val="24"/>
+          <w:szCs w:val="24"/>
+          <w:lang w:val="es-CR"/>
+        </w:rPr>
+        <w:t>int</w:t>
+      </w:r>
+      <w:proofErr w:type="spellEnd"/>
+      <w:r>
+        <w:rPr>
+          <w:rFonts w:ascii="Arial" w:hAnsi="Arial" w:cs="Arial"/>
+          <w:sz w:val="24"/>
+          <w:szCs w:val="24"/>
+          <w:lang w:val="es-CR"/>
+        </w:rPr>
+        <w:t xml:space="preserve">) -&gt; </w:t>
+      </w:r>
+      <w:proofErr w:type="spellStart"/>
+      <w:r>
+        <w:rPr>
+          <w:rFonts w:ascii="Arial" w:hAnsi="Arial" w:cs="Arial"/>
+          <w:sz w:val="24"/>
+          <w:szCs w:val="24"/>
+          <w:lang w:val="es-CR"/>
+        </w:rPr>
+        <w:t>void</w:t>
+      </w:r>
+      <w:proofErr w:type="spellEnd"/>
+      <w:r>
+        <w:rPr>
+          <w:rFonts w:ascii="Arial" w:hAnsi="Arial" w:cs="Arial"/>
+          <w:sz w:val="24"/>
+          <w:szCs w:val="24"/>
+          <w:lang w:val="es-CR"/>
+        </w:rPr>
+        <w:t xml:space="preserve"> // Elimina a un jugador de la lista. (Modificadora)</w:t>
+      </w:r>
+    </w:p>
+    <w:p>
+      <w:pPr>
+        <w:pStyle w:val="Prrafodelista"/>
+        <w:numPr>
+          <w:ilvl w:val="0"/>
+          <w:numId w:val="12"/>
+        </w:numPr>
+        <w:spacing w:line="276" w:lineRule="auto"/>
+        <w:jc w:val="both"/>
+        <w:rPr>
+          <w:rFonts w:ascii="Arial" w:hAnsi="Arial" w:cs="Arial"/>
+          <w:sz w:val="24"/>
+          <w:szCs w:val="24"/>
+          <w:lang w:val="es-CR"/>
+        </w:rPr>
+      </w:pPr>
+      <w:proofErr w:type="spellStart"/>
+      <w:r>
+        <w:rPr>
+          <w:rFonts w:ascii="Arial" w:hAnsi="Arial" w:cs="Arial"/>
+          <w:sz w:val="24"/>
+          <w:szCs w:val="24"/>
+          <w:lang w:val="es-CR"/>
+        </w:rPr>
+        <w:t>buscarJugador</w:t>
+      </w:r>
+      <w:proofErr w:type="spellEnd"/>
+      <w:r>
+        <w:rPr>
+          <w:rFonts w:ascii="Arial" w:hAnsi="Arial" w:cs="Arial"/>
+          <w:sz w:val="24"/>
+          <w:szCs w:val="24"/>
+          <w:lang w:val="es-CR"/>
+        </w:rPr>
+        <w:t>: (</w:t>
+      </w:r>
+      <w:proofErr w:type="spellStart"/>
+      <w:r>
+        <w:rPr>
+          <w:rFonts w:ascii="Arial" w:hAnsi="Arial" w:cs="Arial"/>
+          <w:sz w:val="24"/>
+          <w:szCs w:val="24"/>
+          <w:lang w:val="es-CR"/>
+        </w:rPr>
+        <w:t>int</w:t>
+      </w:r>
+      <w:proofErr w:type="spellEnd"/>
+      <w:r>
+        <w:rPr>
+          <w:rFonts w:ascii="Arial" w:hAnsi="Arial" w:cs="Arial"/>
+          <w:sz w:val="24"/>
+          <w:szCs w:val="24"/>
+          <w:lang w:val="es-CR"/>
+        </w:rPr>
+        <w:t>) -&gt; Jugador //Busca un jugador de acuerdo con el n</w:t>
+      </w:r>
+      <w:r>
+        <w:rPr>
+          <w:rFonts w:ascii="Arial" w:hAnsi="Arial" w:cs="Arial"/>
+          <w:sz w:val="24"/>
+          <w:szCs w:val="24"/>
+          <w:lang w:val="es-CR"/>
+        </w:rPr>
+        <w:t>ú</w:t>
+      </w:r>
+      <w:r>
+        <w:rPr>
+          <w:rFonts w:ascii="Arial" w:hAnsi="Arial" w:cs="Arial"/>
+          <w:sz w:val="24"/>
+          <w:szCs w:val="24"/>
+          <w:lang w:val="es-CR"/>
+        </w:rPr>
+        <w:t>mero</w:t>
+      </w:r>
+      <w:r>
+        <w:rPr>
+          <w:rFonts w:ascii="Arial" w:hAnsi="Arial" w:cs="Arial"/>
+          <w:sz w:val="24"/>
+          <w:szCs w:val="24"/>
+          <w:lang w:val="es-CR"/>
+        </w:rPr>
+        <w:t xml:space="preserve"> </w:t>
+      </w:r>
+      <w:r>
+        <w:rPr>
+          <w:rFonts w:ascii="Arial" w:hAnsi="Arial" w:cs="Arial"/>
+          <w:sz w:val="24"/>
+          <w:szCs w:val="24"/>
+          <w:lang w:val="es-CR"/>
+        </w:rPr>
+        <w:t>entero recibido como parámetro</w:t>
+      </w:r>
+      <w:r>
+        <w:rPr>
+          <w:rFonts w:ascii="Arial" w:hAnsi="Arial" w:cs="Arial"/>
+          <w:sz w:val="24"/>
+          <w:szCs w:val="24"/>
+          <w:lang w:val="es-CR"/>
+        </w:rPr>
+        <w:t xml:space="preserve"> y retorna al jugador encontrado. (Analizadora)</w:t>
+      </w:r>
+    </w:p>
+    <w:p>
+      <w:pPr>
+        <w:pStyle w:val="Prrafodelista"/>
+        <w:numPr>
+          <w:ilvl w:val="0"/>
+          <w:numId w:val="12"/>
+        </w:numPr>
+        <w:spacing w:line="276" w:lineRule="auto"/>
+        <w:jc w:val="both"/>
+        <w:rPr>
+          <w:rFonts w:ascii="Arial" w:hAnsi="Arial" w:cs="Arial"/>
+          <w:sz w:val="24"/>
+          <w:szCs w:val="24"/>
+          <w:lang w:val="es-CR"/>
+        </w:rPr>
+      </w:pPr>
+      <w:proofErr w:type="spellStart"/>
+      <w:r>
+        <w:rPr>
+          <w:rFonts w:ascii="Arial" w:hAnsi="Arial" w:cs="Arial"/>
+          <w:sz w:val="24"/>
+          <w:szCs w:val="24"/>
+          <w:lang w:val="es-CR"/>
+        </w:rPr>
+        <w:t>modificarJugador</w:t>
+      </w:r>
+      <w:proofErr w:type="spellEnd"/>
+      <w:r>
+        <w:rPr>
+          <w:rFonts w:ascii="Arial" w:hAnsi="Arial" w:cs="Arial"/>
+          <w:sz w:val="24"/>
+          <w:szCs w:val="24"/>
+          <w:lang w:val="es-CR"/>
+        </w:rPr>
+        <w:t xml:space="preserve">: (Jugador) -&gt; </w:t>
+      </w:r>
+      <w:proofErr w:type="spellStart"/>
+      <w:r>
+        <w:rPr>
+          <w:rFonts w:ascii="Arial" w:hAnsi="Arial" w:cs="Arial"/>
+          <w:sz w:val="24"/>
+          <w:szCs w:val="24"/>
+          <w:lang w:val="es-CR"/>
+        </w:rPr>
+        <w:t>void</w:t>
+      </w:r>
+      <w:proofErr w:type="spellEnd"/>
+      <w:r>
+        <w:rPr>
+          <w:rFonts w:ascii="Arial" w:hAnsi="Arial" w:cs="Arial"/>
+          <w:sz w:val="24"/>
+          <w:szCs w:val="24"/>
+          <w:lang w:val="es-CR"/>
+        </w:rPr>
+        <w:t xml:space="preserve"> //Modifica los datos de un jugador en la lista. (Modificadora)</w:t>
+      </w:r>
+    </w:p>
+    <w:p>
+      <w:pPr>
+        <w:spacing w:line="276" w:lineRule="auto"/>
+        <w:jc w:val="both"/>
+        <w:rPr>
+          <w:rFonts w:ascii="Arial" w:hAnsi="Arial" w:cs="Arial"/>
+          <w:b/>
+          <w:sz w:val="24"/>
+          <w:szCs w:val="24"/>
+          <w:lang w:val="es-CR"/>
+        </w:rPr>
+      </w:pPr>
+      <w:r>
+        <w:rPr>
+          <w:rFonts w:ascii="Arial" w:hAnsi="Arial" w:cs="Arial"/>
+          <w:b/>
+          <w:sz w:val="24"/>
+          <w:szCs w:val="24"/>
+          <w:lang w:val="es-CR"/>
+        </w:rPr>
+        <w:t>Manejo del error</w:t>
+      </w:r>
+    </w:p>
+    <w:p>
+      <w:pPr>
+        <w:pStyle w:val="Prrafodelista"/>
+        <w:numPr>
+          <w:ilvl w:val="0"/>
+          <w:numId w:val="11"/>
+        </w:numPr>
+        <w:spacing w:line="276" w:lineRule="auto"/>
+        <w:jc w:val="both"/>
+        <w:rPr>
+          <w:rFonts w:ascii="Arial" w:hAnsi="Arial" w:cs="Arial"/>
+          <w:sz w:val="24"/>
+          <w:szCs w:val="24"/>
+          <w:lang w:val="es-CR"/>
+        </w:rPr>
+      </w:pPr>
+      <w:r>
+        <w:rPr>
+          <w:rFonts w:ascii="Arial" w:hAnsi="Arial" w:cs="Arial"/>
+          <w:sz w:val="24"/>
+          <w:szCs w:val="24"/>
+          <w:lang w:val="es-CR"/>
+        </w:rPr>
+        <w:t>Todas las operaciones de la lista deben mantener el invariante del TAD.</w:t>
+      </w:r>
+    </w:p>
+    <w:p>
+      <w:pPr>
+        <w:pStyle w:val="Prrafodelista"/>
+        <w:numPr>
+          <w:ilvl w:val="0"/>
+          <w:numId w:val="11"/>
+        </w:numPr>
+        <w:spacing w:line="276" w:lineRule="auto"/>
+        <w:jc w:val="both"/>
+        <w:rPr>
+          <w:rFonts w:ascii="Arial" w:hAnsi="Arial" w:cs="Arial"/>
+          <w:sz w:val="24"/>
+          <w:szCs w:val="24"/>
+          <w:lang w:val="es-CR"/>
+        </w:rPr>
+      </w:pPr>
+      <w:r>
+        <w:rPr>
+          <w:rFonts w:ascii="Arial" w:hAnsi="Arial" w:cs="Arial"/>
+          <w:sz w:val="24"/>
+          <w:szCs w:val="24"/>
+          <w:lang w:val="es-CR"/>
+        </w:rPr>
+        <w:t>Cuando ocurra una operación indebida en la lista o que genere un error se abortará su ejecución.</w:t>
+      </w:r>
+    </w:p>
+    <w:p>
+      <w:pPr>
+        <w:pStyle w:val="Ttulo1"/>
+        <w:spacing w:line="276" w:lineRule="auto"/>
+        <w:jc w:val="both"/>
+        <w:rPr>
+          <w:rFonts w:ascii="Arial" w:hAnsi="Arial" w:cs="Arial"/>
+          <w:lang w:val="es-CR"/>
+        </w:rPr>
+      </w:pPr>
+      <w:r>
+        <w:rPr>
+          <w:rFonts w:ascii="Arial" w:hAnsi="Arial" w:cs="Arial"/>
+          <w:lang w:val="es-CR"/>
+        </w:rPr>
+        <w:t xml:space="preserve">TAD </w:t>
+      </w:r>
+      <w:proofErr w:type="spellStart"/>
+      <w:r>
+        <w:rPr>
+          <w:rFonts w:ascii="Arial" w:hAnsi="Arial" w:cs="Arial"/>
+          <w:lang w:val="es-CR"/>
+        </w:rPr>
+        <w:t>ColaCartas</w:t>
+      </w:r>
+      <w:proofErr w:type="spellEnd"/>
+    </w:p>
+    <w:p>
+      <w:pPr>
+        <w:spacing w:line="276" w:lineRule="auto"/>
+        <w:jc w:val="both"/>
+        <w:rPr>
+          <w:rFonts w:ascii="Arial" w:hAnsi="Arial" w:cs="Arial"/>
+          <w:b/>
+          <w:sz w:val="24"/>
+          <w:szCs w:val="24"/>
+          <w:lang w:val="es-CR"/>
+        </w:rPr>
+      </w:pPr>
+      <w:r>
+        <w:rPr>
+          <w:rFonts w:ascii="Arial" w:hAnsi="Arial" w:cs="Arial"/>
+          <w:b/>
+          <w:sz w:val="24"/>
+          <w:szCs w:val="24"/>
+          <w:lang w:val="es-CR"/>
+        </w:rPr>
+        <w:t>Representación abstracta</w:t>
+      </w:r>
+    </w:p>
+    <w:p>
+      <w:pPr>
+        <w:spacing w:line="276" w:lineRule="auto"/>
+        <w:jc w:val="both"/>
+        <w:rPr>
+          <w:rFonts w:ascii="Arial" w:hAnsi="Arial" w:cs="Arial"/>
+          <w:sz w:val="24"/>
+          <w:szCs w:val="24"/>
+          <w:lang w:val="es-CR"/>
+        </w:rPr>
+      </w:pPr>
+      <w:r>
+        <w:rPr>
+          <w:rFonts w:ascii="Arial" w:hAnsi="Arial" w:cs="Arial"/>
+          <w:sz w:val="24"/>
+          <w:szCs w:val="24"/>
+          <w:lang w:val="es-CR"/>
+        </w:rPr>
+        <w:t>Carta</w:t>
+      </w:r>
+      <w:r>
+        <w:rPr>
+          <w:rFonts w:ascii="Arial" w:hAnsi="Arial" w:cs="Arial"/>
+          <w:sz w:val="24"/>
+          <w:szCs w:val="24"/>
+          <w:vertAlign w:val="subscript"/>
+          <w:lang w:val="es-CR"/>
+        </w:rPr>
+        <w:t>1</w:t>
+      </w:r>
+      <w:r>
+        <w:rPr>
+          <w:rFonts w:ascii="Arial" w:hAnsi="Arial" w:cs="Arial"/>
+          <w:sz w:val="24"/>
+          <w:szCs w:val="24"/>
+          <w:lang w:val="es-CR"/>
+        </w:rPr>
+        <w:t>, Carta</w:t>
+      </w:r>
+      <w:r>
+        <w:rPr>
+          <w:rFonts w:ascii="Arial" w:hAnsi="Arial" w:cs="Arial"/>
+          <w:sz w:val="24"/>
+          <w:szCs w:val="24"/>
+          <w:vertAlign w:val="subscript"/>
+          <w:lang w:val="es-CR"/>
+        </w:rPr>
+        <w:t xml:space="preserve"> </w:t>
+      </w:r>
+      <w:r>
+        <w:rPr>
+          <w:rFonts w:ascii="Arial" w:hAnsi="Arial" w:cs="Arial"/>
+          <w:sz w:val="24"/>
+          <w:szCs w:val="24"/>
+          <w:vertAlign w:val="subscript"/>
+          <w:lang w:val="es-CR"/>
+        </w:rPr>
+        <w:t>2</w:t>
+      </w:r>
+      <w:r>
+        <w:rPr>
+          <w:rFonts w:ascii="Arial" w:hAnsi="Arial" w:cs="Arial"/>
+          <w:sz w:val="24"/>
+          <w:szCs w:val="24"/>
+          <w:lang w:val="es-CR"/>
+        </w:rPr>
+        <w:t>, …, Carta</w:t>
+      </w:r>
+      <w:r>
+        <w:rPr>
+          <w:rFonts w:ascii="Arial" w:hAnsi="Arial" w:cs="Arial"/>
+          <w:sz w:val="24"/>
+          <w:szCs w:val="24"/>
+          <w:vertAlign w:val="subscript"/>
+          <w:lang w:val="es-CR"/>
+        </w:rPr>
+        <w:t xml:space="preserve"> </w:t>
+      </w:r>
+      <w:r>
+        <w:rPr>
+          <w:rFonts w:ascii="Arial" w:hAnsi="Arial" w:cs="Arial"/>
+          <w:sz w:val="24"/>
+          <w:szCs w:val="24"/>
+          <w:vertAlign w:val="subscript"/>
+          <w:lang w:val="es-CR"/>
+        </w:rPr>
+        <w:t>n-1</w:t>
+      </w:r>
+      <w:r>
+        <w:rPr>
+          <w:rFonts w:ascii="Arial" w:hAnsi="Arial" w:cs="Arial"/>
+          <w:sz w:val="24"/>
+          <w:szCs w:val="24"/>
+          <w:lang w:val="es-CR"/>
+        </w:rPr>
+        <w:t>, Carta</w:t>
+      </w:r>
+      <w:r>
+        <w:rPr>
+          <w:rFonts w:ascii="Arial" w:hAnsi="Arial" w:cs="Arial"/>
+          <w:sz w:val="24"/>
+          <w:szCs w:val="24"/>
+          <w:vertAlign w:val="subscript"/>
+          <w:lang w:val="es-CR"/>
+        </w:rPr>
+        <w:t xml:space="preserve"> </w:t>
+      </w:r>
+      <w:r>
+        <w:rPr>
+          <w:rFonts w:ascii="Arial" w:hAnsi="Arial" w:cs="Arial"/>
+          <w:sz w:val="24"/>
+          <w:szCs w:val="24"/>
+          <w:vertAlign w:val="subscript"/>
+          <w:lang w:val="es-CR"/>
+        </w:rPr>
+        <w:t>n</w:t>
+      </w:r>
+    </w:p>
+    <w:p>
+      <w:pPr>
+        <w:spacing w:line="276" w:lineRule="auto"/>
+        <w:jc w:val="both"/>
+        <w:rPr>
+          <w:rFonts w:ascii="Arial" w:hAnsi="Arial" w:cs="Arial"/>
+          <w:b/>
+          <w:sz w:val="24"/>
+          <w:szCs w:val="24"/>
+          <w:lang w:val="es-CR"/>
+        </w:rPr>
+      </w:pPr>
+      <w:r>
+        <w:rPr>
+          <w:rFonts w:ascii="Arial" w:hAnsi="Arial" w:cs="Arial"/>
+          <w:b/>
+          <w:sz w:val="24"/>
+          <w:szCs w:val="24"/>
+          <w:lang w:val="es-CR"/>
+        </w:rPr>
+        <w:t>Definición de la invariante</w:t>
+      </w:r>
+    </w:p>
+    <w:p>
+      <w:pPr>
+        <w:spacing w:line="276" w:lineRule="auto"/>
+        <w:jc w:val="both"/>
+        <w:rPr>
+          <w:rFonts w:ascii="Arial" w:hAnsi="Arial" w:cs="Arial"/>
+          <w:sz w:val="24"/>
+          <w:szCs w:val="24"/>
+          <w:lang w:val="es-CR"/>
+        </w:rPr>
+      </w:pPr>
+      <w:r>
+        <w:rPr>
+          <w:rFonts w:ascii="Arial" w:hAnsi="Arial" w:cs="Arial"/>
+          <w:sz w:val="24"/>
+          <w:szCs w:val="24"/>
+          <w:lang w:val="es-CR"/>
+        </w:rPr>
+        <w:t xml:space="preserve">Cada </w:t>
+      </w:r>
+      <w:r>
+        <w:rPr>
+          <w:rFonts w:ascii="Arial" w:hAnsi="Arial" w:cs="Arial"/>
+          <w:sz w:val="24"/>
+          <w:szCs w:val="24"/>
+          <w:lang w:val="es-CR"/>
+        </w:rPr>
+        <w:t>carta que se obtenga será de acuerdo con el orden en la cola.</w:t>
+      </w:r>
+    </w:p>
+    <w:p>
+      <w:pPr>
+        <w:spacing w:line="276" w:lineRule="auto"/>
+        <w:jc w:val="both"/>
+        <w:rPr>
+          <w:rFonts w:ascii="Arial" w:hAnsi="Arial" w:cs="Arial"/>
+          <w:b/>
+          <w:sz w:val="24"/>
+          <w:szCs w:val="24"/>
+          <w:lang w:val="es-CR"/>
+        </w:rPr>
+      </w:pPr>
+      <w:r>
+        <w:rPr>
+          <w:rFonts w:ascii="Arial" w:hAnsi="Arial" w:cs="Arial"/>
+          <w:b/>
+          <w:sz w:val="24"/>
+          <w:szCs w:val="24"/>
+          <w:lang w:val="es-CR"/>
+        </w:rPr>
+        <w:t>Definición de operaciones</w:t>
+      </w:r>
+    </w:p>
+    <w:p>
+      <w:pPr>
+        <w:pStyle w:val="Prrafodelista"/>
+        <w:numPr>
+          <w:ilvl w:val="0"/>
+          <w:numId w:val="13"/>
+        </w:numPr>
+        <w:spacing w:line="276" w:lineRule="auto"/>
+        <w:jc w:val="both"/>
+        <w:rPr>
+          <w:rFonts w:ascii="Arial" w:hAnsi="Arial" w:cs="Arial"/>
+          <w:sz w:val="24"/>
+          <w:szCs w:val="24"/>
+          <w:lang w:val="es-CR"/>
+        </w:rPr>
+      </w:pPr>
+      <w:proofErr w:type="spellStart"/>
+      <w:r>
+        <w:rPr>
+          <w:rFonts w:ascii="Arial" w:hAnsi="Arial" w:cs="Arial"/>
+          <w:sz w:val="24"/>
+          <w:szCs w:val="24"/>
+          <w:lang w:val="es-CR"/>
+        </w:rPr>
+        <w:t>Cola</w:t>
+      </w:r>
+      <w:r>
+        <w:rPr>
+          <w:rFonts w:ascii="Arial" w:hAnsi="Arial" w:cs="Arial"/>
+          <w:sz w:val="24"/>
+          <w:szCs w:val="24"/>
+          <w:lang w:val="es-CR"/>
+        </w:rPr>
+        <w:t>Cartas</w:t>
+      </w:r>
+      <w:proofErr w:type="spellEnd"/>
+      <w:r>
+        <w:rPr>
+          <w:rFonts w:ascii="Arial" w:hAnsi="Arial" w:cs="Arial"/>
+          <w:sz w:val="24"/>
+          <w:szCs w:val="24"/>
+          <w:lang w:val="es-CR"/>
+        </w:rPr>
+        <w:t>: (</w:t>
+      </w:r>
+      <w:proofErr w:type="spellStart"/>
+      <w:r>
+        <w:rPr>
+          <w:rFonts w:ascii="Arial" w:hAnsi="Arial" w:cs="Arial"/>
+          <w:sz w:val="24"/>
+          <w:szCs w:val="24"/>
+          <w:lang w:val="es-CR"/>
+        </w:rPr>
+        <w:t>void</w:t>
+      </w:r>
+      <w:proofErr w:type="spellEnd"/>
+      <w:r>
+        <w:rPr>
+          <w:rFonts w:ascii="Arial" w:hAnsi="Arial" w:cs="Arial"/>
+          <w:sz w:val="24"/>
+          <w:szCs w:val="24"/>
+          <w:lang w:val="es-CR"/>
+        </w:rPr>
+        <w:t xml:space="preserve">) -&gt; </w:t>
+      </w:r>
+      <w:proofErr w:type="spellStart"/>
+      <w:r>
+        <w:rPr>
+          <w:rFonts w:ascii="Arial" w:hAnsi="Arial" w:cs="Arial"/>
+          <w:sz w:val="24"/>
+          <w:szCs w:val="24"/>
+          <w:lang w:val="es-CR"/>
+        </w:rPr>
+        <w:t>ColaCartas</w:t>
+      </w:r>
+      <w:proofErr w:type="spellEnd"/>
+      <w:r>
+        <w:rPr>
+          <w:rFonts w:ascii="Arial" w:hAnsi="Arial" w:cs="Arial"/>
+          <w:sz w:val="24"/>
+          <w:szCs w:val="24"/>
+          <w:lang w:val="es-CR"/>
+        </w:rPr>
+        <w:t xml:space="preserve"> </w:t>
+      </w:r>
+      <w:r>
+        <w:rPr>
+          <w:rFonts w:ascii="Arial" w:hAnsi="Arial" w:cs="Arial"/>
+          <w:sz w:val="24"/>
+          <w:szCs w:val="24"/>
+          <w:lang w:val="es-CR"/>
+        </w:rPr>
+        <w:t>// Constructor por defecto, devuelve una cola vacía. (Constructora)</w:t>
+      </w:r>
+    </w:p>
+    <w:p>
+      <w:pPr>
+        <w:pStyle w:val="Prrafodelista"/>
+        <w:numPr>
+          <w:ilvl w:val="0"/>
+          <w:numId w:val="13"/>
+        </w:numPr>
+        <w:spacing w:line="276" w:lineRule="auto"/>
+        <w:jc w:val="both"/>
+        <w:rPr>
+          <w:rFonts w:ascii="Arial" w:hAnsi="Arial" w:cs="Arial"/>
+          <w:sz w:val="24"/>
+          <w:szCs w:val="24"/>
+          <w:lang w:val="es-CR"/>
+        </w:rPr>
+      </w:pPr>
+      <w:proofErr w:type="spellStart"/>
+      <w:r>
+        <w:rPr>
+          <w:rFonts w:ascii="Arial" w:hAnsi="Arial" w:cs="Arial"/>
+          <w:sz w:val="24"/>
+          <w:szCs w:val="24"/>
+          <w:lang w:val="es-CR"/>
+        </w:rPr>
+        <w:t>e</w:t>
+      </w:r>
+      <w:r>
+        <w:rPr>
+          <w:rFonts w:ascii="Arial" w:hAnsi="Arial" w:cs="Arial"/>
+          <w:sz w:val="24"/>
+          <w:szCs w:val="24"/>
+          <w:lang w:val="es-CR"/>
+        </w:rPr>
+        <w:t>sVacia</w:t>
+      </w:r>
+      <w:proofErr w:type="spellEnd"/>
+      <w:r>
+        <w:rPr>
+          <w:rFonts w:ascii="Arial" w:hAnsi="Arial" w:cs="Arial"/>
+          <w:sz w:val="24"/>
+          <w:szCs w:val="24"/>
+          <w:lang w:val="es-CR"/>
+        </w:rPr>
+        <w:t>: (</w:t>
+      </w:r>
+      <w:proofErr w:type="spellStart"/>
+      <w:r>
+        <w:rPr>
+          <w:rFonts w:ascii="Arial" w:hAnsi="Arial" w:cs="Arial"/>
+          <w:sz w:val="24"/>
+          <w:szCs w:val="24"/>
+          <w:lang w:val="es-CR"/>
+        </w:rPr>
+        <w:t>void</w:t>
+      </w:r>
+      <w:proofErr w:type="spellEnd"/>
+      <w:r>
+        <w:rPr>
+          <w:rFonts w:ascii="Arial" w:hAnsi="Arial" w:cs="Arial"/>
+          <w:sz w:val="24"/>
+          <w:szCs w:val="24"/>
+          <w:lang w:val="es-CR"/>
+        </w:rPr>
+        <w:t xml:space="preserve">) -&gt; </w:t>
+      </w:r>
+      <w:proofErr w:type="spellStart"/>
+      <w:r>
+        <w:rPr>
+          <w:rFonts w:ascii="Arial" w:hAnsi="Arial" w:cs="Arial"/>
+          <w:sz w:val="24"/>
+          <w:szCs w:val="24"/>
+          <w:lang w:val="es-CR"/>
+        </w:rPr>
+        <w:t>bool</w:t>
+      </w:r>
+      <w:proofErr w:type="spellEnd"/>
+      <w:r>
+        <w:rPr>
+          <w:rFonts w:ascii="Arial" w:hAnsi="Arial" w:cs="Arial"/>
+          <w:sz w:val="24"/>
+          <w:szCs w:val="24"/>
+          <w:lang w:val="es-CR"/>
+        </w:rPr>
+        <w:t xml:space="preserve"> // Retorna si la cola es vacía. (Analizadora)</w:t>
+      </w:r>
+    </w:p>
+    <w:p>
+      <w:pPr>
+        <w:pStyle w:val="Prrafodelista"/>
+        <w:numPr>
+          <w:ilvl w:val="0"/>
+          <w:numId w:val="13"/>
+        </w:numPr>
+        <w:spacing w:line="276" w:lineRule="auto"/>
+        <w:jc w:val="both"/>
+        <w:rPr>
+          <w:rFonts w:ascii="Arial" w:hAnsi="Arial" w:cs="Arial"/>
+          <w:sz w:val="24"/>
+          <w:szCs w:val="24"/>
+          <w:lang w:val="es-CR"/>
+        </w:rPr>
+      </w:pPr>
+      <w:proofErr w:type="spellStart"/>
+      <w:r>
+        <w:rPr>
+          <w:rFonts w:ascii="Arial" w:hAnsi="Arial" w:cs="Arial"/>
+          <w:sz w:val="24"/>
+          <w:szCs w:val="24"/>
+          <w:lang w:val="es-CR"/>
+        </w:rPr>
+        <w:t>insertarCarta</w:t>
+      </w:r>
+      <w:proofErr w:type="spellEnd"/>
+      <w:r>
+        <w:rPr>
+          <w:rFonts w:ascii="Arial" w:hAnsi="Arial" w:cs="Arial"/>
+          <w:sz w:val="24"/>
+          <w:szCs w:val="24"/>
+          <w:lang w:val="es-CR"/>
+        </w:rPr>
+        <w:t xml:space="preserve">: (Carta) -&gt; </w:t>
+      </w:r>
+      <w:proofErr w:type="spellStart"/>
+      <w:r>
+        <w:rPr>
+          <w:rFonts w:ascii="Arial" w:hAnsi="Arial" w:cs="Arial"/>
+          <w:sz w:val="24"/>
+          <w:szCs w:val="24"/>
+          <w:lang w:val="es-CR"/>
+        </w:rPr>
+        <w:t>void</w:t>
+      </w:r>
+      <w:proofErr w:type="spellEnd"/>
+      <w:r>
+        <w:rPr>
+          <w:rFonts w:ascii="Arial" w:hAnsi="Arial" w:cs="Arial"/>
+          <w:sz w:val="24"/>
+          <w:szCs w:val="24"/>
+          <w:lang w:val="es-CR"/>
+        </w:rPr>
+        <w:t xml:space="preserve"> // Se ingresan cartas a la cola. (Modificadora)</w:t>
+      </w:r>
+    </w:p>
+    <w:p>
+      <w:pPr>
+        <w:pStyle w:val="Prrafodelista"/>
+        <w:numPr>
+          <w:ilvl w:val="0"/>
+          <w:numId w:val="13"/>
+        </w:numPr>
+        <w:spacing w:line="276" w:lineRule="auto"/>
+        <w:jc w:val="both"/>
+        <w:rPr>
+          <w:rFonts w:ascii="Arial" w:hAnsi="Arial" w:cs="Arial"/>
+          <w:sz w:val="24"/>
+          <w:szCs w:val="24"/>
+          <w:lang w:val="es-CR"/>
+        </w:rPr>
+      </w:pPr>
+      <w:proofErr w:type="spellStart"/>
+      <w:r>
+        <w:rPr>
+          <w:rFonts w:ascii="Arial" w:hAnsi="Arial" w:cs="Arial"/>
+          <w:sz w:val="24"/>
+          <w:szCs w:val="24"/>
+          <w:lang w:val="es-CR"/>
+        </w:rPr>
+        <w:t>tomarCarta</w:t>
+      </w:r>
+      <w:proofErr w:type="spellEnd"/>
+      <w:r>
+        <w:rPr>
+          <w:rFonts w:ascii="Arial" w:hAnsi="Arial" w:cs="Arial"/>
+          <w:sz w:val="24"/>
+          <w:szCs w:val="24"/>
+          <w:lang w:val="es-CR"/>
+        </w:rPr>
+        <w:t>: (</w:t>
+      </w:r>
+      <w:proofErr w:type="spellStart"/>
+      <w:r>
+        <w:rPr>
+          <w:rFonts w:ascii="Arial" w:hAnsi="Arial" w:cs="Arial"/>
+          <w:sz w:val="24"/>
+          <w:szCs w:val="24"/>
+          <w:lang w:val="es-CR"/>
+        </w:rPr>
+        <w:t>void</w:t>
+      </w:r>
+      <w:proofErr w:type="spellEnd"/>
+      <w:r>
+        <w:rPr>
+          <w:rFonts w:ascii="Arial" w:hAnsi="Arial" w:cs="Arial"/>
+          <w:sz w:val="24"/>
+          <w:szCs w:val="24"/>
+          <w:lang w:val="es-CR"/>
+        </w:rPr>
+        <w:t>) -&gt; Nodo* // Devuelve una carta ubicado al inicio de la cola. (Modificadora)</w:t>
+      </w:r>
+    </w:p>
+    <w:p>
+      <w:pPr>
+        <w:spacing w:line="276" w:lineRule="auto"/>
+        <w:jc w:val="both"/>
+        <w:rPr>
+          <w:rFonts w:ascii="Arial" w:hAnsi="Arial" w:cs="Arial"/>
+          <w:b/>
+          <w:sz w:val="24"/>
+          <w:szCs w:val="24"/>
+          <w:lang w:val="es-CR"/>
+        </w:rPr>
+      </w:pPr>
+      <w:r>
+        <w:rPr>
+          <w:rFonts w:ascii="Arial" w:hAnsi="Arial" w:cs="Arial"/>
+          <w:b/>
+          <w:sz w:val="24"/>
+          <w:szCs w:val="24"/>
+          <w:lang w:val="es-CR"/>
+        </w:rPr>
+        <w:lastRenderedPageBreak/>
+        <w:t>Manejo del error</w:t>
+      </w:r>
+    </w:p>
+    <w:p>
+      <w:pPr>
+        <w:spacing w:line="276" w:lineRule="auto"/>
+        <w:jc w:val="both"/>
+        <w:rPr>
+          <w:rFonts w:ascii="Arial" w:hAnsi="Arial" w:cs="Arial"/>
+          <w:sz w:val="24"/>
+          <w:szCs w:val="24"/>
+          <w:lang w:val="es-CR"/>
+        </w:rPr>
+      </w:pPr>
+      <w:r>
+        <w:rPr>
+          <w:rFonts w:ascii="Arial" w:hAnsi="Arial" w:cs="Arial"/>
+          <w:sz w:val="24"/>
+          <w:szCs w:val="24"/>
+          <w:lang w:val="es-CR"/>
+        </w:rPr>
+        <w:t xml:space="preserve">Se reporta al usuario cuando se trate de </w:t>
+      </w:r>
+      <w:r>
+        <w:rPr>
+          <w:rFonts w:ascii="Arial" w:hAnsi="Arial" w:cs="Arial"/>
+          <w:sz w:val="24"/>
+          <w:szCs w:val="24"/>
+          <w:lang w:val="es-CR"/>
+        </w:rPr>
+        <w:t>obtener una carta</w:t>
+      </w:r>
+      <w:r>
+        <w:rPr>
+          <w:rFonts w:ascii="Arial" w:hAnsi="Arial" w:cs="Arial"/>
+          <w:sz w:val="24"/>
+          <w:szCs w:val="24"/>
+          <w:lang w:val="es-CR"/>
+        </w:rPr>
+        <w:t xml:space="preserve"> y la cola se encuentra vacía.</w:t>
+      </w:r>
+    </w:p>
+    <w:p>
+      <w:pPr>
+        <w:pStyle w:val="Ttulo1"/>
+        <w:spacing w:line="276" w:lineRule="auto"/>
+        <w:jc w:val="both"/>
+        <w:rPr>
+          <w:rFonts w:ascii="Arial" w:hAnsi="Arial" w:cs="Arial"/>
+          <w:lang w:val="es-CR"/>
+        </w:rPr>
+      </w:pPr>
+      <w:r>
+        <w:rPr>
+          <w:rFonts w:ascii="Arial" w:hAnsi="Arial" w:cs="Arial"/>
+          <w:lang w:val="es-CR"/>
+        </w:rPr>
+        <w:t xml:space="preserve">TAD </w:t>
+      </w:r>
+      <w:proofErr w:type="spellStart"/>
+      <w:r>
+        <w:rPr>
+          <w:rFonts w:ascii="Arial" w:hAnsi="Arial" w:cs="Arial"/>
+          <w:lang w:val="es-CR"/>
+        </w:rPr>
+        <w:t>PilaCartas</w:t>
+      </w:r>
+      <w:proofErr w:type="spellEnd"/>
+    </w:p>
+    <w:p>
+      <w:pPr>
+        <w:spacing w:line="276" w:lineRule="auto"/>
+        <w:jc w:val="both"/>
+        <w:rPr>
+          <w:rFonts w:ascii="Arial" w:hAnsi="Arial" w:cs="Arial"/>
+          <w:b/>
+          <w:sz w:val="24"/>
+          <w:szCs w:val="24"/>
+          <w:lang w:val="es-CR"/>
+        </w:rPr>
+      </w:pPr>
+      <w:r>
+        <w:rPr>
+          <w:rFonts w:ascii="Arial" w:hAnsi="Arial" w:cs="Arial"/>
+          <w:b/>
+          <w:sz w:val="24"/>
+          <w:szCs w:val="24"/>
+          <w:lang w:val="es-CR"/>
+        </w:rPr>
+        <w:t>Representación abstracta</w:t>
+      </w:r>
+    </w:p>
+    <w:p>
+      <w:pPr>
+        <w:spacing w:line="276" w:lineRule="auto"/>
+        <w:jc w:val="both"/>
+        <w:rPr>
+          <w:rFonts w:ascii="Arial" w:hAnsi="Arial" w:cs="Arial"/>
+          <w:sz w:val="24"/>
+          <w:szCs w:val="24"/>
+          <w:lang w:val="es-CR"/>
+        </w:rPr>
+      </w:pPr>
+      <w:proofErr w:type="spellStart"/>
+      <w:r>
+        <w:rPr>
+          <w:rFonts w:ascii="Arial" w:hAnsi="Arial" w:cs="Arial"/>
+          <w:sz w:val="24"/>
+          <w:szCs w:val="24"/>
+          <w:lang w:val="es-CR"/>
+        </w:rPr>
+        <w:t>Carta</w:t>
+      </w:r>
+      <w:r>
+        <w:rPr>
+          <w:rFonts w:ascii="Arial" w:hAnsi="Arial" w:cs="Arial"/>
+          <w:sz w:val="24"/>
+          <w:szCs w:val="24"/>
+          <w:vertAlign w:val="subscript"/>
+          <w:lang w:val="es-CR"/>
+        </w:rPr>
+        <w:t>n</w:t>
+      </w:r>
+      <w:proofErr w:type="spellEnd"/>
+      <w:r>
+        <w:rPr>
+          <w:rFonts w:ascii="Arial" w:hAnsi="Arial" w:cs="Arial"/>
+          <w:sz w:val="24"/>
+          <w:szCs w:val="24"/>
+          <w:lang w:val="es-CR"/>
+        </w:rPr>
+        <w:t>, Carta</w:t>
+      </w:r>
+      <w:r>
+        <w:rPr>
+          <w:rFonts w:ascii="Arial" w:hAnsi="Arial" w:cs="Arial"/>
+          <w:sz w:val="24"/>
+          <w:szCs w:val="24"/>
+          <w:vertAlign w:val="subscript"/>
+          <w:lang w:val="es-CR"/>
+        </w:rPr>
+        <w:t>n-1</w:t>
+      </w:r>
+      <w:r>
+        <w:rPr>
+          <w:rFonts w:ascii="Arial" w:hAnsi="Arial" w:cs="Arial"/>
+          <w:sz w:val="24"/>
+          <w:szCs w:val="24"/>
+          <w:lang w:val="es-CR"/>
+        </w:rPr>
+        <w:t>, …, Carta</w:t>
+      </w:r>
+      <w:r>
+        <w:rPr>
+          <w:rFonts w:ascii="Arial" w:hAnsi="Arial" w:cs="Arial"/>
+          <w:sz w:val="24"/>
+          <w:szCs w:val="24"/>
+          <w:vertAlign w:val="subscript"/>
+          <w:lang w:val="es-CR"/>
+        </w:rPr>
+        <w:t>1</w:t>
+      </w:r>
+      <w:r>
+        <w:rPr>
+          <w:rFonts w:ascii="Arial" w:hAnsi="Arial" w:cs="Arial"/>
+          <w:sz w:val="24"/>
+          <w:szCs w:val="24"/>
+          <w:lang w:val="es-CR"/>
+        </w:rPr>
+        <w:t xml:space="preserve"> donde </w:t>
+      </w:r>
+      <w:proofErr w:type="gramStart"/>
+      <w:r>
+        <w:rPr>
+          <w:rFonts w:ascii="Arial" w:hAnsi="Arial" w:cs="Arial"/>
+          <w:sz w:val="24"/>
+          <w:szCs w:val="24"/>
+          <w:lang w:val="es-CR"/>
+        </w:rPr>
+        <w:t>Carta</w:t>
+      </w:r>
+      <w:r>
+        <w:rPr>
+          <w:rFonts w:ascii="Arial" w:hAnsi="Arial" w:cs="Arial"/>
+          <w:sz w:val="24"/>
+          <w:szCs w:val="24"/>
+          <w:lang w:val="es-CR"/>
+        </w:rPr>
+        <w:t xml:space="preserve"> </w:t>
+      </w:r>
+      <w:r>
+        <w:rPr>
+          <w:rFonts w:ascii="Arial" w:hAnsi="Arial" w:cs="Arial"/>
+          <w:sz w:val="24"/>
+          <w:szCs w:val="24"/>
+          <w:lang w:val="es-CR"/>
+        </w:rPr>
+        <w:t>!</w:t>
+      </w:r>
+      <w:proofErr w:type="gramEnd"/>
+      <w:r>
+        <w:rPr>
+          <w:rFonts w:ascii="Arial" w:hAnsi="Arial" w:cs="Arial"/>
+          <w:sz w:val="24"/>
+          <w:szCs w:val="24"/>
+          <w:lang w:val="es-CR"/>
+        </w:rPr>
+        <w:t>= NULL.</w:t>
+      </w:r>
+    </w:p>
+    <w:p>
+      <w:pPr>
+        <w:spacing w:line="276" w:lineRule="auto"/>
+        <w:jc w:val="both"/>
+        <w:rPr>
+          <w:rFonts w:ascii="Arial" w:hAnsi="Arial" w:cs="Arial"/>
+          <w:b/>
+          <w:sz w:val="24"/>
+          <w:szCs w:val="24"/>
+          <w:lang w:val="es-CR"/>
+        </w:rPr>
+      </w:pPr>
+      <w:r>
+        <w:rPr>
+          <w:rFonts w:ascii="Arial" w:hAnsi="Arial" w:cs="Arial"/>
+          <w:b/>
+          <w:sz w:val="24"/>
+          <w:szCs w:val="24"/>
+          <w:lang w:val="es-CR"/>
+        </w:rPr>
+        <w:t>Definición de la invariante</w:t>
+      </w:r>
+    </w:p>
+    <w:p>
+      <w:pPr>
+        <w:spacing w:line="276" w:lineRule="auto"/>
+        <w:jc w:val="both"/>
+        <w:rPr>
+          <w:rFonts w:ascii="Arial" w:hAnsi="Arial" w:cs="Arial"/>
+          <w:sz w:val="24"/>
+          <w:szCs w:val="24"/>
+          <w:lang w:val="es-CR"/>
+        </w:rPr>
+      </w:pPr>
+      <w:r>
+        <w:rPr>
+          <w:rFonts w:ascii="Arial" w:hAnsi="Arial" w:cs="Arial"/>
+          <w:sz w:val="24"/>
+          <w:szCs w:val="24"/>
+          <w:lang w:val="es-CR"/>
+        </w:rPr>
+        <w:t>Todos los elementos de la pila son de tipo Carta</w:t>
+      </w:r>
+    </w:p>
+    <w:p>
+      <w:pPr>
+        <w:spacing w:line="276" w:lineRule="auto"/>
+        <w:jc w:val="both"/>
+        <w:rPr>
+          <w:rFonts w:ascii="Arial" w:hAnsi="Arial" w:cs="Arial"/>
+          <w:b/>
+          <w:sz w:val="24"/>
+          <w:szCs w:val="24"/>
+          <w:lang w:val="es-CR"/>
+        </w:rPr>
+      </w:pPr>
+      <w:r>
+        <w:rPr>
+          <w:rFonts w:ascii="Arial" w:hAnsi="Arial" w:cs="Arial"/>
+          <w:b/>
+          <w:sz w:val="24"/>
+          <w:szCs w:val="24"/>
+          <w:lang w:val="es-CR"/>
+        </w:rPr>
+        <w:t>Definición de operaciones</w:t>
+      </w:r>
+    </w:p>
+    <w:p>
+      <w:pPr>
+        <w:pStyle w:val="Prrafodelista"/>
+        <w:numPr>
+          <w:ilvl w:val="0"/>
+          <w:numId w:val="14"/>
+        </w:numPr>
+        <w:spacing w:line="276" w:lineRule="auto"/>
+        <w:jc w:val="both"/>
+        <w:rPr>
+          <w:rFonts w:ascii="Arial" w:hAnsi="Arial" w:cs="Arial"/>
+          <w:sz w:val="24"/>
+          <w:szCs w:val="24"/>
+          <w:lang w:val="es-CR"/>
+        </w:rPr>
+      </w:pPr>
+      <w:proofErr w:type="spellStart"/>
+      <w:r>
+        <w:rPr>
+          <w:rFonts w:ascii="Arial" w:hAnsi="Arial" w:cs="Arial"/>
+          <w:sz w:val="24"/>
+          <w:szCs w:val="24"/>
+          <w:lang w:val="es-CR"/>
+        </w:rPr>
+        <w:t>Pila</w:t>
+      </w:r>
+      <w:r>
+        <w:rPr>
+          <w:rFonts w:ascii="Arial" w:hAnsi="Arial" w:cs="Arial"/>
+          <w:sz w:val="24"/>
+          <w:szCs w:val="24"/>
+          <w:lang w:val="es-CR"/>
+        </w:rPr>
+        <w:t>Cartas</w:t>
+      </w:r>
+      <w:proofErr w:type="spellEnd"/>
+      <w:r>
+        <w:rPr>
+          <w:rFonts w:ascii="Arial" w:hAnsi="Arial" w:cs="Arial"/>
+          <w:sz w:val="24"/>
+          <w:szCs w:val="24"/>
+          <w:lang w:val="es-CR"/>
+        </w:rPr>
+        <w:t>: (</w:t>
+      </w:r>
+      <w:proofErr w:type="spellStart"/>
+      <w:r>
+        <w:rPr>
+          <w:rFonts w:ascii="Arial" w:hAnsi="Arial" w:cs="Arial"/>
+          <w:sz w:val="24"/>
+          <w:szCs w:val="24"/>
+          <w:lang w:val="es-CR"/>
+        </w:rPr>
+        <w:t>void</w:t>
+      </w:r>
+      <w:proofErr w:type="spellEnd"/>
+      <w:r>
+        <w:rPr>
+          <w:rFonts w:ascii="Arial" w:hAnsi="Arial" w:cs="Arial"/>
+          <w:sz w:val="24"/>
+          <w:szCs w:val="24"/>
+          <w:lang w:val="es-CR"/>
+        </w:rPr>
+        <w:t xml:space="preserve">) -&gt; </w:t>
+      </w:r>
+      <w:proofErr w:type="spellStart"/>
+      <w:r>
+        <w:rPr>
+          <w:rFonts w:ascii="Arial" w:hAnsi="Arial" w:cs="Arial"/>
+          <w:sz w:val="24"/>
+          <w:szCs w:val="24"/>
+          <w:lang w:val="es-CR"/>
+        </w:rPr>
+        <w:t>PilaCartas</w:t>
+      </w:r>
+      <w:proofErr w:type="spellEnd"/>
+      <w:r>
+        <w:rPr>
+          <w:rFonts w:ascii="Arial" w:hAnsi="Arial" w:cs="Arial"/>
+          <w:sz w:val="24"/>
+          <w:szCs w:val="24"/>
+          <w:lang w:val="es-CR"/>
+        </w:rPr>
+        <w:t xml:space="preserve"> </w:t>
+      </w:r>
+      <w:r>
+        <w:rPr>
+          <w:rFonts w:ascii="Arial" w:hAnsi="Arial" w:cs="Arial"/>
+          <w:sz w:val="24"/>
+          <w:szCs w:val="24"/>
+          <w:lang w:val="es-CR"/>
+        </w:rPr>
+        <w:t>// Constructor por defecto, devuelve una pila vacía. (Constructora)</w:t>
+      </w:r>
+    </w:p>
+    <w:p>
+      <w:pPr>
+        <w:pStyle w:val="Prrafodelista"/>
+        <w:numPr>
+          <w:ilvl w:val="0"/>
+          <w:numId w:val="14"/>
+        </w:numPr>
+        <w:spacing w:line="276" w:lineRule="auto"/>
+        <w:jc w:val="both"/>
+        <w:rPr>
+          <w:rFonts w:ascii="Arial" w:hAnsi="Arial" w:cs="Arial"/>
+          <w:sz w:val="24"/>
+          <w:szCs w:val="24"/>
+          <w:lang w:val="es-CR"/>
+        </w:rPr>
+      </w:pPr>
+      <w:proofErr w:type="spellStart"/>
+      <w:r>
+        <w:rPr>
+          <w:rFonts w:ascii="Arial" w:hAnsi="Arial" w:cs="Arial"/>
+          <w:sz w:val="24"/>
+          <w:szCs w:val="24"/>
+          <w:lang w:val="es-CR"/>
+        </w:rPr>
+        <w:t>esVaciaPila</w:t>
+      </w:r>
+      <w:proofErr w:type="spellEnd"/>
+      <w:r>
+        <w:rPr>
+          <w:rFonts w:ascii="Arial" w:hAnsi="Arial" w:cs="Arial"/>
+          <w:sz w:val="24"/>
+          <w:szCs w:val="24"/>
+          <w:lang w:val="es-CR"/>
+        </w:rPr>
+        <w:t>: (</w:t>
+      </w:r>
+      <w:proofErr w:type="spellStart"/>
+      <w:r>
+        <w:rPr>
+          <w:rFonts w:ascii="Arial" w:hAnsi="Arial" w:cs="Arial"/>
+          <w:sz w:val="24"/>
+          <w:szCs w:val="24"/>
+          <w:lang w:val="es-CR"/>
+        </w:rPr>
+        <w:t>void</w:t>
+      </w:r>
+      <w:proofErr w:type="spellEnd"/>
+      <w:r>
+        <w:rPr>
+          <w:rFonts w:ascii="Arial" w:hAnsi="Arial" w:cs="Arial"/>
+          <w:sz w:val="24"/>
+          <w:szCs w:val="24"/>
+          <w:lang w:val="es-CR"/>
+        </w:rPr>
+        <w:t xml:space="preserve">) -&gt; </w:t>
+      </w:r>
+      <w:proofErr w:type="spellStart"/>
+      <w:r>
+        <w:rPr>
+          <w:rFonts w:ascii="Arial" w:hAnsi="Arial" w:cs="Arial"/>
+          <w:sz w:val="24"/>
+          <w:szCs w:val="24"/>
+          <w:lang w:val="es-CR"/>
+        </w:rPr>
+        <w:t>bool</w:t>
+      </w:r>
+      <w:proofErr w:type="spellEnd"/>
+      <w:r>
+        <w:rPr>
+          <w:rFonts w:ascii="Arial" w:hAnsi="Arial" w:cs="Arial"/>
+          <w:sz w:val="24"/>
+          <w:szCs w:val="24"/>
+          <w:lang w:val="es-CR"/>
+        </w:rPr>
+        <w:t xml:space="preserve"> // Determina si la pila es vacía. (Analizadora)</w:t>
+      </w:r>
+    </w:p>
+    <w:p>
+      <w:pPr>
+        <w:pStyle w:val="Prrafodelista"/>
+        <w:numPr>
+          <w:ilvl w:val="0"/>
+          <w:numId w:val="14"/>
+        </w:numPr>
+        <w:spacing w:line="276" w:lineRule="auto"/>
+        <w:jc w:val="both"/>
+        <w:rPr>
+          <w:rFonts w:ascii="Arial" w:hAnsi="Arial" w:cs="Arial"/>
+          <w:sz w:val="24"/>
+          <w:szCs w:val="24"/>
+          <w:lang w:val="es-CR"/>
+        </w:rPr>
+      </w:pPr>
+      <w:proofErr w:type="spellStart"/>
+      <w:r>
+        <w:rPr>
+          <w:rFonts w:ascii="Arial" w:hAnsi="Arial" w:cs="Arial"/>
+          <w:sz w:val="24"/>
+          <w:szCs w:val="24"/>
+          <w:lang w:val="es-CR"/>
+        </w:rPr>
+        <w:t>pushCarta</w:t>
+      </w:r>
+      <w:proofErr w:type="spellEnd"/>
+      <w:r>
+        <w:rPr>
+          <w:rFonts w:ascii="Arial" w:hAnsi="Arial" w:cs="Arial"/>
+          <w:sz w:val="24"/>
+          <w:szCs w:val="24"/>
+          <w:lang w:val="es-CR"/>
+        </w:rPr>
+        <w:t xml:space="preserve">: (Carta) -&gt; </w:t>
+      </w:r>
+      <w:proofErr w:type="spellStart"/>
+      <w:r>
+        <w:rPr>
+          <w:rFonts w:ascii="Arial" w:hAnsi="Arial" w:cs="Arial"/>
+          <w:sz w:val="24"/>
+          <w:szCs w:val="24"/>
+          <w:lang w:val="es-CR"/>
+        </w:rPr>
+        <w:t>void</w:t>
+      </w:r>
+      <w:proofErr w:type="spellEnd"/>
+      <w:r>
+        <w:rPr>
+          <w:rFonts w:ascii="Arial" w:hAnsi="Arial" w:cs="Arial"/>
+          <w:sz w:val="24"/>
+          <w:szCs w:val="24"/>
+          <w:lang w:val="es-CR"/>
+        </w:rPr>
+        <w:t xml:space="preserve"> // Añade cartas a la pila. (Modificadora)</w:t>
+      </w:r>
+    </w:p>
+    <w:p>
+      <w:pPr>
+        <w:pStyle w:val="Prrafodelista"/>
+        <w:numPr>
+          <w:ilvl w:val="0"/>
+          <w:numId w:val="14"/>
+        </w:numPr>
+        <w:spacing w:line="276" w:lineRule="auto"/>
+        <w:jc w:val="both"/>
+        <w:rPr>
+          <w:rFonts w:ascii="Arial" w:hAnsi="Arial" w:cs="Arial"/>
+          <w:sz w:val="24"/>
+          <w:szCs w:val="24"/>
+          <w:lang w:val="es-CR"/>
+        </w:rPr>
+      </w:pPr>
+      <w:proofErr w:type="spellStart"/>
+      <w:r>
+        <w:rPr>
+          <w:rFonts w:ascii="Arial" w:hAnsi="Arial" w:cs="Arial"/>
+          <w:sz w:val="24"/>
+          <w:szCs w:val="24"/>
+          <w:lang w:val="es-CR"/>
+        </w:rPr>
+        <w:t>popCarta</w:t>
+      </w:r>
+      <w:proofErr w:type="spellEnd"/>
+      <w:r>
+        <w:rPr>
+          <w:rFonts w:ascii="Arial" w:hAnsi="Arial" w:cs="Arial"/>
+          <w:sz w:val="24"/>
+          <w:szCs w:val="24"/>
+          <w:lang w:val="es-CR"/>
+        </w:rPr>
+        <w:t>: (</w:t>
+      </w:r>
+      <w:proofErr w:type="spellStart"/>
+      <w:r>
+        <w:rPr>
+          <w:rFonts w:ascii="Arial" w:hAnsi="Arial" w:cs="Arial"/>
+          <w:sz w:val="24"/>
+          <w:szCs w:val="24"/>
+          <w:lang w:val="es-CR"/>
+        </w:rPr>
+        <w:t>void</w:t>
+      </w:r>
+      <w:proofErr w:type="spellEnd"/>
+      <w:r>
+        <w:rPr>
+          <w:rFonts w:ascii="Arial" w:hAnsi="Arial" w:cs="Arial"/>
+          <w:sz w:val="24"/>
+          <w:szCs w:val="24"/>
+          <w:lang w:val="es-CR"/>
+        </w:rPr>
+        <w:t>) -&gt; (Carta) // Elimina la primera carta de la pila y la retorna. (Modificadora)</w:t>
+      </w:r>
+    </w:p>
+    <w:p>
+      <w:pPr>
+        <w:pStyle w:val="Prrafodelista"/>
+        <w:numPr>
+          <w:ilvl w:val="0"/>
+          <w:numId w:val="14"/>
+        </w:numPr>
+        <w:spacing w:line="276" w:lineRule="auto"/>
+        <w:jc w:val="both"/>
+        <w:rPr>
+          <w:rFonts w:ascii="Arial" w:hAnsi="Arial" w:cs="Arial"/>
+          <w:sz w:val="24"/>
+          <w:szCs w:val="24"/>
+          <w:lang w:val="es-CR"/>
+        </w:rPr>
+      </w:pPr>
+      <w:proofErr w:type="spellStart"/>
+      <w:r>
+        <w:rPr>
+          <w:rFonts w:ascii="Arial" w:hAnsi="Arial" w:cs="Arial"/>
+          <w:sz w:val="24"/>
+          <w:szCs w:val="24"/>
+          <w:lang w:val="es-CR"/>
+        </w:rPr>
+        <w:t>buscarEnPila</w:t>
+      </w:r>
+      <w:proofErr w:type="spellEnd"/>
+      <w:r>
+        <w:rPr>
+          <w:rFonts w:ascii="Arial" w:hAnsi="Arial" w:cs="Arial"/>
+          <w:sz w:val="24"/>
+          <w:szCs w:val="24"/>
+          <w:lang w:val="es-CR"/>
+        </w:rPr>
+        <w:t>: (</w:t>
+      </w:r>
+      <w:proofErr w:type="spellStart"/>
+      <w:r>
+        <w:rPr>
+          <w:rFonts w:ascii="Arial" w:hAnsi="Arial" w:cs="Arial"/>
+          <w:sz w:val="24"/>
+          <w:szCs w:val="24"/>
+          <w:lang w:val="es-CR"/>
+        </w:rPr>
+        <w:t>int</w:t>
+      </w:r>
+      <w:proofErr w:type="spellEnd"/>
+      <w:r>
+        <w:rPr>
+          <w:rFonts w:ascii="Arial" w:hAnsi="Arial" w:cs="Arial"/>
+          <w:sz w:val="24"/>
+          <w:szCs w:val="24"/>
+          <w:lang w:val="es-CR"/>
+        </w:rPr>
+        <w:t xml:space="preserve">) -&gt; </w:t>
+      </w:r>
+      <w:proofErr w:type="spellStart"/>
+      <w:r>
+        <w:rPr>
+          <w:rFonts w:ascii="Arial" w:hAnsi="Arial" w:cs="Arial"/>
+          <w:sz w:val="24"/>
+          <w:szCs w:val="24"/>
+          <w:lang w:val="es-CR"/>
+        </w:rPr>
+        <w:t>bool</w:t>
+      </w:r>
+      <w:proofErr w:type="spellEnd"/>
+      <w:r>
+        <w:rPr>
+          <w:rFonts w:ascii="Arial" w:hAnsi="Arial" w:cs="Arial"/>
+          <w:sz w:val="24"/>
+          <w:szCs w:val="24"/>
+          <w:lang w:val="es-CR"/>
+        </w:rPr>
+        <w:t xml:space="preserve"> // Determina si el número de una carta se encuentra en la </w:t>
+      </w:r>
+      <w:r>
+        <w:rPr>
+          <w:rFonts w:ascii="Arial" w:hAnsi="Arial" w:cs="Arial"/>
+          <w:sz w:val="24"/>
+          <w:szCs w:val="24"/>
+          <w:lang w:val="es-CR"/>
+        </w:rPr>
+        <w:t>pila, devolviendo true si la encuentra. (Analizadora)</w:t>
+      </w:r>
+    </w:p>
+    <w:p>
+      <w:pPr>
+        <w:spacing w:line="276" w:lineRule="auto"/>
+        <w:jc w:val="both"/>
+        <w:rPr>
+          <w:rFonts w:ascii="Arial" w:hAnsi="Arial" w:cs="Arial"/>
+          <w:b/>
+          <w:sz w:val="24"/>
+          <w:szCs w:val="24"/>
+          <w:lang w:val="es-CR"/>
+        </w:rPr>
+      </w:pPr>
+      <w:r>
+        <w:rPr>
+          <w:rFonts w:ascii="Arial" w:hAnsi="Arial" w:cs="Arial"/>
+          <w:b/>
+          <w:sz w:val="24"/>
+          <w:szCs w:val="24"/>
+          <w:lang w:val="es-CR"/>
+        </w:rPr>
+        <w:t>Manejo del error</w:t>
+      </w:r>
+    </w:p>
+    <w:p>
+      <w:pPr>
+        <w:spacing w:line="276" w:lineRule="auto"/>
+        <w:jc w:val="both"/>
+        <w:rPr>
+          <w:rFonts w:ascii="Arial" w:hAnsi="Arial" w:cs="Arial"/>
+          <w:sz w:val="24"/>
+          <w:szCs w:val="24"/>
+          <w:lang w:val="es-CR"/>
+        </w:rPr>
+      </w:pPr>
+      <w:r>
+        <w:rPr>
+          <w:rFonts w:ascii="Arial" w:hAnsi="Arial" w:cs="Arial"/>
+          <w:sz w:val="24"/>
+          <w:szCs w:val="24"/>
+          <w:lang w:val="es-CR"/>
+        </w:rPr>
+        <w:t>Se reporta al usuario cuando la pila se encuentre vacía.</w:t>
+      </w:r>
+    </w:p>
+    <w:p>
+      <w:pPr>
+        <w:pStyle w:val="Ttulo1"/>
+        <w:spacing w:line="276" w:lineRule="auto"/>
+        <w:jc w:val="both"/>
+        <w:rPr>
+          <w:rFonts w:ascii="Arial" w:hAnsi="Arial" w:cs="Arial"/>
           <w:lang w:val="es-CR"/>
         </w:rPr>
       </w:pPr>
       <w:bookmarkStart w:id="0" w:name="_GoBack"/>
       <w:bookmarkEnd w:id="0"/>
+      <w:r>
+        <w:rPr>
+          <w:rFonts w:ascii="Arial" w:hAnsi="Arial" w:cs="Arial"/>
+          <w:lang w:val="es-CR"/>
+        </w:rPr>
+        <w:t>Diagrama de Clases</w:t>
+      </w:r>
+    </w:p>
+    <w:p>
+      <w:pPr>
+        <w:rPr>
+          <w:rFonts w:ascii="Arial" w:hAnsi="Arial" w:cs="Arial"/>
+          <w:sz w:val="24"/>
+          <w:szCs w:val="24"/>
+          <w:lang w:val="es-CR"/>
+        </w:rPr>
+      </w:pPr>
     </w:p>
     <w:sectPr>
       <w:pgSz w:w="12240" w:h="15840"/>
@@ -531,6 +6216,344 @@
     </w:lvl>
   </w:abstractNum>
   <w:abstractNum w:abstractNumId="1" w15:restartNumberingAfterBreak="0">
+    <w:nsid w:val="00503231"/>
+    <w:multiLevelType w:val="hybridMultilevel"/>
+    <w:tmpl w:val="763C5584"/>
+    <w:lvl w:ilvl="0" w:tplc="C7E058C6">
+      <w:numFmt w:val="bullet"/>
+      <w:lvlText w:val="-"/>
+      <w:lvlJc w:val="left"/>
+      <w:pPr>
+        <w:ind w:left="720" w:hanging="360"/>
+      </w:pPr>
+      <w:rPr>
+        <w:rFonts w:ascii="Calibri" w:eastAsiaTheme="minorHAnsi" w:hAnsi="Calibri" w:cs="Calibri" w:hint="default"/>
+      </w:rPr>
+    </w:lvl>
+    <w:lvl w:ilvl="1" w:tplc="140A0003" w:tentative="1">
+      <w:start w:val="1"/>
+      <w:numFmt w:val="bullet"/>
+      <w:lvlText w:val="o"/>
+      <w:lvlJc w:val="left"/>
+      <w:pPr>
+        <w:ind w:left="1440" w:hanging="360"/>
+      </w:pPr>
+      <w:rPr>
+        <w:rFonts w:ascii="Courier New" w:hAnsi="Courier New" w:cs="Courier New" w:hint="default"/>
+      </w:rPr>
+    </w:lvl>
+    <w:lvl w:ilvl="2" w:tplc="140A0005" w:tentative="1">
+      <w:start w:val="1"/>
+      <w:numFmt w:val="bullet"/>
+      <w:lvlText w:val=""/>
+      <w:lvlJc w:val="left"/>
+      <w:pPr>
+        <w:ind w:left="2160" w:hanging="360"/>
+      </w:pPr>
+      <w:rPr>
+        <w:rFonts w:ascii="Wingdings" w:hAnsi="Wingdings" w:hint="default"/>
+      </w:rPr>
+    </w:lvl>
+    <w:lvl w:ilvl="3" w:tplc="140A0001" w:tentative="1">
+      <w:start w:val="1"/>
+      <w:numFmt w:val="bullet"/>
+      <w:lvlText w:val=""/>
+      <w:lvlJc w:val="left"/>
+      <w:pPr>
+        <w:ind w:left="2880" w:hanging="360"/>
+      </w:pPr>
+      <w:rPr>
+        <w:rFonts w:ascii="Symbol" w:hAnsi="Symbol" w:hint="default"/>
+      </w:rPr>
+    </w:lvl>
+    <w:lvl w:ilvl="4" w:tplc="140A0003" w:tentative="1">
+      <w:start w:val="1"/>
+      <w:numFmt w:val="bullet"/>
+      <w:lvlText w:val="o"/>
+      <w:lvlJc w:val="left"/>
+      <w:pPr>
+        <w:ind w:left="3600" w:hanging="360"/>
+      </w:pPr>
+      <w:rPr>
+        <w:rFonts w:ascii="Courier New" w:hAnsi="Courier New" w:cs="Courier New" w:hint="default"/>
+      </w:rPr>
+    </w:lvl>
+    <w:lvl w:ilvl="5" w:tplc="140A0005" w:tentative="1">
+      <w:start w:val="1"/>
+      <w:numFmt w:val="bullet"/>
+      <w:lvlText w:val=""/>
+      <w:lvlJc w:val="left"/>
+      <w:pPr>
+        <w:ind w:left="4320" w:hanging="360"/>
+      </w:pPr>
+      <w:rPr>
+        <w:rFonts w:ascii="Wingdings" w:hAnsi="Wingdings" w:hint="default"/>
+      </w:rPr>
+    </w:lvl>
+    <w:lvl w:ilvl="6" w:tplc="140A0001" w:tentative="1">
+      <w:start w:val="1"/>
+      <w:numFmt w:val="bullet"/>
+      <w:lvlText w:val=""/>
+      <w:lvlJc w:val="left"/>
+      <w:pPr>
+        <w:ind w:left="5040" w:hanging="360"/>
+      </w:pPr>
+      <w:rPr>
+        <w:rFonts w:ascii="Symbol" w:hAnsi="Symbol" w:hint="default"/>
+      </w:rPr>
+    </w:lvl>
+    <w:lvl w:ilvl="7" w:tplc="140A0003" w:tentative="1">
+      <w:start w:val="1"/>
+      <w:numFmt w:val="bullet"/>
+      <w:lvlText w:val="o"/>
+      <w:lvlJc w:val="left"/>
+      <w:pPr>
+        <w:ind w:left="5760" w:hanging="360"/>
+      </w:pPr>
+      <w:rPr>
+        <w:rFonts w:ascii="Courier New" w:hAnsi="Courier New" w:cs="Courier New" w:hint="default"/>
+      </w:rPr>
+    </w:lvl>
+    <w:lvl w:ilvl="8" w:tplc="140A0005" w:tentative="1">
+      <w:start w:val="1"/>
+      <w:numFmt w:val="bullet"/>
+      <w:lvlText w:val=""/>
+      <w:lvlJc w:val="left"/>
+      <w:pPr>
+        <w:ind w:left="6480" w:hanging="360"/>
+      </w:pPr>
+      <w:rPr>
+        <w:rFonts w:ascii="Wingdings" w:hAnsi="Wingdings" w:hint="default"/>
+      </w:rPr>
+    </w:lvl>
+  </w:abstractNum>
+  <w:abstractNum w:abstractNumId="2" w15:restartNumberingAfterBreak="0">
+    <w:nsid w:val="052C18CF"/>
+    <w:multiLevelType w:val="hybridMultilevel"/>
+    <w:tmpl w:val="09ECECA2"/>
+    <w:lvl w:ilvl="0" w:tplc="140A0001">
+      <w:start w:val="1"/>
+      <w:numFmt w:val="bullet"/>
+      <w:lvlText w:val=""/>
+      <w:lvlJc w:val="left"/>
+      <w:pPr>
+        <w:ind w:left="720" w:hanging="360"/>
+      </w:pPr>
+      <w:rPr>
+        <w:rFonts w:ascii="Symbol" w:hAnsi="Symbol" w:hint="default"/>
+      </w:rPr>
+    </w:lvl>
+    <w:lvl w:ilvl="1" w:tplc="140A0003" w:tentative="1">
+      <w:start w:val="1"/>
+      <w:numFmt w:val="bullet"/>
+      <w:lvlText w:val="o"/>
+      <w:lvlJc w:val="left"/>
+      <w:pPr>
+        <w:ind w:left="1440" w:hanging="360"/>
+      </w:pPr>
+      <w:rPr>
+        <w:rFonts w:ascii="Courier New" w:hAnsi="Courier New" w:cs="Courier New" w:hint="default"/>
+      </w:rPr>
+    </w:lvl>
+    <w:lvl w:ilvl="2" w:tplc="140A0005" w:tentative="1">
+      <w:start w:val="1"/>
+      <w:numFmt w:val="bullet"/>
+      <w:lvlText w:val=""/>
+      <w:lvlJc w:val="left"/>
+      <w:pPr>
+        <w:ind w:left="2160" w:hanging="360"/>
+      </w:pPr>
+      <w:rPr>
+        <w:rFonts w:ascii="Wingdings" w:hAnsi="Wingdings" w:hint="default"/>
+      </w:rPr>
+    </w:lvl>
+    <w:lvl w:ilvl="3" w:tplc="140A0001" w:tentative="1">
+      <w:start w:val="1"/>
+      <w:numFmt w:val="bullet"/>
+      <w:lvlText w:val=""/>
+      <w:lvlJc w:val="left"/>
+      <w:pPr>
+        <w:ind w:left="2880" w:hanging="360"/>
+      </w:pPr>
+      <w:rPr>
+        <w:rFonts w:ascii="Symbol" w:hAnsi="Symbol" w:hint="default"/>
+      </w:rPr>
+    </w:lvl>
+    <w:lvl w:ilvl="4" w:tplc="140A0003" w:tentative="1">
+      <w:start w:val="1"/>
+      <w:numFmt w:val="bullet"/>
+      <w:lvlText w:val="o"/>
+      <w:lvlJc w:val="left"/>
+      <w:pPr>
+        <w:ind w:left="3600" w:hanging="360"/>
+      </w:pPr>
+      <w:rPr>
+        <w:rFonts w:ascii="Courier New" w:hAnsi="Courier New" w:cs="Courier New" w:hint="default"/>
+      </w:rPr>
+    </w:lvl>
+    <w:lvl w:ilvl="5" w:tplc="140A0005" w:tentative="1">
+      <w:start w:val="1"/>
+      <w:numFmt w:val="bullet"/>
+      <w:lvlText w:val=""/>
+      <w:lvlJc w:val="left"/>
+      <w:pPr>
+        <w:ind w:left="4320" w:hanging="360"/>
+      </w:pPr>
+      <w:rPr>
+        <w:rFonts w:ascii="Wingdings" w:hAnsi="Wingdings" w:hint="default"/>
+      </w:rPr>
+    </w:lvl>
+    <w:lvl w:ilvl="6" w:tplc="140A0001" w:tentative="1">
+      <w:start w:val="1"/>
+      <w:numFmt w:val="bullet"/>
+      <w:lvlText w:val=""/>
+      <w:lvlJc w:val="left"/>
+      <w:pPr>
+        <w:ind w:left="5040" w:hanging="360"/>
+      </w:pPr>
+      <w:rPr>
+        <w:rFonts w:ascii="Symbol" w:hAnsi="Symbol" w:hint="default"/>
+      </w:rPr>
+    </w:lvl>
+    <w:lvl w:ilvl="7" w:tplc="140A0003" w:tentative="1">
+      <w:start w:val="1"/>
+      <w:numFmt w:val="bullet"/>
+      <w:lvlText w:val="o"/>
+      <w:lvlJc w:val="left"/>
+      <w:pPr>
+        <w:ind w:left="5760" w:hanging="360"/>
+      </w:pPr>
+      <w:rPr>
+        <w:rFonts w:ascii="Courier New" w:hAnsi="Courier New" w:cs="Courier New" w:hint="default"/>
+      </w:rPr>
+    </w:lvl>
+    <w:lvl w:ilvl="8" w:tplc="140A0005" w:tentative="1">
+      <w:start w:val="1"/>
+      <w:numFmt w:val="bullet"/>
+      <w:lvlText w:val=""/>
+      <w:lvlJc w:val="left"/>
+      <w:pPr>
+        <w:ind w:left="6480" w:hanging="360"/>
+      </w:pPr>
+      <w:rPr>
+        <w:rFonts w:ascii="Wingdings" w:hAnsi="Wingdings" w:hint="default"/>
+      </w:rPr>
+    </w:lvl>
+  </w:abstractNum>
+  <w:abstractNum w:abstractNumId="3" w15:restartNumberingAfterBreak="0">
+    <w:nsid w:val="109B465E"/>
+    <w:multiLevelType w:val="hybridMultilevel"/>
+    <w:tmpl w:val="8C60DA7C"/>
+    <w:lvl w:ilvl="0" w:tplc="140A0001">
+      <w:start w:val="1"/>
+      <w:numFmt w:val="bullet"/>
+      <w:lvlText w:val=""/>
+      <w:lvlJc w:val="left"/>
+      <w:pPr>
+        <w:ind w:left="720" w:hanging="360"/>
+      </w:pPr>
+      <w:rPr>
+        <w:rFonts w:ascii="Symbol" w:hAnsi="Symbol" w:hint="default"/>
+      </w:rPr>
+    </w:lvl>
+    <w:lvl w:ilvl="1" w:tplc="140A0003" w:tentative="1">
+      <w:start w:val="1"/>
+      <w:numFmt w:val="bullet"/>
+      <w:lvlText w:val="o"/>
+      <w:lvlJc w:val="left"/>
+      <w:pPr>
+        <w:ind w:left="1440" w:hanging="360"/>
+      </w:pPr>
+      <w:rPr>
+        <w:rFonts w:ascii="Courier New" w:hAnsi="Courier New" w:cs="Courier New" w:hint="default"/>
+      </w:rPr>
+    </w:lvl>
+    <w:lvl w:ilvl="2" w:tplc="140A0005" w:tentative="1">
+      <w:start w:val="1"/>
+      <w:numFmt w:val="bullet"/>
+      <w:lvlText w:val=""/>
+      <w:lvlJc w:val="left"/>
+      <w:pPr>
+        <w:ind w:left="2160" w:hanging="360"/>
+      </w:pPr>
+      <w:rPr>
+        <w:rFonts w:ascii="Wingdings" w:hAnsi="Wingdings" w:hint="default"/>
+      </w:rPr>
+    </w:lvl>
+    <w:lvl w:ilvl="3" w:tplc="140A0001" w:tentative="1">
+      <w:start w:val="1"/>
+      <w:numFmt w:val="bullet"/>
+      <w:lvlText w:val=""/>
+      <w:lvlJc w:val="left"/>
+      <w:pPr>
+        <w:ind w:left="2880" w:hanging="360"/>
+      </w:pPr>
+      <w:rPr>
+        <w:rFonts w:ascii="Symbol" w:hAnsi="Symbol" w:hint="default"/>
+      </w:rPr>
+    </w:lvl>
+    <w:lvl w:ilvl="4" w:tplc="140A0003" w:tentative="1">
+      <w:start w:val="1"/>
+      <w:numFmt w:val="bullet"/>
+      <w:lvlText w:val="o"/>
+      <w:lvlJc w:val="left"/>
+      <w:pPr>
+        <w:ind w:left="3600" w:hanging="360"/>
+      </w:pPr>
+      <w:rPr>
+        <w:rFonts w:ascii="Courier New" w:hAnsi="Courier New" w:cs="Courier New" w:hint="default"/>
+      </w:rPr>
+    </w:lvl>
+    <w:lvl w:ilvl="5" w:tplc="140A0005" w:tentative="1">
+      <w:start w:val="1"/>
+      <w:numFmt w:val="bullet"/>
+      <w:lvlText w:val=""/>
+      <w:lvlJc w:val="left"/>
+      <w:pPr>
+        <w:ind w:left="4320" w:hanging="360"/>
+      </w:pPr>
+      <w:rPr>
+        <w:rFonts w:ascii="Wingdings" w:hAnsi="Wingdings" w:hint="default"/>
+      </w:rPr>
+    </w:lvl>
+    <w:lvl w:ilvl="6" w:tplc="140A0001" w:tentative="1">
+      <w:start w:val="1"/>
+      <w:numFmt w:val="bullet"/>
+      <w:lvlText w:val=""/>
+      <w:lvlJc w:val="left"/>
+      <w:pPr>
+        <w:ind w:left="5040" w:hanging="360"/>
+      </w:pPr>
+      <w:rPr>
+        <w:rFonts w:ascii="Symbol" w:hAnsi="Symbol" w:hint="default"/>
+      </w:rPr>
+    </w:lvl>
+    <w:lvl w:ilvl="7" w:tplc="140A0003" w:tentative="1">
+      <w:start w:val="1"/>
+      <w:numFmt w:val="bullet"/>
+      <w:lvlText w:val="o"/>
+      <w:lvlJc w:val="left"/>
+      <w:pPr>
+        <w:ind w:left="5760" w:hanging="360"/>
+      </w:pPr>
+      <w:rPr>
+        <w:rFonts w:ascii="Courier New" w:hAnsi="Courier New" w:cs="Courier New" w:hint="default"/>
+      </w:rPr>
+    </w:lvl>
+    <w:lvl w:ilvl="8" w:tplc="140A0005" w:tentative="1">
+      <w:start w:val="1"/>
+      <w:numFmt w:val="bullet"/>
+      <w:lvlText w:val=""/>
+      <w:lvlJc w:val="left"/>
+      <w:pPr>
+        <w:ind w:left="6480" w:hanging="360"/>
+      </w:pPr>
+      <w:rPr>
+        <w:rFonts w:ascii="Wingdings" w:hAnsi="Wingdings" w:hint="default"/>
+      </w:rPr>
+    </w:lvl>
+  </w:abstractNum>
+  <w:abstractNum w:abstractNumId="4" w15:restartNumberingAfterBreak="0">
     <w:nsid w:val="12D34DFC"/>
     <w:multiLevelType w:val="hybridMultilevel"/>
     <w:tmpl w:val="ED5693CA"/>
@@ -642,7 +6665,233 @@
       </w:rPr>
     </w:lvl>
   </w:abstractNum>
-  <w:abstractNum w:abstractNumId="2" w15:restartNumberingAfterBreak="0">
+  <w:abstractNum w:abstractNumId="5" w15:restartNumberingAfterBreak="0">
+    <w:nsid w:val="20F224B3"/>
+    <w:multiLevelType w:val="hybridMultilevel"/>
+    <w:tmpl w:val="3BB63902"/>
+    <w:lvl w:ilvl="0" w:tplc="140A0001">
+      <w:start w:val="1"/>
+      <w:numFmt w:val="bullet"/>
+      <w:lvlText w:val=""/>
+      <w:lvlJc w:val="left"/>
+      <w:pPr>
+        <w:ind w:left="720" w:hanging="360"/>
+      </w:pPr>
+      <w:rPr>
+        <w:rFonts w:ascii="Symbol" w:hAnsi="Symbol" w:hint="default"/>
+      </w:rPr>
+    </w:lvl>
+    <w:lvl w:ilvl="1" w:tplc="140A0003" w:tentative="1">
+      <w:start w:val="1"/>
+      <w:numFmt w:val="bullet"/>
+      <w:lvlText w:val="o"/>
+      <w:lvlJc w:val="left"/>
+      <w:pPr>
+        <w:ind w:left="1440" w:hanging="360"/>
+      </w:pPr>
+      <w:rPr>
+        <w:rFonts w:ascii="Courier New" w:hAnsi="Courier New" w:cs="Courier New" w:hint="default"/>
+      </w:rPr>
+    </w:lvl>
+    <w:lvl w:ilvl="2" w:tplc="140A0005" w:tentative="1">
+      <w:start w:val="1"/>
+      <w:numFmt w:val="bullet"/>
+      <w:lvlText w:val=""/>
+      <w:lvlJc w:val="left"/>
+      <w:pPr>
+        <w:ind w:left="2160" w:hanging="360"/>
+      </w:pPr>
+      <w:rPr>
+        <w:rFonts w:ascii="Wingdings" w:hAnsi="Wingdings" w:hint="default"/>
+      </w:rPr>
+    </w:lvl>
+    <w:lvl w:ilvl="3" w:tplc="140A0001" w:tentative="1">
+      <w:start w:val="1"/>
+      <w:numFmt w:val="bullet"/>
+      <w:lvlText w:val=""/>
+      <w:lvlJc w:val="left"/>
+      <w:pPr>
+        <w:ind w:left="2880" w:hanging="360"/>
+      </w:pPr>
+      <w:rPr>
+        <w:rFonts w:ascii="Symbol" w:hAnsi="Symbol" w:hint="default"/>
+      </w:rPr>
+    </w:lvl>
+    <w:lvl w:ilvl="4" w:tplc="140A0003" w:tentative="1">
+      <w:start w:val="1"/>
+      <w:numFmt w:val="bullet"/>
+      <w:lvlText w:val="o"/>
+      <w:lvlJc w:val="left"/>
+      <w:pPr>
+        <w:ind w:left="3600" w:hanging="360"/>
+      </w:pPr>
+      <w:rPr>
+        <w:rFonts w:ascii="Courier New" w:hAnsi="Courier New" w:cs="Courier New" w:hint="default"/>
+      </w:rPr>
+    </w:lvl>
+    <w:lvl w:ilvl="5" w:tplc="140A0005" w:tentative="1">
+      <w:start w:val="1"/>
+      <w:numFmt w:val="bullet"/>
+      <w:lvlText w:val=""/>
+      <w:lvlJc w:val="left"/>
+      <w:pPr>
+        <w:ind w:left="4320" w:hanging="360"/>
+      </w:pPr>
+      <w:rPr>
+        <w:rFonts w:ascii="Wingdings" w:hAnsi="Wingdings" w:hint="default"/>
+      </w:rPr>
+    </w:lvl>
+    <w:lvl w:ilvl="6" w:tplc="140A0001" w:tentative="1">
+      <w:start w:val="1"/>
+      <w:numFmt w:val="bullet"/>
+      <w:lvlText w:val=""/>
+      <w:lvlJc w:val="left"/>
+      <w:pPr>
+        <w:ind w:left="5040" w:hanging="360"/>
+      </w:pPr>
+      <w:rPr>
+        <w:rFonts w:ascii="Symbol" w:hAnsi="Symbol" w:hint="default"/>
+      </w:rPr>
+    </w:lvl>
+    <w:lvl w:ilvl="7" w:tplc="140A0003" w:tentative="1">
+      <w:start w:val="1"/>
+      <w:numFmt w:val="bullet"/>
+      <w:lvlText w:val="o"/>
+      <w:lvlJc w:val="left"/>
+      <w:pPr>
+        <w:ind w:left="5760" w:hanging="360"/>
+      </w:pPr>
+      <w:rPr>
+        <w:rFonts w:ascii="Courier New" w:hAnsi="Courier New" w:cs="Courier New" w:hint="default"/>
+      </w:rPr>
+    </w:lvl>
+    <w:lvl w:ilvl="8" w:tplc="140A0005" w:tentative="1">
+      <w:start w:val="1"/>
+      <w:numFmt w:val="bullet"/>
+      <w:lvlText w:val=""/>
+      <w:lvlJc w:val="left"/>
+      <w:pPr>
+        <w:ind w:left="6480" w:hanging="360"/>
+      </w:pPr>
+      <w:rPr>
+        <w:rFonts w:ascii="Wingdings" w:hAnsi="Wingdings" w:hint="default"/>
+      </w:rPr>
+    </w:lvl>
+  </w:abstractNum>
+  <w:abstractNum w:abstractNumId="6" w15:restartNumberingAfterBreak="0">
+    <w:nsid w:val="2B076E66"/>
+    <w:multiLevelType w:val="hybridMultilevel"/>
+    <w:tmpl w:val="3E7A333C"/>
+    <w:lvl w:ilvl="0" w:tplc="140A0001">
+      <w:start w:val="1"/>
+      <w:numFmt w:val="bullet"/>
+      <w:lvlText w:val=""/>
+      <w:lvlJc w:val="left"/>
+      <w:pPr>
+        <w:ind w:left="720" w:hanging="360"/>
+      </w:pPr>
+      <w:rPr>
+        <w:rFonts w:ascii="Symbol" w:hAnsi="Symbol" w:hint="default"/>
+      </w:rPr>
+    </w:lvl>
+    <w:lvl w:ilvl="1" w:tplc="140A0003" w:tentative="1">
+      <w:start w:val="1"/>
+      <w:numFmt w:val="bullet"/>
+      <w:lvlText w:val="o"/>
+      <w:lvlJc w:val="left"/>
+      <w:pPr>
+        <w:ind w:left="1440" w:hanging="360"/>
+      </w:pPr>
+      <w:rPr>
+        <w:rFonts w:ascii="Courier New" w:hAnsi="Courier New" w:cs="Courier New" w:hint="default"/>
+      </w:rPr>
+    </w:lvl>
+    <w:lvl w:ilvl="2" w:tplc="140A0005" w:tentative="1">
+      <w:start w:val="1"/>
+      <w:numFmt w:val="bullet"/>
+      <w:lvlText w:val=""/>
+      <w:lvlJc w:val="left"/>
+      <w:pPr>
+        <w:ind w:left="2160" w:hanging="360"/>
+      </w:pPr>
+      <w:rPr>
+        <w:rFonts w:ascii="Wingdings" w:hAnsi="Wingdings" w:hint="default"/>
+      </w:rPr>
+    </w:lvl>
+    <w:lvl w:ilvl="3" w:tplc="140A0001" w:tentative="1">
+      <w:start w:val="1"/>
+      <w:numFmt w:val="bullet"/>
+      <w:lvlText w:val=""/>
+      <w:lvlJc w:val="left"/>
+      <w:pPr>
+        <w:ind w:left="2880" w:hanging="360"/>
+      </w:pPr>
+      <w:rPr>
+        <w:rFonts w:ascii="Symbol" w:hAnsi="Symbol" w:hint="default"/>
+      </w:rPr>
+    </w:lvl>
+    <w:lvl w:ilvl="4" w:tplc="140A0003" w:tentative="1">
+      <w:start w:val="1"/>
+      <w:numFmt w:val="bullet"/>
+      <w:lvlText w:val="o"/>
+      <w:lvlJc w:val="left"/>
+      <w:pPr>
+        <w:ind w:left="3600" w:hanging="360"/>
+      </w:pPr>
+      <w:rPr>
+        <w:rFonts w:ascii="Courier New" w:hAnsi="Courier New" w:cs="Courier New" w:hint="default"/>
+      </w:rPr>
+    </w:lvl>
+    <w:lvl w:ilvl="5" w:tplc="140A0005" w:tentative="1">
+      <w:start w:val="1"/>
+      <w:numFmt w:val="bullet"/>
+      <w:lvlText w:val=""/>
+      <w:lvlJc w:val="left"/>
+      <w:pPr>
+        <w:ind w:left="4320" w:hanging="360"/>
+      </w:pPr>
+      <w:rPr>
+        <w:rFonts w:ascii="Wingdings" w:hAnsi="Wingdings" w:hint="default"/>
+      </w:rPr>
+    </w:lvl>
+    <w:lvl w:ilvl="6" w:tplc="140A0001" w:tentative="1">
+      <w:start w:val="1"/>
+      <w:numFmt w:val="bullet"/>
+      <w:lvlText w:val=""/>
+      <w:lvlJc w:val="left"/>
+      <w:pPr>
+        <w:ind w:left="5040" w:hanging="360"/>
+      </w:pPr>
+      <w:rPr>
+        <w:rFonts w:ascii="Symbol" w:hAnsi="Symbol" w:hint="default"/>
+      </w:rPr>
+    </w:lvl>
+    <w:lvl w:ilvl="7" w:tplc="140A0003" w:tentative="1">
+      <w:start w:val="1"/>
+      <w:numFmt w:val="bullet"/>
+      <w:lvlText w:val="o"/>
+      <w:lvlJc w:val="left"/>
+      <w:pPr>
+        <w:ind w:left="5760" w:hanging="360"/>
+      </w:pPr>
+      <w:rPr>
+        <w:rFonts w:ascii="Courier New" w:hAnsi="Courier New" w:cs="Courier New" w:hint="default"/>
+      </w:rPr>
+    </w:lvl>
+    <w:lvl w:ilvl="8" w:tplc="140A0005" w:tentative="1">
+      <w:start w:val="1"/>
+      <w:numFmt w:val="bullet"/>
+      <w:lvlText w:val=""/>
+      <w:lvlJc w:val="left"/>
+      <w:pPr>
+        <w:ind w:left="6480" w:hanging="360"/>
+      </w:pPr>
+      <w:rPr>
+        <w:rFonts w:ascii="Wingdings" w:hAnsi="Wingdings" w:hint="default"/>
+      </w:rPr>
+    </w:lvl>
+  </w:abstractNum>
+  <w:abstractNum w:abstractNumId="7" w15:restartNumberingAfterBreak="0">
     <w:nsid w:val="2B5F0F57"/>
     <w:multiLevelType w:val="hybridMultilevel"/>
     <w:tmpl w:val="480C5FA2"/>
@@ -656,6 +6905,682 @@
       </w:pPr>
       <w:rPr>
         <w:rFonts w:ascii="Symbol" w:hAnsi="Symbol" w:hint="default"/>
+      </w:rPr>
+    </w:lvl>
+    <w:lvl w:ilvl="1" w:tplc="140A0003" w:tentative="1">
+      <w:start w:val="1"/>
+      <w:numFmt w:val="bullet"/>
+      <w:lvlText w:val="o"/>
+      <w:lvlJc w:val="left"/>
+      <w:pPr>
+        <w:ind w:left="1440" w:hanging="360"/>
+      </w:pPr>
+      <w:rPr>
+        <w:rFonts w:ascii="Courier New" w:hAnsi="Courier New" w:cs="Courier New" w:hint="default"/>
+      </w:rPr>
+    </w:lvl>
+    <w:lvl w:ilvl="2" w:tplc="140A0005" w:tentative="1">
+      <w:start w:val="1"/>
+      <w:numFmt w:val="bullet"/>
+      <w:lvlText w:val=""/>
+      <w:lvlJc w:val="left"/>
+      <w:pPr>
+        <w:ind w:left="2160" w:hanging="360"/>
+      </w:pPr>
+      <w:rPr>
+        <w:rFonts w:ascii="Wingdings" w:hAnsi="Wingdings" w:hint="default"/>
+      </w:rPr>
+    </w:lvl>
+    <w:lvl w:ilvl="3" w:tplc="140A0001" w:tentative="1">
+      <w:start w:val="1"/>
+      <w:numFmt w:val="bullet"/>
+      <w:lvlText w:val=""/>
+      <w:lvlJc w:val="left"/>
+      <w:pPr>
+        <w:ind w:left="2880" w:hanging="360"/>
+      </w:pPr>
+      <w:rPr>
+        <w:rFonts w:ascii="Symbol" w:hAnsi="Symbol" w:hint="default"/>
+      </w:rPr>
+    </w:lvl>
+    <w:lvl w:ilvl="4" w:tplc="140A0003" w:tentative="1">
+      <w:start w:val="1"/>
+      <w:numFmt w:val="bullet"/>
+      <w:lvlText w:val="o"/>
+      <w:lvlJc w:val="left"/>
+      <w:pPr>
+        <w:ind w:left="3600" w:hanging="360"/>
+      </w:pPr>
+      <w:rPr>
+        <w:rFonts w:ascii="Courier New" w:hAnsi="Courier New" w:cs="Courier New" w:hint="default"/>
+      </w:rPr>
+    </w:lvl>
+    <w:lvl w:ilvl="5" w:tplc="140A0005" w:tentative="1">
+      <w:start w:val="1"/>
+      <w:numFmt w:val="bullet"/>
+      <w:lvlText w:val=""/>
+      <w:lvlJc w:val="left"/>
+      <w:pPr>
+        <w:ind w:left="4320" w:hanging="360"/>
+      </w:pPr>
+      <w:rPr>
+        <w:rFonts w:ascii="Wingdings" w:hAnsi="Wingdings" w:hint="default"/>
+      </w:rPr>
+    </w:lvl>
+    <w:lvl w:ilvl="6" w:tplc="140A0001" w:tentative="1">
+      <w:start w:val="1"/>
+      <w:numFmt w:val="bullet"/>
+      <w:lvlText w:val=""/>
+      <w:lvlJc w:val="left"/>
+      <w:pPr>
+        <w:ind w:left="5040" w:hanging="360"/>
+      </w:pPr>
+      <w:rPr>
+        <w:rFonts w:ascii="Symbol" w:hAnsi="Symbol" w:hint="default"/>
+      </w:rPr>
+    </w:lvl>
+    <w:lvl w:ilvl="7" w:tplc="140A0003" w:tentative="1">
+      <w:start w:val="1"/>
+      <w:numFmt w:val="bullet"/>
+      <w:lvlText w:val="o"/>
+      <w:lvlJc w:val="left"/>
+      <w:pPr>
+        <w:ind w:left="5760" w:hanging="360"/>
+      </w:pPr>
+      <w:rPr>
+        <w:rFonts w:ascii="Courier New" w:hAnsi="Courier New" w:cs="Courier New" w:hint="default"/>
+      </w:rPr>
+    </w:lvl>
+    <w:lvl w:ilvl="8" w:tplc="140A0005" w:tentative="1">
+      <w:start w:val="1"/>
+      <w:numFmt w:val="bullet"/>
+      <w:lvlText w:val=""/>
+      <w:lvlJc w:val="left"/>
+      <w:pPr>
+        <w:ind w:left="6480" w:hanging="360"/>
+      </w:pPr>
+      <w:rPr>
+        <w:rFonts w:ascii="Wingdings" w:hAnsi="Wingdings" w:hint="default"/>
+      </w:rPr>
+    </w:lvl>
+  </w:abstractNum>
+  <w:abstractNum w:abstractNumId="8" w15:restartNumberingAfterBreak="0">
+    <w:nsid w:val="30F618A4"/>
+    <w:multiLevelType w:val="hybridMultilevel"/>
+    <w:tmpl w:val="E0E2DE62"/>
+    <w:lvl w:ilvl="0" w:tplc="140A0001">
+      <w:start w:val="1"/>
+      <w:numFmt w:val="bullet"/>
+      <w:lvlText w:val=""/>
+      <w:lvlJc w:val="left"/>
+      <w:pPr>
+        <w:ind w:left="720" w:hanging="360"/>
+      </w:pPr>
+      <w:rPr>
+        <w:rFonts w:ascii="Symbol" w:hAnsi="Symbol" w:hint="default"/>
+      </w:rPr>
+    </w:lvl>
+    <w:lvl w:ilvl="1" w:tplc="140A0003" w:tentative="1">
+      <w:start w:val="1"/>
+      <w:numFmt w:val="bullet"/>
+      <w:lvlText w:val="o"/>
+      <w:lvlJc w:val="left"/>
+      <w:pPr>
+        <w:ind w:left="1440" w:hanging="360"/>
+      </w:pPr>
+      <w:rPr>
+        <w:rFonts w:ascii="Courier New" w:hAnsi="Courier New" w:cs="Courier New" w:hint="default"/>
+      </w:rPr>
+    </w:lvl>
+    <w:lvl w:ilvl="2" w:tplc="140A0005" w:tentative="1">
+      <w:start w:val="1"/>
+      <w:numFmt w:val="bullet"/>
+      <w:lvlText w:val=""/>
+      <w:lvlJc w:val="left"/>
+      <w:pPr>
+        <w:ind w:left="2160" w:hanging="360"/>
+      </w:pPr>
+      <w:rPr>
+        <w:rFonts w:ascii="Wingdings" w:hAnsi="Wingdings" w:hint="default"/>
+      </w:rPr>
+    </w:lvl>
+    <w:lvl w:ilvl="3" w:tplc="140A0001" w:tentative="1">
+      <w:start w:val="1"/>
+      <w:numFmt w:val="bullet"/>
+      <w:lvlText w:val=""/>
+      <w:lvlJc w:val="left"/>
+      <w:pPr>
+        <w:ind w:left="2880" w:hanging="360"/>
+      </w:pPr>
+      <w:rPr>
+        <w:rFonts w:ascii="Symbol" w:hAnsi="Symbol" w:hint="default"/>
+      </w:rPr>
+    </w:lvl>
+    <w:lvl w:ilvl="4" w:tplc="140A0003" w:tentative="1">
+      <w:start w:val="1"/>
+      <w:numFmt w:val="bullet"/>
+      <w:lvlText w:val="o"/>
+      <w:lvlJc w:val="left"/>
+      <w:pPr>
+        <w:ind w:left="3600" w:hanging="360"/>
+      </w:pPr>
+      <w:rPr>
+        <w:rFonts w:ascii="Courier New" w:hAnsi="Courier New" w:cs="Courier New" w:hint="default"/>
+      </w:rPr>
+    </w:lvl>
+    <w:lvl w:ilvl="5" w:tplc="140A0005" w:tentative="1">
+      <w:start w:val="1"/>
+      <w:numFmt w:val="bullet"/>
+      <w:lvlText w:val=""/>
+      <w:lvlJc w:val="left"/>
+      <w:pPr>
+        <w:ind w:left="4320" w:hanging="360"/>
+      </w:pPr>
+      <w:rPr>
+        <w:rFonts w:ascii="Wingdings" w:hAnsi="Wingdings" w:hint="default"/>
+      </w:rPr>
+    </w:lvl>
+    <w:lvl w:ilvl="6" w:tplc="140A0001" w:tentative="1">
+      <w:start w:val="1"/>
+      <w:numFmt w:val="bullet"/>
+      <w:lvlText w:val=""/>
+      <w:lvlJc w:val="left"/>
+      <w:pPr>
+        <w:ind w:left="5040" w:hanging="360"/>
+      </w:pPr>
+      <w:rPr>
+        <w:rFonts w:ascii="Symbol" w:hAnsi="Symbol" w:hint="default"/>
+      </w:rPr>
+    </w:lvl>
+    <w:lvl w:ilvl="7" w:tplc="140A0003" w:tentative="1">
+      <w:start w:val="1"/>
+      <w:numFmt w:val="bullet"/>
+      <w:lvlText w:val="o"/>
+      <w:lvlJc w:val="left"/>
+      <w:pPr>
+        <w:ind w:left="5760" w:hanging="360"/>
+      </w:pPr>
+      <w:rPr>
+        <w:rFonts w:ascii="Courier New" w:hAnsi="Courier New" w:cs="Courier New" w:hint="default"/>
+      </w:rPr>
+    </w:lvl>
+    <w:lvl w:ilvl="8" w:tplc="140A0005" w:tentative="1">
+      <w:start w:val="1"/>
+      <w:numFmt w:val="bullet"/>
+      <w:lvlText w:val=""/>
+      <w:lvlJc w:val="left"/>
+      <w:pPr>
+        <w:ind w:left="6480" w:hanging="360"/>
+      </w:pPr>
+      <w:rPr>
+        <w:rFonts w:ascii="Wingdings" w:hAnsi="Wingdings" w:hint="default"/>
+      </w:rPr>
+    </w:lvl>
+  </w:abstractNum>
+  <w:abstractNum w:abstractNumId="9" w15:restartNumberingAfterBreak="0">
+    <w:nsid w:val="39B047F7"/>
+    <w:multiLevelType w:val="hybridMultilevel"/>
+    <w:tmpl w:val="135ACB2A"/>
+    <w:lvl w:ilvl="0" w:tplc="C7E058C6">
+      <w:numFmt w:val="bullet"/>
+      <w:lvlText w:val="-"/>
+      <w:lvlJc w:val="left"/>
+      <w:pPr>
+        <w:ind w:left="720" w:hanging="360"/>
+      </w:pPr>
+      <w:rPr>
+        <w:rFonts w:ascii="Calibri" w:eastAsiaTheme="minorHAnsi" w:hAnsi="Calibri" w:cs="Calibri" w:hint="default"/>
+      </w:rPr>
+    </w:lvl>
+    <w:lvl w:ilvl="1" w:tplc="140A0003" w:tentative="1">
+      <w:start w:val="1"/>
+      <w:numFmt w:val="bullet"/>
+      <w:lvlText w:val="o"/>
+      <w:lvlJc w:val="left"/>
+      <w:pPr>
+        <w:ind w:left="1440" w:hanging="360"/>
+      </w:pPr>
+      <w:rPr>
+        <w:rFonts w:ascii="Courier New" w:hAnsi="Courier New" w:cs="Courier New" w:hint="default"/>
+      </w:rPr>
+    </w:lvl>
+    <w:lvl w:ilvl="2" w:tplc="140A0005" w:tentative="1">
+      <w:start w:val="1"/>
+      <w:numFmt w:val="bullet"/>
+      <w:lvlText w:val=""/>
+      <w:lvlJc w:val="left"/>
+      <w:pPr>
+        <w:ind w:left="2160" w:hanging="360"/>
+      </w:pPr>
+      <w:rPr>
+        <w:rFonts w:ascii="Wingdings" w:hAnsi="Wingdings" w:hint="default"/>
+      </w:rPr>
+    </w:lvl>
+    <w:lvl w:ilvl="3" w:tplc="140A0001" w:tentative="1">
+      <w:start w:val="1"/>
+      <w:numFmt w:val="bullet"/>
+      <w:lvlText w:val=""/>
+      <w:lvlJc w:val="left"/>
+      <w:pPr>
+        <w:ind w:left="2880" w:hanging="360"/>
+      </w:pPr>
+      <w:rPr>
+        <w:rFonts w:ascii="Symbol" w:hAnsi="Symbol" w:hint="default"/>
+      </w:rPr>
+    </w:lvl>
+    <w:lvl w:ilvl="4" w:tplc="140A0003" w:tentative="1">
+      <w:start w:val="1"/>
+      <w:numFmt w:val="bullet"/>
+      <w:lvlText w:val="o"/>
+      <w:lvlJc w:val="left"/>
+      <w:pPr>
+        <w:ind w:left="3600" w:hanging="360"/>
+      </w:pPr>
+      <w:rPr>
+        <w:rFonts w:ascii="Courier New" w:hAnsi="Courier New" w:cs="Courier New" w:hint="default"/>
+      </w:rPr>
+    </w:lvl>
+    <w:lvl w:ilvl="5" w:tplc="140A0005" w:tentative="1">
+      <w:start w:val="1"/>
+      <w:numFmt w:val="bullet"/>
+      <w:lvlText w:val=""/>
+      <w:lvlJc w:val="left"/>
+      <w:pPr>
+        <w:ind w:left="4320" w:hanging="360"/>
+      </w:pPr>
+      <w:rPr>
+        <w:rFonts w:ascii="Wingdings" w:hAnsi="Wingdings" w:hint="default"/>
+      </w:rPr>
+    </w:lvl>
+    <w:lvl w:ilvl="6" w:tplc="140A0001" w:tentative="1">
+      <w:start w:val="1"/>
+      <w:numFmt w:val="bullet"/>
+      <w:lvlText w:val=""/>
+      <w:lvlJc w:val="left"/>
+      <w:pPr>
+        <w:ind w:left="5040" w:hanging="360"/>
+      </w:pPr>
+      <w:rPr>
+        <w:rFonts w:ascii="Symbol" w:hAnsi="Symbol" w:hint="default"/>
+      </w:rPr>
+    </w:lvl>
+    <w:lvl w:ilvl="7" w:tplc="140A0003" w:tentative="1">
+      <w:start w:val="1"/>
+      <w:numFmt w:val="bullet"/>
+      <w:lvlText w:val="o"/>
+      <w:lvlJc w:val="left"/>
+      <w:pPr>
+        <w:ind w:left="5760" w:hanging="360"/>
+      </w:pPr>
+      <w:rPr>
+        <w:rFonts w:ascii="Courier New" w:hAnsi="Courier New" w:cs="Courier New" w:hint="default"/>
+      </w:rPr>
+    </w:lvl>
+    <w:lvl w:ilvl="8" w:tplc="140A0005" w:tentative="1">
+      <w:start w:val="1"/>
+      <w:numFmt w:val="bullet"/>
+      <w:lvlText w:val=""/>
+      <w:lvlJc w:val="left"/>
+      <w:pPr>
+        <w:ind w:left="6480" w:hanging="360"/>
+      </w:pPr>
+      <w:rPr>
+        <w:rFonts w:ascii="Wingdings" w:hAnsi="Wingdings" w:hint="default"/>
+      </w:rPr>
+    </w:lvl>
+  </w:abstractNum>
+  <w:abstractNum w:abstractNumId="10" w15:restartNumberingAfterBreak="0">
+    <w:nsid w:val="510E4408"/>
+    <w:multiLevelType w:val="hybridMultilevel"/>
+    <w:tmpl w:val="FE0A4CA8"/>
+    <w:lvl w:ilvl="0" w:tplc="140A0001">
+      <w:start w:val="1"/>
+      <w:numFmt w:val="bullet"/>
+      <w:lvlText w:val=""/>
+      <w:lvlJc w:val="left"/>
+      <w:pPr>
+        <w:ind w:left="720" w:hanging="360"/>
+      </w:pPr>
+      <w:rPr>
+        <w:rFonts w:ascii="Symbol" w:hAnsi="Symbol" w:hint="default"/>
+      </w:rPr>
+    </w:lvl>
+    <w:lvl w:ilvl="1" w:tplc="140A0003" w:tentative="1">
+      <w:start w:val="1"/>
+      <w:numFmt w:val="bullet"/>
+      <w:lvlText w:val="o"/>
+      <w:lvlJc w:val="left"/>
+      <w:pPr>
+        <w:ind w:left="1440" w:hanging="360"/>
+      </w:pPr>
+      <w:rPr>
+        <w:rFonts w:ascii="Courier New" w:hAnsi="Courier New" w:cs="Courier New" w:hint="default"/>
+      </w:rPr>
+    </w:lvl>
+    <w:lvl w:ilvl="2" w:tplc="140A0005" w:tentative="1">
+      <w:start w:val="1"/>
+      <w:numFmt w:val="bullet"/>
+      <w:lvlText w:val=""/>
+      <w:lvlJc w:val="left"/>
+      <w:pPr>
+        <w:ind w:left="2160" w:hanging="360"/>
+      </w:pPr>
+      <w:rPr>
+        <w:rFonts w:ascii="Wingdings" w:hAnsi="Wingdings" w:hint="default"/>
+      </w:rPr>
+    </w:lvl>
+    <w:lvl w:ilvl="3" w:tplc="140A0001" w:tentative="1">
+      <w:start w:val="1"/>
+      <w:numFmt w:val="bullet"/>
+      <w:lvlText w:val=""/>
+      <w:lvlJc w:val="left"/>
+      <w:pPr>
+        <w:ind w:left="2880" w:hanging="360"/>
+      </w:pPr>
+      <w:rPr>
+        <w:rFonts w:ascii="Symbol" w:hAnsi="Symbol" w:hint="default"/>
+      </w:rPr>
+    </w:lvl>
+    <w:lvl w:ilvl="4" w:tplc="140A0003" w:tentative="1">
+      <w:start w:val="1"/>
+      <w:numFmt w:val="bullet"/>
+      <w:lvlText w:val="o"/>
+      <w:lvlJc w:val="left"/>
+      <w:pPr>
+        <w:ind w:left="3600" w:hanging="360"/>
+      </w:pPr>
+      <w:rPr>
+        <w:rFonts w:ascii="Courier New" w:hAnsi="Courier New" w:cs="Courier New" w:hint="default"/>
+      </w:rPr>
+    </w:lvl>
+    <w:lvl w:ilvl="5" w:tplc="140A0005" w:tentative="1">
+      <w:start w:val="1"/>
+      <w:numFmt w:val="bullet"/>
+      <w:lvlText w:val=""/>
+      <w:lvlJc w:val="left"/>
+      <w:pPr>
+        <w:ind w:left="4320" w:hanging="360"/>
+      </w:pPr>
+      <w:rPr>
+        <w:rFonts w:ascii="Wingdings" w:hAnsi="Wingdings" w:hint="default"/>
+      </w:rPr>
+    </w:lvl>
+    <w:lvl w:ilvl="6" w:tplc="140A0001" w:tentative="1">
+      <w:start w:val="1"/>
+      <w:numFmt w:val="bullet"/>
+      <w:lvlText w:val=""/>
+      <w:lvlJc w:val="left"/>
+      <w:pPr>
+        <w:ind w:left="5040" w:hanging="360"/>
+      </w:pPr>
+      <w:rPr>
+        <w:rFonts w:ascii="Symbol" w:hAnsi="Symbol" w:hint="default"/>
+      </w:rPr>
+    </w:lvl>
+    <w:lvl w:ilvl="7" w:tplc="140A0003" w:tentative="1">
+      <w:start w:val="1"/>
+      <w:numFmt w:val="bullet"/>
+      <w:lvlText w:val="o"/>
+      <w:lvlJc w:val="left"/>
+      <w:pPr>
+        <w:ind w:left="5760" w:hanging="360"/>
+      </w:pPr>
+      <w:rPr>
+        <w:rFonts w:ascii="Courier New" w:hAnsi="Courier New" w:cs="Courier New" w:hint="default"/>
+      </w:rPr>
+    </w:lvl>
+    <w:lvl w:ilvl="8" w:tplc="140A0005" w:tentative="1">
+      <w:start w:val="1"/>
+      <w:numFmt w:val="bullet"/>
+      <w:lvlText w:val=""/>
+      <w:lvlJc w:val="left"/>
+      <w:pPr>
+        <w:ind w:left="6480" w:hanging="360"/>
+      </w:pPr>
+      <w:rPr>
+        <w:rFonts w:ascii="Wingdings" w:hAnsi="Wingdings" w:hint="default"/>
+      </w:rPr>
+    </w:lvl>
+  </w:abstractNum>
+  <w:abstractNum w:abstractNumId="11" w15:restartNumberingAfterBreak="0">
+    <w:nsid w:val="6D1D4A9D"/>
+    <w:multiLevelType w:val="hybridMultilevel"/>
+    <w:tmpl w:val="395E1862"/>
+    <w:lvl w:ilvl="0" w:tplc="140A0001">
+      <w:start w:val="1"/>
+      <w:numFmt w:val="bullet"/>
+      <w:lvlText w:val=""/>
+      <w:lvlJc w:val="left"/>
+      <w:pPr>
+        <w:ind w:left="720" w:hanging="360"/>
+      </w:pPr>
+      <w:rPr>
+        <w:rFonts w:ascii="Symbol" w:hAnsi="Symbol" w:hint="default"/>
+      </w:rPr>
+    </w:lvl>
+    <w:lvl w:ilvl="1" w:tplc="140A0003" w:tentative="1">
+      <w:start w:val="1"/>
+      <w:numFmt w:val="bullet"/>
+      <w:lvlText w:val="o"/>
+      <w:lvlJc w:val="left"/>
+      <w:pPr>
+        <w:ind w:left="1440" w:hanging="360"/>
+      </w:pPr>
+      <w:rPr>
+        <w:rFonts w:ascii="Courier New" w:hAnsi="Courier New" w:cs="Courier New" w:hint="default"/>
+      </w:rPr>
+    </w:lvl>
+    <w:lvl w:ilvl="2" w:tplc="140A0005" w:tentative="1">
+      <w:start w:val="1"/>
+      <w:numFmt w:val="bullet"/>
+      <w:lvlText w:val=""/>
+      <w:lvlJc w:val="left"/>
+      <w:pPr>
+        <w:ind w:left="2160" w:hanging="360"/>
+      </w:pPr>
+      <w:rPr>
+        <w:rFonts w:ascii="Wingdings" w:hAnsi="Wingdings" w:hint="default"/>
+      </w:rPr>
+    </w:lvl>
+    <w:lvl w:ilvl="3" w:tplc="140A0001" w:tentative="1">
+      <w:start w:val="1"/>
+      <w:numFmt w:val="bullet"/>
+      <w:lvlText w:val=""/>
+      <w:lvlJc w:val="left"/>
+      <w:pPr>
+        <w:ind w:left="2880" w:hanging="360"/>
+      </w:pPr>
+      <w:rPr>
+        <w:rFonts w:ascii="Symbol" w:hAnsi="Symbol" w:hint="default"/>
+      </w:rPr>
+    </w:lvl>
+    <w:lvl w:ilvl="4" w:tplc="140A0003" w:tentative="1">
+      <w:start w:val="1"/>
+      <w:numFmt w:val="bullet"/>
+      <w:lvlText w:val="o"/>
+      <w:lvlJc w:val="left"/>
+      <w:pPr>
+        <w:ind w:left="3600" w:hanging="360"/>
+      </w:pPr>
+      <w:rPr>
+        <w:rFonts w:ascii="Courier New" w:hAnsi="Courier New" w:cs="Courier New" w:hint="default"/>
+      </w:rPr>
+    </w:lvl>
+    <w:lvl w:ilvl="5" w:tplc="140A0005" w:tentative="1">
+      <w:start w:val="1"/>
+      <w:numFmt w:val="bullet"/>
+      <w:lvlText w:val=""/>
+      <w:lvlJc w:val="left"/>
+      <w:pPr>
+        <w:ind w:left="4320" w:hanging="360"/>
+      </w:pPr>
+      <w:rPr>
+        <w:rFonts w:ascii="Wingdings" w:hAnsi="Wingdings" w:hint="default"/>
+      </w:rPr>
+    </w:lvl>
+    <w:lvl w:ilvl="6" w:tplc="140A0001" w:tentative="1">
+      <w:start w:val="1"/>
+      <w:numFmt w:val="bullet"/>
+      <w:lvlText w:val=""/>
+      <w:lvlJc w:val="left"/>
+      <w:pPr>
+        <w:ind w:left="5040" w:hanging="360"/>
+      </w:pPr>
+      <w:rPr>
+        <w:rFonts w:ascii="Symbol" w:hAnsi="Symbol" w:hint="default"/>
+      </w:rPr>
+    </w:lvl>
+    <w:lvl w:ilvl="7" w:tplc="140A0003" w:tentative="1">
+      <w:start w:val="1"/>
+      <w:numFmt w:val="bullet"/>
+      <w:lvlText w:val="o"/>
+      <w:lvlJc w:val="left"/>
+      <w:pPr>
+        <w:ind w:left="5760" w:hanging="360"/>
+      </w:pPr>
+      <w:rPr>
+        <w:rFonts w:ascii="Courier New" w:hAnsi="Courier New" w:cs="Courier New" w:hint="default"/>
+      </w:rPr>
+    </w:lvl>
+    <w:lvl w:ilvl="8" w:tplc="140A0005" w:tentative="1">
+      <w:start w:val="1"/>
+      <w:numFmt w:val="bullet"/>
+      <w:lvlText w:val=""/>
+      <w:lvlJc w:val="left"/>
+      <w:pPr>
+        <w:ind w:left="6480" w:hanging="360"/>
+      </w:pPr>
+      <w:rPr>
+        <w:rFonts w:ascii="Wingdings" w:hAnsi="Wingdings" w:hint="default"/>
+      </w:rPr>
+    </w:lvl>
+  </w:abstractNum>
+  <w:abstractNum w:abstractNumId="12" w15:restartNumberingAfterBreak="0">
+    <w:nsid w:val="6EA7462F"/>
+    <w:multiLevelType w:val="hybridMultilevel"/>
+    <w:tmpl w:val="3E6899B6"/>
+    <w:lvl w:ilvl="0" w:tplc="140A0001">
+      <w:start w:val="1"/>
+      <w:numFmt w:val="bullet"/>
+      <w:lvlText w:val=""/>
+      <w:lvlJc w:val="left"/>
+      <w:pPr>
+        <w:ind w:left="720" w:hanging="360"/>
+      </w:pPr>
+      <w:rPr>
+        <w:rFonts w:ascii="Symbol" w:hAnsi="Symbol" w:hint="default"/>
+      </w:rPr>
+    </w:lvl>
+    <w:lvl w:ilvl="1" w:tplc="140A0003" w:tentative="1">
+      <w:start w:val="1"/>
+      <w:numFmt w:val="bullet"/>
+      <w:lvlText w:val="o"/>
+      <w:lvlJc w:val="left"/>
+      <w:pPr>
+        <w:ind w:left="1440" w:hanging="360"/>
+      </w:pPr>
+      <w:rPr>
+        <w:rFonts w:ascii="Courier New" w:hAnsi="Courier New" w:cs="Courier New" w:hint="default"/>
+      </w:rPr>
+    </w:lvl>
+    <w:lvl w:ilvl="2" w:tplc="140A0005" w:tentative="1">
+      <w:start w:val="1"/>
+      <w:numFmt w:val="bullet"/>
+      <w:lvlText w:val=""/>
+      <w:lvlJc w:val="left"/>
+      <w:pPr>
+        <w:ind w:left="2160" w:hanging="360"/>
+      </w:pPr>
+      <w:rPr>
+        <w:rFonts w:ascii="Wingdings" w:hAnsi="Wingdings" w:hint="default"/>
+      </w:rPr>
+    </w:lvl>
+    <w:lvl w:ilvl="3" w:tplc="140A0001" w:tentative="1">
+      <w:start w:val="1"/>
+      <w:numFmt w:val="bullet"/>
+      <w:lvlText w:val=""/>
+      <w:lvlJc w:val="left"/>
+      <w:pPr>
+        <w:ind w:left="2880" w:hanging="360"/>
+      </w:pPr>
+      <w:rPr>
+        <w:rFonts w:ascii="Symbol" w:hAnsi="Symbol" w:hint="default"/>
+      </w:rPr>
+    </w:lvl>
+    <w:lvl w:ilvl="4" w:tplc="140A0003" w:tentative="1">
+      <w:start w:val="1"/>
+      <w:numFmt w:val="bullet"/>
+      <w:lvlText w:val="o"/>
+      <w:lvlJc w:val="left"/>
+      <w:pPr>
+        <w:ind w:left="3600" w:hanging="360"/>
+      </w:pPr>
+      <w:rPr>
+        <w:rFonts w:ascii="Courier New" w:hAnsi="Courier New" w:cs="Courier New" w:hint="default"/>
+      </w:rPr>
+    </w:lvl>
+    <w:lvl w:ilvl="5" w:tplc="140A0005" w:tentative="1">
+      <w:start w:val="1"/>
+      <w:numFmt w:val="bullet"/>
+      <w:lvlText w:val=""/>
+      <w:lvlJc w:val="left"/>
+      <w:pPr>
+        <w:ind w:left="4320" w:hanging="360"/>
+      </w:pPr>
+      <w:rPr>
+        <w:rFonts w:ascii="Wingdings" w:hAnsi="Wingdings" w:hint="default"/>
+      </w:rPr>
+    </w:lvl>
+    <w:lvl w:ilvl="6" w:tplc="140A0001" w:tentative="1">
+      <w:start w:val="1"/>
+      <w:numFmt w:val="bullet"/>
+      <w:lvlText w:val=""/>
+      <w:lvlJc w:val="left"/>
+      <w:pPr>
+        <w:ind w:left="5040" w:hanging="360"/>
+      </w:pPr>
+      <w:rPr>
+        <w:rFonts w:ascii="Symbol" w:hAnsi="Symbol" w:hint="default"/>
+      </w:rPr>
+    </w:lvl>
+    <w:lvl w:ilvl="7" w:tplc="140A0003" w:tentative="1">
+      <w:start w:val="1"/>
+      <w:numFmt w:val="bullet"/>
+      <w:lvlText w:val="o"/>
+      <w:lvlJc w:val="left"/>
+      <w:pPr>
+        <w:ind w:left="5760" w:hanging="360"/>
+      </w:pPr>
+      <w:rPr>
+        <w:rFonts w:ascii="Courier New" w:hAnsi="Courier New" w:cs="Courier New" w:hint="default"/>
+      </w:rPr>
+    </w:lvl>
+    <w:lvl w:ilvl="8" w:tplc="140A0005" w:tentative="1">
+      <w:start w:val="1"/>
+      <w:numFmt w:val="bullet"/>
+      <w:lvlText w:val=""/>
+      <w:lvlJc w:val="left"/>
+      <w:pPr>
+        <w:ind w:left="6480" w:hanging="360"/>
+      </w:pPr>
+      <w:rPr>
+        <w:rFonts w:ascii="Wingdings" w:hAnsi="Wingdings" w:hint="default"/>
+      </w:rPr>
+    </w:lvl>
+  </w:abstractNum>
+  <w:abstractNum w:abstractNumId="13" w15:restartNumberingAfterBreak="0">
+    <w:nsid w:val="73C4688D"/>
+    <w:multiLevelType w:val="hybridMultilevel"/>
+    <w:tmpl w:val="2612083C"/>
+    <w:lvl w:ilvl="0" w:tplc="C7E058C6">
+      <w:numFmt w:val="bullet"/>
+      <w:lvlText w:val="-"/>
+      <w:lvlJc w:val="left"/>
+      <w:pPr>
+        <w:ind w:left="720" w:hanging="360"/>
+      </w:pPr>
+      <w:rPr>
+        <w:rFonts w:ascii="Calibri" w:eastAsiaTheme="minorHAnsi" w:hAnsi="Calibri" w:cs="Calibri" w:hint="default"/>
       </w:rPr>
     </w:lvl>
     <w:lvl w:ilvl="1" w:tplc="140A0003" w:tentative="1">
@@ -759,10 +7684,43 @@
     <w:abstractNumId w:val="0"/>
   </w:num>
   <w:num w:numId="2">
+    <w:abstractNumId w:val="4"/>
+  </w:num>
+  <w:num w:numId="3">
+    <w:abstractNumId w:val="7"/>
+  </w:num>
+  <w:num w:numId="4">
+    <w:abstractNumId w:val="6"/>
+  </w:num>
+  <w:num w:numId="5">
     <w:abstractNumId w:val="1"/>
   </w:num>
-  <w:num w:numId="3">
+  <w:num w:numId="6">
+    <w:abstractNumId w:val="10"/>
+  </w:num>
+  <w:num w:numId="7">
+    <w:abstractNumId w:val="11"/>
+  </w:num>
+  <w:num w:numId="8">
+    <w:abstractNumId w:val="13"/>
+  </w:num>
+  <w:num w:numId="9">
+    <w:abstractNumId w:val="9"/>
+  </w:num>
+  <w:num w:numId="10">
+    <w:abstractNumId w:val="12"/>
+  </w:num>
+  <w:num w:numId="11">
     <w:abstractNumId w:val="2"/>
+  </w:num>
+  <w:num w:numId="12">
+    <w:abstractNumId w:val="3"/>
+  </w:num>
+  <w:num w:numId="13">
+    <w:abstractNumId w:val="8"/>
+  </w:num>
+  <w:num w:numId="14">
+    <w:abstractNumId w:val="5"/>
   </w:num>
 </w:numbering>
 </file>
@@ -784,7 +7742,7 @@
       </w:pPr>
     </w:pPrDefault>
   </w:docDefaults>
-  <w:latentStyles w:defLockedState="0" w:defUIPriority="99" w:defSemiHidden="0" w:defUnhideWhenUsed="0" w:defQFormat="0" w:count="375">
+  <w:latentStyles w:defLockedState="0" w:defUIPriority="99" w:defSemiHidden="0" w:defUnhideWhenUsed="0" w:defQFormat="0" w:count="376">
     <w:lsdException w:name="Normal" w:uiPriority="0" w:qFormat="1"/>
     <w:lsdException w:name="heading 1" w:uiPriority="9" w:qFormat="1"/>
     <w:lsdException w:name="heading 2" w:semiHidden="1" w:uiPriority="9" w:unhideWhenUsed="1" w:qFormat="1"/>
@@ -890,7 +7848,6 @@
     <w:lsdException w:name="HTML Sample" w:semiHidden="1" w:unhideWhenUsed="1"/>
     <w:lsdException w:name="HTML Typewriter" w:semiHidden="1" w:unhideWhenUsed="1"/>
     <w:lsdException w:name="HTML Variable" w:semiHidden="1" w:unhideWhenUsed="1"/>
-    <w:lsdException w:name="Normal Table" w:semiHidden="1" w:unhideWhenUsed="1"/>
     <w:lsdException w:name="annotation subject" w:semiHidden="1" w:unhideWhenUsed="1"/>
     <w:lsdException w:name="No List" w:semiHidden="1" w:unhideWhenUsed="1"/>
     <w:lsdException w:name="Outline List 1" w:semiHidden="1" w:unhideWhenUsed="1"/>
@@ -937,10 +7894,8 @@
     <w:lsdException w:name="Table Subtle 2" w:semiHidden="1" w:unhideWhenUsed="1"/>
     <w:lsdException w:name="Table Web 1" w:semiHidden="1" w:unhideWhenUsed="1"/>
     <w:lsdException w:name="Table Web 2" w:semiHidden="1" w:unhideWhenUsed="1"/>
-    <w:lsdException w:name="Table Web 3" w:semiHidden="1" w:unhideWhenUsed="1"/>
     <w:lsdException w:name="Balloon Text" w:semiHidden="1" w:unhideWhenUsed="1"/>
     <w:lsdException w:name="Table Grid" w:uiPriority="39"/>
-    <w:lsdException w:name="Table Theme" w:semiHidden="1" w:unhideWhenUsed="1"/>
     <w:lsdException w:name="Placeholder Text" w:semiHidden="1"/>
     <w:lsdException w:name="No Spacing" w:uiPriority="1" w:qFormat="1"/>
     <w:lsdException w:name="Light Shading" w:uiPriority="60"/>
@@ -1160,6 +8115,7 @@
     <w:lsdException w:name="Smart Hyperlink" w:semiHidden="1" w:unhideWhenUsed="1"/>
     <w:lsdException w:name="Hashtag" w:semiHidden="1" w:unhideWhenUsed="1"/>
     <w:lsdException w:name="Unresolved Mention" w:semiHidden="1" w:unhideWhenUsed="1"/>
+    <w:lsdException w:name="Smart Link" w:semiHidden="1" w:unhideWhenUsed="1"/>
   </w:latentStyles>
   <w:style w:type="paragraph" w:default="1" w:styleId="Normal">
     <w:name w:val="Normal"/>

--- a/TADProyecto2ED.docx
+++ b/TADProyecto2ED.docx
@@ -739,27 +739,7 @@
           <w:szCs w:val="24"/>
           <w:lang w:val="es-MX"/>
         </w:rPr>
-        <w:t xml:space="preserve"> </w:t>
-      </w:r>
-      <w:r>
-        <w:rPr>
-          <w:rFonts w:ascii="Arial" w:eastAsia="Calibri" w:hAnsi="Arial" w:cs="Arial"/>
-          <w:color w:val="000000"/>
-          <w:sz w:val="24"/>
-          <w:szCs w:val="24"/>
-          <w:lang w:val="es-MX"/>
-        </w:rPr>
-        <w:t>29</w:t>
-      </w:r>
-      <w:r>
-        <w:rPr>
-          <w:rFonts w:ascii="Arial" w:eastAsia="Calibri" w:hAnsi="Arial" w:cs="Arial"/>
-          <w:color w:val="000000"/>
-          <w:sz w:val="24"/>
-          <w:szCs w:val="24"/>
-          <w:lang w:val="es-MX"/>
-        </w:rPr>
-        <w:t>/04/19</w:t>
+        <w:t xml:space="preserve"> 29/04/19</w:t>
       </w:r>
     </w:p>
     <w:p>
@@ -1993,14 +1973,7 @@
           <w:rFonts w:ascii="Arial" w:hAnsi="Arial" w:cs="Arial"/>
           <w:lang w:val="es-CR"/>
         </w:rPr>
-        <w:t>Ju</w:t>
-      </w:r>
-      <w:r>
-        <w:rPr>
-          <w:rFonts w:ascii="Arial" w:hAnsi="Arial" w:cs="Arial"/>
-          <w:lang w:val="es-CR"/>
-        </w:rPr>
-        <w:t>egoCartas</w:t>
+        <w:t>JuegoCartas</w:t>
       </w:r>
       <w:proofErr w:type="spellEnd"/>
     </w:p>
@@ -2439,16 +2412,7 @@
           <w:szCs w:val="24"/>
           <w:lang w:val="es-CR"/>
         </w:rPr>
-        <w:t>restar</w:t>
-      </w:r>
-      <w:r>
-        <w:rPr>
-          <w:rFonts w:ascii="Arial" w:hAnsi="Arial" w:cs="Arial"/>
-          <w:sz w:val="24"/>
-          <w:szCs w:val="24"/>
-          <w:lang w:val="es-CR"/>
-        </w:rPr>
-        <w:t>Contador</w:t>
+        <w:t>restarContador</w:t>
       </w:r>
       <w:proofErr w:type="spellEnd"/>
       <w:r>
@@ -2498,43 +2462,7 @@
           <w:szCs w:val="24"/>
           <w:lang w:val="es-CR"/>
         </w:rPr>
-        <w:t xml:space="preserve"> //</w:t>
-      </w:r>
-      <w:r>
-        <w:rPr>
-          <w:rFonts w:ascii="Arial" w:hAnsi="Arial" w:cs="Arial"/>
-          <w:sz w:val="24"/>
-          <w:szCs w:val="24"/>
-          <w:lang w:val="es-CR"/>
-        </w:rPr>
-        <w:t>Disminuye</w:t>
-      </w:r>
-      <w:r>
-        <w:rPr>
-          <w:rFonts w:ascii="Arial" w:hAnsi="Arial" w:cs="Arial"/>
-          <w:sz w:val="24"/>
-          <w:szCs w:val="24"/>
-          <w:lang w:val="es-CR"/>
-        </w:rPr>
-        <w:t xml:space="preserve"> el valor de la variable</w:t>
-      </w:r>
-      <w:r>
-        <w:rPr>
-          <w:rFonts w:ascii="Arial" w:hAnsi="Arial" w:cs="Arial"/>
-          <w:sz w:val="24"/>
-          <w:szCs w:val="24"/>
-          <w:lang w:val="es-CR"/>
-        </w:rPr>
-        <w:t xml:space="preserve"> en uno</w:t>
-      </w:r>
-      <w:r>
-        <w:rPr>
-          <w:rFonts w:ascii="Arial" w:hAnsi="Arial" w:cs="Arial"/>
-          <w:sz w:val="24"/>
-          <w:szCs w:val="24"/>
-          <w:lang w:val="es-CR"/>
-        </w:rPr>
-        <w:t>. (Modificadora)</w:t>
+        <w:t xml:space="preserve"> //Disminuye el valor de la variable en uno. (Modificadora)</w:t>
       </w:r>
     </w:p>
     <w:p>
@@ -2910,6 +2838,620 @@
     </w:p>
     <w:p>
       <w:pPr>
+        <w:pStyle w:val="Prrafodelista"/>
+        <w:numPr>
+          <w:ilvl w:val="0"/>
+          <w:numId w:val="7"/>
+        </w:numPr>
+        <w:spacing w:line="276" w:lineRule="auto"/>
+        <w:jc w:val="both"/>
+        <w:rPr>
+          <w:rFonts w:ascii="Arial" w:hAnsi="Arial" w:cs="Arial"/>
+          <w:b/>
+          <w:sz w:val="24"/>
+          <w:szCs w:val="24"/>
+          <w:lang w:val="es-CR"/>
+        </w:rPr>
+      </w:pPr>
+      <w:proofErr w:type="spellStart"/>
+      <w:r>
+        <w:rPr>
+          <w:rFonts w:ascii="Arial" w:hAnsi="Arial" w:cs="Arial"/>
+          <w:sz w:val="24"/>
+          <w:szCs w:val="24"/>
+          <w:lang w:val="es-CR"/>
+        </w:rPr>
+        <w:t>iniciarJuego</w:t>
+      </w:r>
+      <w:proofErr w:type="spellEnd"/>
+      <w:r>
+        <w:rPr>
+          <w:rFonts w:ascii="Arial" w:hAnsi="Arial" w:cs="Arial"/>
+          <w:sz w:val="24"/>
+          <w:szCs w:val="24"/>
+          <w:lang w:val="es-CR"/>
+        </w:rPr>
+        <w:t>: (</w:t>
+      </w:r>
+      <w:proofErr w:type="spellStart"/>
+      <w:r>
+        <w:rPr>
+          <w:rFonts w:ascii="Arial" w:hAnsi="Arial" w:cs="Arial"/>
+          <w:sz w:val="24"/>
+          <w:szCs w:val="24"/>
+          <w:lang w:val="es-CR"/>
+        </w:rPr>
+        <w:t>void</w:t>
+      </w:r>
+      <w:proofErr w:type="spellEnd"/>
+      <w:r>
+        <w:rPr>
+          <w:rFonts w:ascii="Arial" w:hAnsi="Arial" w:cs="Arial"/>
+          <w:sz w:val="24"/>
+          <w:szCs w:val="24"/>
+          <w:lang w:val="es-CR"/>
+        </w:rPr>
+        <w:t xml:space="preserve">) -&gt; </w:t>
+      </w:r>
+      <w:proofErr w:type="spellStart"/>
+      <w:r>
+        <w:rPr>
+          <w:rFonts w:ascii="Arial" w:hAnsi="Arial" w:cs="Arial"/>
+          <w:sz w:val="24"/>
+          <w:szCs w:val="24"/>
+          <w:lang w:val="es-CR"/>
+        </w:rPr>
+        <w:t>void</w:t>
+      </w:r>
+      <w:proofErr w:type="spellEnd"/>
+      <w:r>
+        <w:rPr>
+          <w:rFonts w:ascii="Arial" w:hAnsi="Arial" w:cs="Arial"/>
+          <w:sz w:val="24"/>
+          <w:szCs w:val="24"/>
+          <w:lang w:val="es-CR"/>
+        </w:rPr>
+        <w:t xml:space="preserve"> //Da inicio al juego de cartas. (Analizadora)</w:t>
+      </w:r>
+    </w:p>
+    <w:p>
+      <w:pPr>
+        <w:pStyle w:val="Prrafodelista"/>
+        <w:numPr>
+          <w:ilvl w:val="0"/>
+          <w:numId w:val="7"/>
+        </w:numPr>
+        <w:spacing w:line="276" w:lineRule="auto"/>
+        <w:jc w:val="both"/>
+        <w:rPr>
+          <w:rFonts w:ascii="Arial" w:hAnsi="Arial" w:cs="Arial"/>
+          <w:sz w:val="24"/>
+          <w:szCs w:val="24"/>
+          <w:lang w:val="es-CR"/>
+        </w:rPr>
+      </w:pPr>
+      <w:proofErr w:type="spellStart"/>
+      <w:r>
+        <w:rPr>
+          <w:rFonts w:ascii="Arial" w:hAnsi="Arial" w:cs="Arial"/>
+          <w:sz w:val="24"/>
+          <w:szCs w:val="24"/>
+          <w:lang w:val="es-CR"/>
+        </w:rPr>
+        <w:t>imprimirMenuJuego</w:t>
+      </w:r>
+      <w:proofErr w:type="spellEnd"/>
+      <w:r>
+        <w:rPr>
+          <w:rFonts w:ascii="Arial" w:hAnsi="Arial" w:cs="Arial"/>
+          <w:sz w:val="24"/>
+          <w:szCs w:val="24"/>
+          <w:lang w:val="es-CR"/>
+        </w:rPr>
+        <w:t>: (</w:t>
+      </w:r>
+      <w:proofErr w:type="spellStart"/>
+      <w:r>
+        <w:rPr>
+          <w:rFonts w:ascii="Arial" w:hAnsi="Arial" w:cs="Arial"/>
+          <w:sz w:val="24"/>
+          <w:szCs w:val="24"/>
+          <w:lang w:val="es-CR"/>
+        </w:rPr>
+        <w:t>void</w:t>
+      </w:r>
+      <w:proofErr w:type="spellEnd"/>
+      <w:r>
+        <w:rPr>
+          <w:rFonts w:ascii="Arial" w:hAnsi="Arial" w:cs="Arial"/>
+          <w:sz w:val="24"/>
+          <w:szCs w:val="24"/>
+          <w:lang w:val="es-CR"/>
+        </w:rPr>
+        <w:t xml:space="preserve">) -&gt; </w:t>
+      </w:r>
+      <w:proofErr w:type="spellStart"/>
+      <w:r>
+        <w:rPr>
+          <w:rFonts w:ascii="Arial" w:hAnsi="Arial" w:cs="Arial"/>
+          <w:sz w:val="24"/>
+          <w:szCs w:val="24"/>
+          <w:lang w:val="es-CR"/>
+        </w:rPr>
+        <w:t>void</w:t>
+      </w:r>
+      <w:proofErr w:type="spellEnd"/>
+      <w:r>
+        <w:rPr>
+          <w:rFonts w:ascii="Arial" w:hAnsi="Arial" w:cs="Arial"/>
+          <w:sz w:val="24"/>
+          <w:szCs w:val="24"/>
+          <w:lang w:val="es-CR"/>
+        </w:rPr>
+        <w:t xml:space="preserve"> //Imprime el menú del juego. (Salida en pantalla)</w:t>
+      </w:r>
+    </w:p>
+    <w:p>
+      <w:pPr>
+        <w:pStyle w:val="Prrafodelista"/>
+        <w:numPr>
+          <w:ilvl w:val="0"/>
+          <w:numId w:val="7"/>
+        </w:numPr>
+        <w:spacing w:line="276" w:lineRule="auto"/>
+        <w:jc w:val="both"/>
+        <w:rPr>
+          <w:rFonts w:ascii="Arial" w:hAnsi="Arial" w:cs="Arial"/>
+          <w:sz w:val="24"/>
+          <w:szCs w:val="24"/>
+          <w:lang w:val="es-CR"/>
+        </w:rPr>
+      </w:pPr>
+      <w:proofErr w:type="spellStart"/>
+      <w:r>
+        <w:rPr>
+          <w:rFonts w:ascii="Arial" w:hAnsi="Arial" w:cs="Arial"/>
+          <w:sz w:val="24"/>
+          <w:szCs w:val="24"/>
+          <w:lang w:val="es-CR"/>
+        </w:rPr>
+        <w:t>tirarCartas</w:t>
+      </w:r>
+      <w:proofErr w:type="spellEnd"/>
+      <w:r>
+        <w:rPr>
+          <w:rFonts w:ascii="Arial" w:hAnsi="Arial" w:cs="Arial"/>
+          <w:sz w:val="24"/>
+          <w:szCs w:val="24"/>
+          <w:lang w:val="es-CR"/>
+        </w:rPr>
+        <w:t>: (</w:t>
+      </w:r>
+      <w:proofErr w:type="spellStart"/>
+      <w:r>
+        <w:rPr>
+          <w:rFonts w:ascii="Arial" w:hAnsi="Arial" w:cs="Arial"/>
+          <w:sz w:val="24"/>
+          <w:szCs w:val="24"/>
+          <w:lang w:val="es-CR"/>
+        </w:rPr>
+        <w:t>void</w:t>
+      </w:r>
+      <w:proofErr w:type="spellEnd"/>
+      <w:r>
+        <w:rPr>
+          <w:rFonts w:ascii="Arial" w:hAnsi="Arial" w:cs="Arial"/>
+          <w:sz w:val="24"/>
+          <w:szCs w:val="24"/>
+          <w:lang w:val="es-CR"/>
+        </w:rPr>
+        <w:t xml:space="preserve">) -&gt; </w:t>
+      </w:r>
+      <w:proofErr w:type="spellStart"/>
+      <w:r>
+        <w:rPr>
+          <w:rFonts w:ascii="Arial" w:hAnsi="Arial" w:cs="Arial"/>
+          <w:sz w:val="24"/>
+          <w:szCs w:val="24"/>
+          <w:lang w:val="es-CR"/>
+        </w:rPr>
+        <w:t>void</w:t>
+      </w:r>
+      <w:proofErr w:type="spellEnd"/>
+      <w:r>
+        <w:rPr>
+          <w:rFonts w:ascii="Arial" w:hAnsi="Arial" w:cs="Arial"/>
+          <w:sz w:val="24"/>
+          <w:szCs w:val="24"/>
+          <w:lang w:val="es-CR"/>
+        </w:rPr>
+        <w:t xml:space="preserve"> //Analiza la cantidad de jugadores en el juego para determinar los resultados del turno. (Analizadora)</w:t>
+      </w:r>
+    </w:p>
+    <w:p>
+      <w:pPr>
+        <w:pStyle w:val="Prrafodelista"/>
+        <w:numPr>
+          <w:ilvl w:val="0"/>
+          <w:numId w:val="7"/>
+        </w:numPr>
+        <w:spacing w:line="276" w:lineRule="auto"/>
+        <w:jc w:val="both"/>
+        <w:rPr>
+          <w:rFonts w:ascii="Arial" w:hAnsi="Arial" w:cs="Arial"/>
+          <w:sz w:val="24"/>
+          <w:szCs w:val="24"/>
+          <w:lang w:val="es-CR"/>
+        </w:rPr>
+      </w:pPr>
+      <w:proofErr w:type="spellStart"/>
+      <w:r>
+        <w:rPr>
+          <w:rFonts w:ascii="Arial" w:hAnsi="Arial" w:cs="Arial"/>
+          <w:sz w:val="24"/>
+          <w:szCs w:val="24"/>
+          <w:lang w:val="es-CR"/>
+        </w:rPr>
+        <w:t>evaluarTurnoDosJugadores</w:t>
+      </w:r>
+      <w:proofErr w:type="spellEnd"/>
+      <w:r>
+        <w:rPr>
+          <w:rFonts w:ascii="Arial" w:hAnsi="Arial" w:cs="Arial"/>
+          <w:sz w:val="24"/>
+          <w:szCs w:val="24"/>
+          <w:lang w:val="es-CR"/>
+        </w:rPr>
+        <w:t xml:space="preserve">: </w:t>
+      </w:r>
+      <w:r>
+        <w:rPr>
+          <w:rFonts w:ascii="Arial" w:hAnsi="Arial" w:cs="Arial"/>
+          <w:sz w:val="24"/>
+          <w:szCs w:val="24"/>
+          <w:lang w:val="es-CR"/>
+        </w:rPr>
+        <w:t>(</w:t>
+      </w:r>
+      <w:proofErr w:type="spellStart"/>
+      <w:r>
+        <w:rPr>
+          <w:rFonts w:ascii="Arial" w:hAnsi="Arial" w:cs="Arial"/>
+          <w:sz w:val="24"/>
+          <w:szCs w:val="24"/>
+          <w:lang w:val="es-CR"/>
+        </w:rPr>
+        <w:t>void</w:t>
+      </w:r>
+      <w:proofErr w:type="spellEnd"/>
+      <w:r>
+        <w:rPr>
+          <w:rFonts w:ascii="Arial" w:hAnsi="Arial" w:cs="Arial"/>
+          <w:sz w:val="24"/>
+          <w:szCs w:val="24"/>
+          <w:lang w:val="es-CR"/>
+        </w:rPr>
+        <w:t xml:space="preserve">) -&gt; </w:t>
+      </w:r>
+      <w:proofErr w:type="spellStart"/>
+      <w:r>
+        <w:rPr>
+          <w:rFonts w:ascii="Arial" w:hAnsi="Arial" w:cs="Arial"/>
+          <w:sz w:val="24"/>
+          <w:szCs w:val="24"/>
+          <w:lang w:val="es-CR"/>
+        </w:rPr>
+        <w:t>void</w:t>
+      </w:r>
+      <w:proofErr w:type="spellEnd"/>
+      <w:r>
+        <w:rPr>
+          <w:rFonts w:ascii="Arial" w:hAnsi="Arial" w:cs="Arial"/>
+          <w:sz w:val="24"/>
+          <w:szCs w:val="24"/>
+          <w:lang w:val="es-CR"/>
+        </w:rPr>
+        <w:t xml:space="preserve"> //Determina el ganador del turno entre dos jugadores</w:t>
+      </w:r>
+      <w:r>
+        <w:rPr>
+          <w:rFonts w:ascii="Arial" w:hAnsi="Arial" w:cs="Arial"/>
+          <w:sz w:val="24"/>
+          <w:szCs w:val="24"/>
+          <w:lang w:val="es-CR"/>
+        </w:rPr>
+        <w:t xml:space="preserve"> y acumula las cartas de los perdedores en el maso de cartas ganadas de jugador ganador. (Modificadora)</w:t>
+      </w:r>
+    </w:p>
+    <w:p>
+      <w:pPr>
+        <w:pStyle w:val="Prrafodelista"/>
+        <w:numPr>
+          <w:ilvl w:val="0"/>
+          <w:numId w:val="7"/>
+        </w:numPr>
+        <w:spacing w:line="276" w:lineRule="auto"/>
+        <w:jc w:val="both"/>
+        <w:rPr>
+          <w:rFonts w:ascii="Arial" w:hAnsi="Arial" w:cs="Arial"/>
+          <w:sz w:val="24"/>
+          <w:szCs w:val="24"/>
+          <w:lang w:val="es-CR"/>
+        </w:rPr>
+      </w:pPr>
+      <w:proofErr w:type="spellStart"/>
+      <w:r>
+        <w:rPr>
+          <w:rFonts w:ascii="Arial" w:hAnsi="Arial" w:cs="Arial"/>
+          <w:sz w:val="24"/>
+          <w:szCs w:val="24"/>
+          <w:lang w:val="es-CR"/>
+        </w:rPr>
+        <w:t>evaluarTurnoTresJugadores</w:t>
+      </w:r>
+      <w:proofErr w:type="spellEnd"/>
+      <w:r>
+        <w:rPr>
+          <w:rFonts w:ascii="Arial" w:hAnsi="Arial" w:cs="Arial"/>
+          <w:sz w:val="24"/>
+          <w:szCs w:val="24"/>
+          <w:lang w:val="es-CR"/>
+        </w:rPr>
+        <w:t xml:space="preserve">: </w:t>
+      </w:r>
+      <w:r>
+        <w:rPr>
+          <w:rFonts w:ascii="Arial" w:hAnsi="Arial" w:cs="Arial"/>
+          <w:sz w:val="24"/>
+          <w:szCs w:val="24"/>
+          <w:lang w:val="es-CR"/>
+        </w:rPr>
+        <w:t>(</w:t>
+      </w:r>
+      <w:proofErr w:type="spellStart"/>
+      <w:r>
+        <w:rPr>
+          <w:rFonts w:ascii="Arial" w:hAnsi="Arial" w:cs="Arial"/>
+          <w:sz w:val="24"/>
+          <w:szCs w:val="24"/>
+          <w:lang w:val="es-CR"/>
+        </w:rPr>
+        <w:t>void</w:t>
+      </w:r>
+      <w:proofErr w:type="spellEnd"/>
+      <w:r>
+        <w:rPr>
+          <w:rFonts w:ascii="Arial" w:hAnsi="Arial" w:cs="Arial"/>
+          <w:sz w:val="24"/>
+          <w:szCs w:val="24"/>
+          <w:lang w:val="es-CR"/>
+        </w:rPr>
+        <w:t xml:space="preserve">) -&gt; </w:t>
+      </w:r>
+      <w:proofErr w:type="spellStart"/>
+      <w:r>
+        <w:rPr>
+          <w:rFonts w:ascii="Arial" w:hAnsi="Arial" w:cs="Arial"/>
+          <w:sz w:val="24"/>
+          <w:szCs w:val="24"/>
+          <w:lang w:val="es-CR"/>
+        </w:rPr>
+        <w:t>void</w:t>
+      </w:r>
+      <w:proofErr w:type="spellEnd"/>
+      <w:r>
+        <w:rPr>
+          <w:rFonts w:ascii="Arial" w:hAnsi="Arial" w:cs="Arial"/>
+          <w:sz w:val="24"/>
+          <w:szCs w:val="24"/>
+          <w:lang w:val="es-CR"/>
+        </w:rPr>
+        <w:t xml:space="preserve"> //Determina el ganador del turno entre </w:t>
+      </w:r>
+      <w:r>
+        <w:rPr>
+          <w:rFonts w:ascii="Arial" w:hAnsi="Arial" w:cs="Arial"/>
+          <w:sz w:val="24"/>
+          <w:szCs w:val="24"/>
+          <w:lang w:val="es-CR"/>
+        </w:rPr>
+        <w:t>tres</w:t>
+      </w:r>
+      <w:r>
+        <w:rPr>
+          <w:rFonts w:ascii="Arial" w:hAnsi="Arial" w:cs="Arial"/>
+          <w:sz w:val="24"/>
+          <w:szCs w:val="24"/>
+          <w:lang w:val="es-CR"/>
+        </w:rPr>
+        <w:t xml:space="preserve"> jugadores y acumula las cartas de los perdedores en el maso de cartas ganadas de jugador ganador. (Modificadora)</w:t>
+      </w:r>
+    </w:p>
+    <w:p>
+      <w:pPr>
+        <w:pStyle w:val="Prrafodelista"/>
+        <w:numPr>
+          <w:ilvl w:val="0"/>
+          <w:numId w:val="7"/>
+        </w:numPr>
+        <w:spacing w:line="276" w:lineRule="auto"/>
+        <w:jc w:val="both"/>
+        <w:rPr>
+          <w:rFonts w:ascii="Arial" w:hAnsi="Arial" w:cs="Arial"/>
+          <w:sz w:val="24"/>
+          <w:szCs w:val="24"/>
+          <w:lang w:val="es-CR"/>
+        </w:rPr>
+      </w:pPr>
+      <w:proofErr w:type="spellStart"/>
+      <w:r>
+        <w:rPr>
+          <w:rFonts w:ascii="Arial" w:hAnsi="Arial" w:cs="Arial"/>
+          <w:sz w:val="24"/>
+          <w:szCs w:val="24"/>
+          <w:lang w:val="es-CR"/>
+        </w:rPr>
+        <w:t>evaluarTurnoCuatroJugadores</w:t>
+      </w:r>
+      <w:proofErr w:type="spellEnd"/>
+      <w:r>
+        <w:rPr>
+          <w:rFonts w:ascii="Arial" w:hAnsi="Arial" w:cs="Arial"/>
+          <w:sz w:val="24"/>
+          <w:szCs w:val="24"/>
+          <w:lang w:val="es-CR"/>
+        </w:rPr>
+        <w:t xml:space="preserve">: </w:t>
+      </w:r>
+      <w:r>
+        <w:rPr>
+          <w:rFonts w:ascii="Arial" w:hAnsi="Arial" w:cs="Arial"/>
+          <w:sz w:val="24"/>
+          <w:szCs w:val="24"/>
+          <w:lang w:val="es-CR"/>
+        </w:rPr>
+        <w:t>(</w:t>
+      </w:r>
+      <w:proofErr w:type="spellStart"/>
+      <w:r>
+        <w:rPr>
+          <w:rFonts w:ascii="Arial" w:hAnsi="Arial" w:cs="Arial"/>
+          <w:sz w:val="24"/>
+          <w:szCs w:val="24"/>
+          <w:lang w:val="es-CR"/>
+        </w:rPr>
+        <w:t>void</w:t>
+      </w:r>
+      <w:proofErr w:type="spellEnd"/>
+      <w:r>
+        <w:rPr>
+          <w:rFonts w:ascii="Arial" w:hAnsi="Arial" w:cs="Arial"/>
+          <w:sz w:val="24"/>
+          <w:szCs w:val="24"/>
+          <w:lang w:val="es-CR"/>
+        </w:rPr>
+        <w:t xml:space="preserve">) -&gt; </w:t>
+      </w:r>
+      <w:proofErr w:type="spellStart"/>
+      <w:r>
+        <w:rPr>
+          <w:rFonts w:ascii="Arial" w:hAnsi="Arial" w:cs="Arial"/>
+          <w:sz w:val="24"/>
+          <w:szCs w:val="24"/>
+          <w:lang w:val="es-CR"/>
+        </w:rPr>
+        <w:t>void</w:t>
+      </w:r>
+      <w:proofErr w:type="spellEnd"/>
+      <w:r>
+        <w:rPr>
+          <w:rFonts w:ascii="Arial" w:hAnsi="Arial" w:cs="Arial"/>
+          <w:sz w:val="24"/>
+          <w:szCs w:val="24"/>
+          <w:lang w:val="es-CR"/>
+        </w:rPr>
+        <w:t xml:space="preserve"> //Determina el ganador del turno entre </w:t>
+      </w:r>
+      <w:r>
+        <w:rPr>
+          <w:rFonts w:ascii="Arial" w:hAnsi="Arial" w:cs="Arial"/>
+          <w:sz w:val="24"/>
+          <w:szCs w:val="24"/>
+          <w:lang w:val="es-CR"/>
+        </w:rPr>
+        <w:t>cuatro</w:t>
+      </w:r>
+      <w:r>
+        <w:rPr>
+          <w:rFonts w:ascii="Arial" w:hAnsi="Arial" w:cs="Arial"/>
+          <w:sz w:val="24"/>
+          <w:szCs w:val="24"/>
+          <w:lang w:val="es-CR"/>
+        </w:rPr>
+        <w:t xml:space="preserve"> jugadores y acumula las cartas de los perdedores en el maso de cartas ganadas de jugador ganador. (Modificadora)</w:t>
+      </w:r>
+    </w:p>
+    <w:p>
+      <w:pPr>
+        <w:pStyle w:val="Prrafodelista"/>
+        <w:numPr>
+          <w:ilvl w:val="0"/>
+          <w:numId w:val="7"/>
+        </w:numPr>
+        <w:spacing w:line="276" w:lineRule="auto"/>
+        <w:jc w:val="both"/>
+        <w:rPr>
+          <w:rFonts w:ascii="Arial" w:hAnsi="Arial" w:cs="Arial"/>
+          <w:sz w:val="24"/>
+          <w:szCs w:val="24"/>
+          <w:lang w:val="es-CR"/>
+        </w:rPr>
+      </w:pPr>
+      <w:proofErr w:type="spellStart"/>
+      <w:r>
+        <w:rPr>
+          <w:rFonts w:ascii="Arial" w:hAnsi="Arial" w:cs="Arial"/>
+          <w:sz w:val="24"/>
+          <w:szCs w:val="24"/>
+          <w:lang w:val="es-CR"/>
+        </w:rPr>
+        <w:t>generarNumeroRandom</w:t>
+      </w:r>
+      <w:proofErr w:type="spellEnd"/>
+      <w:r>
+        <w:rPr>
+          <w:rFonts w:ascii="Arial" w:hAnsi="Arial" w:cs="Arial"/>
+          <w:sz w:val="24"/>
+          <w:szCs w:val="24"/>
+          <w:lang w:val="es-CR"/>
+        </w:rPr>
+        <w:t>: (</w:t>
+      </w:r>
+      <w:proofErr w:type="spellStart"/>
+      <w:r>
+        <w:rPr>
+          <w:rFonts w:ascii="Arial" w:hAnsi="Arial" w:cs="Arial"/>
+          <w:sz w:val="24"/>
+          <w:szCs w:val="24"/>
+          <w:lang w:val="es-CR"/>
+        </w:rPr>
+        <w:t>void</w:t>
+      </w:r>
+      <w:proofErr w:type="spellEnd"/>
+      <w:r>
+        <w:rPr>
+          <w:rFonts w:ascii="Arial" w:hAnsi="Arial" w:cs="Arial"/>
+          <w:sz w:val="24"/>
+          <w:szCs w:val="24"/>
+          <w:lang w:val="es-CR"/>
+        </w:rPr>
+        <w:t xml:space="preserve">) -&gt; </w:t>
+      </w:r>
+      <w:proofErr w:type="spellStart"/>
+      <w:r>
+        <w:rPr>
+          <w:rFonts w:ascii="Arial" w:hAnsi="Arial" w:cs="Arial"/>
+          <w:sz w:val="24"/>
+          <w:szCs w:val="24"/>
+          <w:lang w:val="es-CR"/>
+        </w:rPr>
+        <w:t>int</w:t>
+      </w:r>
+      <w:proofErr w:type="spellEnd"/>
+      <w:r>
+        <w:rPr>
+          <w:rFonts w:ascii="Arial" w:hAnsi="Arial" w:cs="Arial"/>
+          <w:sz w:val="24"/>
+          <w:szCs w:val="24"/>
+          <w:lang w:val="es-CR"/>
+        </w:rPr>
+        <w:t xml:space="preserve"> //Devuelve un numero cualquiera entre 1 y 52. (Analizadora)</w:t>
+      </w:r>
+      <w:bookmarkStart w:id="0" w:name="_GoBack"/>
+      <w:bookmarkEnd w:id="0"/>
+    </w:p>
+    <w:p>
+      <w:pPr>
         <w:spacing w:line="276" w:lineRule="auto"/>
         <w:jc w:val="both"/>
         <w:rPr>
@@ -3087,16 +3629,7 @@
           <w:szCs w:val="24"/>
           <w:lang w:val="es-CR"/>
         </w:rPr>
-        <w:t>Carta</w:t>
-      </w:r>
-      <w:r>
-        <w:rPr>
-          <w:rFonts w:ascii="Arial" w:hAnsi="Arial" w:cs="Arial"/>
-          <w:sz w:val="24"/>
-          <w:szCs w:val="24"/>
-          <w:lang w:val="es-CR"/>
-        </w:rPr>
-        <w:t xml:space="preserve"> </w:t>
+        <w:t xml:space="preserve">Carta </w:t>
       </w:r>
       <w:r>
         <w:rPr>
@@ -3114,16 +3647,7 @@
           <w:szCs w:val="24"/>
           <w:lang w:val="es-CR"/>
         </w:rPr>
-        <w:t>Carta</w:t>
-      </w:r>
-      <w:r>
-        <w:rPr>
-          <w:rFonts w:ascii="Arial" w:hAnsi="Arial" w:cs="Arial"/>
-          <w:sz w:val="24"/>
-          <w:szCs w:val="24"/>
-          <w:lang w:val="es-CR"/>
-        </w:rPr>
-        <w:t xml:space="preserve"> </w:t>
+        <w:t xml:space="preserve">Carta </w:t>
       </w:r>
       <w:r>
         <w:rPr>
@@ -3210,25 +3734,7 @@
           <w:szCs w:val="24"/>
           <w:lang w:val="es-CR"/>
         </w:rPr>
-        <w:t xml:space="preserve">Los elementos de la lista son del tipo </w:t>
-      </w:r>
-      <w:r>
-        <w:rPr>
-          <w:rFonts w:ascii="Arial" w:hAnsi="Arial" w:cs="Arial"/>
-          <w:sz w:val="24"/>
-          <w:szCs w:val="24"/>
-          <w:lang w:val="es-CR"/>
-        </w:rPr>
-        <w:t>Carta</w:t>
-      </w:r>
-      <w:r>
-        <w:rPr>
-          <w:rFonts w:ascii="Arial" w:hAnsi="Arial" w:cs="Arial"/>
-          <w:sz w:val="24"/>
-          <w:szCs w:val="24"/>
-          <w:lang w:val="es-CR"/>
-        </w:rPr>
-        <w:t>.</w:t>
+        <w:t>Los elementos de la lista son del tipo Carta.</w:t>
       </w:r>
     </w:p>
     <w:p>
@@ -3254,25 +3760,7 @@
           <w:szCs w:val="24"/>
           <w:lang w:val="es-CR"/>
         </w:rPr>
-        <w:t xml:space="preserve">Los elementos de las listas se ordenarán de acuerdo con </w:t>
-      </w:r>
-      <w:r>
-        <w:rPr>
-          <w:rFonts w:ascii="Arial" w:hAnsi="Arial" w:cs="Arial"/>
-          <w:sz w:val="24"/>
-          <w:szCs w:val="24"/>
-          <w:lang w:val="es-CR"/>
-        </w:rPr>
-        <w:t>el numero de la carta</w:t>
-      </w:r>
-      <w:r>
-        <w:rPr>
-          <w:rFonts w:ascii="Arial" w:hAnsi="Arial" w:cs="Arial"/>
-          <w:sz w:val="24"/>
-          <w:szCs w:val="24"/>
-          <w:lang w:val="es-CR"/>
-        </w:rPr>
-        <w:t>.</w:t>
+        <w:t>Los elementos de las listas se ordenarán de acuerdo con el numero de la carta.</w:t>
       </w:r>
     </w:p>
     <w:p>
@@ -3322,16 +3810,7 @@
           <w:szCs w:val="24"/>
           <w:lang w:val="es-CR"/>
         </w:rPr>
-        <w:t>Lista</w:t>
-      </w:r>
-      <w:r>
-        <w:rPr>
-          <w:rFonts w:ascii="Arial" w:hAnsi="Arial" w:cs="Arial"/>
-          <w:sz w:val="24"/>
-          <w:szCs w:val="24"/>
-          <w:lang w:val="es-CR"/>
-        </w:rPr>
-        <w:t>Cartas</w:t>
+        <w:t>ListaCartas</w:t>
       </w:r>
       <w:proofErr w:type="spellEnd"/>
       <w:r>
@@ -3371,16 +3850,7 @@
           <w:szCs w:val="24"/>
           <w:lang w:val="es-CR"/>
         </w:rPr>
-        <w:t>Lista</w:t>
-      </w:r>
-      <w:r>
-        <w:rPr>
-          <w:rFonts w:ascii="Arial" w:hAnsi="Arial" w:cs="Arial"/>
-          <w:sz w:val="24"/>
-          <w:szCs w:val="24"/>
-          <w:lang w:val="es-CR"/>
-        </w:rPr>
-        <w:t>Cartas</w:t>
+        <w:t>ListaCartas</w:t>
       </w:r>
       <w:proofErr w:type="spellEnd"/>
       <w:r>
@@ -3417,6 +3887,7 @@
           <w:szCs w:val="24"/>
           <w:lang w:val="es-CR"/>
         </w:rPr>
+        <w:lastRenderedPageBreak/>
         <w:t>insertarCarta</w:t>
       </w:r>
       <w:proofErr w:type="spellEnd"/>
@@ -3626,16 +4097,7 @@
           <w:szCs w:val="24"/>
           <w:lang w:val="es-CR"/>
         </w:rPr>
-        <w:t>buscarCarta</w:t>
-      </w:r>
-      <w:r>
-        <w:rPr>
-          <w:rFonts w:ascii="Arial" w:hAnsi="Arial" w:cs="Arial"/>
-          <w:sz w:val="24"/>
-          <w:szCs w:val="24"/>
-          <w:lang w:val="es-CR"/>
-        </w:rPr>
-        <w:t>PorNum</w:t>
+        <w:t>buscarCartaPorNum</w:t>
       </w:r>
       <w:proofErr w:type="spellEnd"/>
       <w:r>
@@ -3714,25 +4176,7 @@
           <w:szCs w:val="24"/>
           <w:lang w:val="es-CR"/>
         </w:rPr>
-        <w:t>Todas las operaciones de la lista deben mantener el</w:t>
-      </w:r>
-      <w:r>
-        <w:rPr>
-          <w:rFonts w:ascii="Arial" w:hAnsi="Arial" w:cs="Arial"/>
-          <w:sz w:val="24"/>
-          <w:szCs w:val="24"/>
-          <w:lang w:val="es-CR"/>
-        </w:rPr>
-        <w:t xml:space="preserve"> </w:t>
-      </w:r>
-      <w:r>
-        <w:rPr>
-          <w:rFonts w:ascii="Arial" w:hAnsi="Arial" w:cs="Arial"/>
-          <w:sz w:val="24"/>
-          <w:szCs w:val="24"/>
-          <w:lang w:val="es-CR"/>
-        </w:rPr>
-        <w:t>invariante del TAD.</w:t>
+        <w:t>Todas las operaciones de la lista deben mantener el invariante del TAD.</w:t>
       </w:r>
     </w:p>
     <w:p>
@@ -3758,61 +4202,7 @@
           <w:szCs w:val="24"/>
           <w:lang w:val="es-CR"/>
         </w:rPr>
-        <w:t>Cuando ocurra una operación indebida en la lista o que</w:t>
-      </w:r>
-      <w:r>
-        <w:rPr>
-          <w:rFonts w:ascii="Arial" w:hAnsi="Arial" w:cs="Arial"/>
-          <w:sz w:val="24"/>
-          <w:szCs w:val="24"/>
-          <w:lang w:val="es-CR"/>
-        </w:rPr>
-        <w:t xml:space="preserve"> </w:t>
-      </w:r>
-      <w:r>
-        <w:rPr>
-          <w:rFonts w:ascii="Arial" w:hAnsi="Arial" w:cs="Arial"/>
-          <w:sz w:val="24"/>
-          <w:szCs w:val="24"/>
-          <w:lang w:val="es-CR"/>
-        </w:rPr>
-        <w:t>genere un error</w:t>
-      </w:r>
-      <w:r>
-        <w:rPr>
-          <w:rFonts w:ascii="Arial" w:hAnsi="Arial" w:cs="Arial"/>
-          <w:sz w:val="24"/>
-          <w:szCs w:val="24"/>
-          <w:lang w:val="es-CR"/>
-        </w:rPr>
-        <w:t xml:space="preserve"> se </w:t>
-      </w:r>
-      <w:r>
-        <w:rPr>
-          <w:rFonts w:ascii="Arial" w:hAnsi="Arial" w:cs="Arial"/>
-          <w:sz w:val="24"/>
-          <w:szCs w:val="24"/>
-          <w:lang w:val="es-CR"/>
-        </w:rPr>
-        <w:t>abortar</w:t>
-      </w:r>
-      <w:r>
-        <w:rPr>
-          <w:rFonts w:ascii="Arial" w:hAnsi="Arial" w:cs="Arial"/>
-          <w:sz w:val="24"/>
-          <w:szCs w:val="24"/>
-          <w:lang w:val="es-CR"/>
-        </w:rPr>
-        <w:t>á</w:t>
-      </w:r>
-      <w:r>
-        <w:rPr>
-          <w:rFonts w:ascii="Arial" w:hAnsi="Arial" w:cs="Arial"/>
-          <w:sz w:val="24"/>
-          <w:szCs w:val="24"/>
-          <w:lang w:val="es-CR"/>
-        </w:rPr>
-        <w:t xml:space="preserve"> su ejecución.</w:t>
+        <w:t>Cuando ocurra una operación indebida en la lista o que genere un error se abortará su ejecución.</w:t>
       </w:r>
     </w:p>
     <w:p>
@@ -3883,61 +4273,7 @@
           <w:szCs w:val="24"/>
           <w:lang w:val="es-CR"/>
         </w:rPr>
-        <w:t>&lt;</w:t>
-      </w:r>
-      <w:r>
-        <w:rPr>
-          <w:rFonts w:ascii="Arial" w:hAnsi="Arial" w:cs="Arial"/>
-          <w:sz w:val="24"/>
-          <w:szCs w:val="24"/>
-          <w:lang w:val="es-CR"/>
-        </w:rPr>
-        <w:t xml:space="preserve">Jugador </w:t>
-      </w:r>
-      <w:r>
-        <w:rPr>
-          <w:rFonts w:ascii="Arial" w:hAnsi="Arial" w:cs="Arial"/>
-          <w:sz w:val="24"/>
-          <w:szCs w:val="24"/>
-          <w:lang w:val="es-CR"/>
-        </w:rPr>
-        <w:t>1, Jugador</w:t>
-      </w:r>
-      <w:r>
-        <w:rPr>
-          <w:rFonts w:ascii="Arial" w:hAnsi="Arial" w:cs="Arial"/>
-          <w:sz w:val="24"/>
-          <w:szCs w:val="24"/>
-          <w:lang w:val="es-CR"/>
-        </w:rPr>
-        <w:t xml:space="preserve"> </w:t>
-      </w:r>
-      <w:r>
-        <w:rPr>
-          <w:rFonts w:ascii="Arial" w:hAnsi="Arial" w:cs="Arial"/>
-          <w:sz w:val="24"/>
-          <w:szCs w:val="24"/>
-          <w:lang w:val="es-CR"/>
-        </w:rPr>
-        <w:t>2, …, Jugador</w:t>
-      </w:r>
-      <w:r>
-        <w:rPr>
-          <w:rFonts w:ascii="Arial" w:hAnsi="Arial" w:cs="Arial"/>
-          <w:sz w:val="24"/>
-          <w:szCs w:val="24"/>
-          <w:lang w:val="es-CR"/>
-        </w:rPr>
-        <w:t xml:space="preserve"> </w:t>
-      </w:r>
-      <w:r>
-        <w:rPr>
-          <w:rFonts w:ascii="Arial" w:hAnsi="Arial" w:cs="Arial"/>
-          <w:sz w:val="24"/>
-          <w:szCs w:val="24"/>
-          <w:lang w:val="es-CR"/>
-        </w:rPr>
-        <w:t xml:space="preserve">n&gt;, donde </w:t>
+        <w:t xml:space="preserve">&lt;Jugador 1, Jugador 2, …, Jugador n&gt;, donde </w:t>
       </w:r>
       <w:proofErr w:type="gramStart"/>
       <w:r>
@@ -3947,25 +4283,7 @@
           <w:szCs w:val="24"/>
           <w:lang w:val="es-CR"/>
         </w:rPr>
-        <w:t>Jugador</w:t>
-      </w:r>
-      <w:r>
-        <w:rPr>
-          <w:rFonts w:ascii="Arial" w:hAnsi="Arial" w:cs="Arial"/>
-          <w:sz w:val="24"/>
-          <w:szCs w:val="24"/>
-          <w:lang w:val="es-CR"/>
-        </w:rPr>
-        <w:t xml:space="preserve"> </w:t>
-      </w:r>
-      <w:r>
-        <w:rPr>
-          <w:rFonts w:ascii="Arial" w:hAnsi="Arial" w:cs="Arial"/>
-          <w:sz w:val="24"/>
-          <w:szCs w:val="24"/>
-          <w:lang w:val="es-CR"/>
-        </w:rPr>
-        <w:t>!</w:t>
+        <w:t>Jugador !</w:t>
       </w:r>
       <w:proofErr w:type="gramEnd"/>
       <w:r>
@@ -3998,7 +4316,6 @@
           <w:szCs w:val="24"/>
           <w:lang w:val="es-CR"/>
         </w:rPr>
-        <w:lastRenderedPageBreak/>
         <w:t>Definición de la invariante</w:t>
       </w:r>
     </w:p>
@@ -4026,25 +4343,7 @@
           <w:szCs w:val="24"/>
           <w:lang w:val="es-CR"/>
         </w:rPr>
-        <w:t xml:space="preserve">Los elementos de la lista son del tipo </w:t>
-      </w:r>
-      <w:r>
-        <w:rPr>
-          <w:rFonts w:ascii="Arial" w:hAnsi="Arial" w:cs="Arial"/>
-          <w:sz w:val="24"/>
-          <w:szCs w:val="24"/>
-          <w:lang w:val="es-CR"/>
-        </w:rPr>
-        <w:t>Jugador</w:t>
-      </w:r>
-      <w:r>
-        <w:rPr>
-          <w:rFonts w:ascii="Arial" w:hAnsi="Arial" w:cs="Arial"/>
-          <w:sz w:val="24"/>
-          <w:szCs w:val="24"/>
-          <w:lang w:val="es-CR"/>
-        </w:rPr>
-        <w:t>.</w:t>
+        <w:t>Los elementos de la lista son del tipo Jugador.</w:t>
       </w:r>
     </w:p>
     <w:p>
@@ -4071,43 +4370,7 @@
           <w:szCs w:val="24"/>
           <w:lang w:val="es-CR"/>
         </w:rPr>
-        <w:t xml:space="preserve">Los elementos de las listas se ordenarán de acuerdo con el </w:t>
-      </w:r>
-      <w:r>
-        <w:rPr>
-          <w:rFonts w:ascii="Arial" w:hAnsi="Arial" w:cs="Arial"/>
-          <w:sz w:val="24"/>
-          <w:szCs w:val="24"/>
-          <w:lang w:val="es-CR"/>
-        </w:rPr>
-        <w:t>número</w:t>
-      </w:r>
-      <w:r>
-        <w:rPr>
-          <w:rFonts w:ascii="Arial" w:hAnsi="Arial" w:cs="Arial"/>
-          <w:sz w:val="24"/>
-          <w:szCs w:val="24"/>
-          <w:lang w:val="es-CR"/>
-        </w:rPr>
-        <w:t xml:space="preserve"> de</w:t>
-      </w:r>
-      <w:r>
-        <w:rPr>
-          <w:rFonts w:ascii="Arial" w:hAnsi="Arial" w:cs="Arial"/>
-          <w:sz w:val="24"/>
-          <w:szCs w:val="24"/>
-          <w:lang w:val="es-CR"/>
-        </w:rPr>
-        <w:t>l jugador</w:t>
-      </w:r>
-      <w:r>
-        <w:rPr>
-          <w:rFonts w:ascii="Arial" w:hAnsi="Arial" w:cs="Arial"/>
-          <w:sz w:val="24"/>
-          <w:szCs w:val="24"/>
-          <w:lang w:val="es-CR"/>
-        </w:rPr>
-        <w:t>.</w:t>
+        <w:t>Los elementos de las listas se ordenarán de acuerdo con el número del jugador.</w:t>
       </w:r>
     </w:p>
     <w:p>
@@ -4157,16 +4420,7 @@
           <w:szCs w:val="24"/>
           <w:lang w:val="es-CR"/>
         </w:rPr>
-        <w:t>Lista</w:t>
-      </w:r>
-      <w:r>
-        <w:rPr>
-          <w:rFonts w:ascii="Arial" w:hAnsi="Arial" w:cs="Arial"/>
-          <w:sz w:val="24"/>
-          <w:szCs w:val="24"/>
-          <w:lang w:val="es-CR"/>
-        </w:rPr>
-        <w:t>Jugador</w:t>
+        <w:t>ListaJugador</w:t>
       </w:r>
       <w:proofErr w:type="spellEnd"/>
       <w:r>
@@ -4216,16 +4470,7 @@
           <w:szCs w:val="24"/>
           <w:lang w:val="es-CR"/>
         </w:rPr>
-        <w:t xml:space="preserve"> </w:t>
-      </w:r>
-      <w:r>
-        <w:rPr>
-          <w:rFonts w:ascii="Arial" w:hAnsi="Arial" w:cs="Arial"/>
-          <w:sz w:val="24"/>
-          <w:szCs w:val="24"/>
-          <w:lang w:val="es-CR"/>
-        </w:rPr>
-        <w:t>// Constructor por defecto, devuelve una lista vacía. (Constructora)</w:t>
+        <w:t xml:space="preserve"> // Constructor por defecto, devuelve una lista vacía. (Constructora)</w:t>
       </w:r>
     </w:p>
     <w:p>
@@ -4262,25 +4507,7 @@
           <w:szCs w:val="24"/>
           <w:lang w:val="es-CR"/>
         </w:rPr>
-        <w:t>: (</w:t>
-      </w:r>
-      <w:r>
-        <w:rPr>
-          <w:rFonts w:ascii="Arial" w:hAnsi="Arial" w:cs="Arial"/>
-          <w:sz w:val="24"/>
-          <w:szCs w:val="24"/>
-          <w:lang w:val="es-CR"/>
-        </w:rPr>
-        <w:t>Jugador</w:t>
-      </w:r>
-      <w:r>
-        <w:rPr>
-          <w:rFonts w:ascii="Arial" w:hAnsi="Arial" w:cs="Arial"/>
-          <w:sz w:val="24"/>
-          <w:szCs w:val="24"/>
-          <w:lang w:val="es-CR"/>
-        </w:rPr>
-        <w:t xml:space="preserve">) -&gt; </w:t>
+        <w:t xml:space="preserve">: (Jugador) -&gt; </w:t>
       </w:r>
       <w:proofErr w:type="spellStart"/>
       <w:r>
@@ -4300,61 +4527,7 @@
           <w:szCs w:val="24"/>
           <w:lang w:val="es-CR"/>
         </w:rPr>
-        <w:t xml:space="preserve"> //Ingresa los objetos tipo </w:t>
-      </w:r>
-      <w:r>
-        <w:rPr>
-          <w:rFonts w:ascii="Arial" w:hAnsi="Arial" w:cs="Arial"/>
-          <w:sz w:val="24"/>
-          <w:szCs w:val="24"/>
-          <w:lang w:val="es-CR"/>
-        </w:rPr>
-        <w:t>Jugador</w:t>
-      </w:r>
-      <w:r>
-        <w:rPr>
-          <w:rFonts w:ascii="Arial" w:hAnsi="Arial" w:cs="Arial"/>
-          <w:sz w:val="24"/>
-          <w:szCs w:val="24"/>
-          <w:lang w:val="es-CR"/>
-        </w:rPr>
-        <w:t xml:space="preserve"> a la lista y los ordena de acuerdo con el </w:t>
-      </w:r>
-      <w:r>
-        <w:rPr>
-          <w:rFonts w:ascii="Arial" w:hAnsi="Arial" w:cs="Arial"/>
-          <w:sz w:val="24"/>
-          <w:szCs w:val="24"/>
-          <w:lang w:val="es-CR"/>
-        </w:rPr>
-        <w:t>número</w:t>
-      </w:r>
-      <w:r>
-        <w:rPr>
-          <w:rFonts w:ascii="Arial" w:hAnsi="Arial" w:cs="Arial"/>
-          <w:sz w:val="24"/>
-          <w:szCs w:val="24"/>
-          <w:lang w:val="es-CR"/>
-        </w:rPr>
-        <w:t xml:space="preserve"> de</w:t>
-      </w:r>
-      <w:r>
-        <w:rPr>
-          <w:rFonts w:ascii="Arial" w:hAnsi="Arial" w:cs="Arial"/>
-          <w:sz w:val="24"/>
-          <w:szCs w:val="24"/>
-          <w:lang w:val="es-CR"/>
-        </w:rPr>
-        <w:t>l jugador</w:t>
-      </w:r>
-      <w:r>
-        <w:rPr>
-          <w:rFonts w:ascii="Arial" w:hAnsi="Arial" w:cs="Arial"/>
-          <w:sz w:val="24"/>
-          <w:szCs w:val="24"/>
-          <w:lang w:val="es-CR"/>
-        </w:rPr>
-        <w:t>. (Modificadora)</w:t>
+        <w:t xml:space="preserve"> //Ingresa los objetos tipo Jugador a la lista y los ordena de acuerdo con el número del jugador. (Modificadora)</w:t>
       </w:r>
     </w:p>
     <w:p>
@@ -4381,16 +4554,7 @@
           <w:szCs w:val="24"/>
           <w:lang w:val="es-CR"/>
         </w:rPr>
-        <w:t>mostrarLista</w:t>
-      </w:r>
-      <w:r>
-        <w:rPr>
-          <w:rFonts w:ascii="Arial" w:hAnsi="Arial" w:cs="Arial"/>
-          <w:sz w:val="24"/>
-          <w:szCs w:val="24"/>
-          <w:lang w:val="es-CR"/>
-        </w:rPr>
-        <w:t>Jugadores</w:t>
+        <w:t>mostrarListaJugadores</w:t>
       </w:r>
       <w:proofErr w:type="spellEnd"/>
       <w:r>
@@ -4440,61 +4604,7 @@
           <w:szCs w:val="24"/>
           <w:lang w:val="es-CR"/>
         </w:rPr>
-        <w:t xml:space="preserve"> //Muestra l</w:t>
-      </w:r>
-      <w:r>
-        <w:rPr>
-          <w:rFonts w:ascii="Arial" w:hAnsi="Arial" w:cs="Arial"/>
-          <w:sz w:val="24"/>
-          <w:szCs w:val="24"/>
-          <w:lang w:val="es-CR"/>
-        </w:rPr>
-        <w:t>o</w:t>
-      </w:r>
-      <w:r>
-        <w:rPr>
-          <w:rFonts w:ascii="Arial" w:hAnsi="Arial" w:cs="Arial"/>
-          <w:sz w:val="24"/>
-          <w:szCs w:val="24"/>
-          <w:lang w:val="es-CR"/>
-        </w:rPr>
-        <w:t xml:space="preserve">s </w:t>
-      </w:r>
-      <w:r>
-        <w:rPr>
-          <w:rFonts w:ascii="Arial" w:hAnsi="Arial" w:cs="Arial"/>
-          <w:sz w:val="24"/>
-          <w:szCs w:val="24"/>
-          <w:lang w:val="es-CR"/>
-        </w:rPr>
-        <w:t>jugadores</w:t>
-      </w:r>
-      <w:r>
-        <w:rPr>
-          <w:rFonts w:ascii="Arial" w:hAnsi="Arial" w:cs="Arial"/>
-          <w:sz w:val="24"/>
-          <w:szCs w:val="24"/>
-          <w:lang w:val="es-CR"/>
-        </w:rPr>
-        <w:t xml:space="preserve"> que fueron ingresad</w:t>
-      </w:r>
-      <w:r>
-        <w:rPr>
-          <w:rFonts w:ascii="Arial" w:hAnsi="Arial" w:cs="Arial"/>
-          <w:sz w:val="24"/>
-          <w:szCs w:val="24"/>
-          <w:lang w:val="es-CR"/>
-        </w:rPr>
-        <w:t>o</w:t>
-      </w:r>
-      <w:r>
-        <w:rPr>
-          <w:rFonts w:ascii="Arial" w:hAnsi="Arial" w:cs="Arial"/>
-          <w:sz w:val="24"/>
-          <w:szCs w:val="24"/>
-          <w:lang w:val="es-CR"/>
-        </w:rPr>
-        <w:t>s en la lista. (Salida en pantalla)</w:t>
+        <w:t xml:space="preserve"> //Muestra los jugadores que fueron ingresados en la lista. (Salida en pantalla)</w:t>
       </w:r>
     </w:p>
     <w:p>
@@ -4805,6 +4915,7 @@
           <w:szCs w:val="24"/>
           <w:lang w:val="es-CR"/>
         </w:rPr>
+        <w:lastRenderedPageBreak/>
         <w:t>Cuando ocurra una operación indebida en la lista o que genere un error se abortará su ejecución.</w:t>
       </w:r>
     </w:p>
@@ -4905,7 +5016,16 @@
           <w:vertAlign w:val="subscript"/>
           <w:lang w:val="es-CR"/>
         </w:rPr>
-        <w:t xml:space="preserve"> </w:t>
+        <w:t xml:space="preserve"> 2</w:t>
+      </w:r>
+      <w:r>
+        <w:rPr>
+          <w:rFonts w:ascii="Arial" w:hAnsi="Arial" w:cs="Arial"/>
+          <w:sz w:val="24"/>
+          <w:szCs w:val="24"/>
+          <w:lang w:val="es-CR"/>
+        </w:rPr>
+        <w:t>, …, Carta</w:t>
       </w:r>
       <w:r>
         <w:rPr>
@@ -4915,16 +5035,16 @@
           <w:vertAlign w:val="subscript"/>
           <w:lang w:val="es-CR"/>
         </w:rPr>
-        <w:t>2</w:t>
-      </w:r>
-      <w:r>
-        <w:rPr>
-          <w:rFonts w:ascii="Arial" w:hAnsi="Arial" w:cs="Arial"/>
-          <w:sz w:val="24"/>
-          <w:szCs w:val="24"/>
-          <w:lang w:val="es-CR"/>
-        </w:rPr>
-        <w:t>, …, Carta</w:t>
+        <w:t xml:space="preserve"> n-1</w:t>
+      </w:r>
+      <w:r>
+        <w:rPr>
+          <w:rFonts w:ascii="Arial" w:hAnsi="Arial" w:cs="Arial"/>
+          <w:sz w:val="24"/>
+          <w:szCs w:val="24"/>
+          <w:lang w:val="es-CR"/>
+        </w:rPr>
+        <w:t>, Carta</w:t>
       </w:r>
       <w:r>
         <w:rPr>
@@ -4934,46 +5054,7 @@
           <w:vertAlign w:val="subscript"/>
           <w:lang w:val="es-CR"/>
         </w:rPr>
-        <w:t xml:space="preserve"> </w:t>
-      </w:r>
-      <w:r>
-        <w:rPr>
-          <w:rFonts w:ascii="Arial" w:hAnsi="Arial" w:cs="Arial"/>
-          <w:sz w:val="24"/>
-          <w:szCs w:val="24"/>
-          <w:vertAlign w:val="subscript"/>
-          <w:lang w:val="es-CR"/>
-        </w:rPr>
-        <w:t>n-1</w:t>
-      </w:r>
-      <w:r>
-        <w:rPr>
-          <w:rFonts w:ascii="Arial" w:hAnsi="Arial" w:cs="Arial"/>
-          <w:sz w:val="24"/>
-          <w:szCs w:val="24"/>
-          <w:lang w:val="es-CR"/>
-        </w:rPr>
-        <w:t>, Carta</w:t>
-      </w:r>
-      <w:r>
-        <w:rPr>
-          <w:rFonts w:ascii="Arial" w:hAnsi="Arial" w:cs="Arial"/>
-          <w:sz w:val="24"/>
-          <w:szCs w:val="24"/>
-          <w:vertAlign w:val="subscript"/>
-          <w:lang w:val="es-CR"/>
-        </w:rPr>
-        <w:t xml:space="preserve"> </w:t>
-      </w:r>
-      <w:r>
-        <w:rPr>
-          <w:rFonts w:ascii="Arial" w:hAnsi="Arial" w:cs="Arial"/>
-          <w:sz w:val="24"/>
-          <w:szCs w:val="24"/>
-          <w:vertAlign w:val="subscript"/>
-          <w:lang w:val="es-CR"/>
-        </w:rPr>
-        <w:t>n</w:t>
+        <w:t xml:space="preserve"> n</w:t>
       </w:r>
     </w:p>
     <w:p>
@@ -5017,16 +5098,7 @@
           <w:szCs w:val="24"/>
           <w:lang w:val="es-CR"/>
         </w:rPr>
-        <w:t xml:space="preserve">Cada </w:t>
-      </w:r>
-      <w:r>
-        <w:rPr>
-          <w:rFonts w:ascii="Arial" w:hAnsi="Arial" w:cs="Arial"/>
-          <w:sz w:val="24"/>
-          <w:szCs w:val="24"/>
-          <w:lang w:val="es-CR"/>
-        </w:rPr>
-        <w:t>carta que se obtenga será de acuerdo con el orden en la cola.</w:t>
+        <w:t>Cada carta que se obtenga será de acuerdo con el orden en la cola.</w:t>
       </w:r>
     </w:p>
     <w:p>
@@ -5076,16 +5148,7 @@
           <w:szCs w:val="24"/>
           <w:lang w:val="es-CR"/>
         </w:rPr>
-        <w:t>Cola</w:t>
-      </w:r>
-      <w:r>
-        <w:rPr>
-          <w:rFonts w:ascii="Arial" w:hAnsi="Arial" w:cs="Arial"/>
-          <w:sz w:val="24"/>
-          <w:szCs w:val="24"/>
-          <w:lang w:val="es-CR"/>
-        </w:rPr>
-        <w:t>Cartas</w:t>
+        <w:t>ColaCartas</w:t>
       </w:r>
       <w:proofErr w:type="spellEnd"/>
       <w:r>
@@ -5135,16 +5198,7 @@
           <w:szCs w:val="24"/>
           <w:lang w:val="es-CR"/>
         </w:rPr>
-        <w:t xml:space="preserve"> </w:t>
-      </w:r>
-      <w:r>
-        <w:rPr>
-          <w:rFonts w:ascii="Arial" w:hAnsi="Arial" w:cs="Arial"/>
-          <w:sz w:val="24"/>
-          <w:szCs w:val="24"/>
-          <w:lang w:val="es-CR"/>
-        </w:rPr>
-        <w:t>// Constructor por defecto, devuelve una cola vacía. (Constructora)</w:t>
+        <w:t xml:space="preserve"> // Constructor por defecto, devuelve una cola vacía. (Constructora)</w:t>
       </w:r>
     </w:p>
     <w:p>
@@ -5171,16 +5225,7 @@
           <w:szCs w:val="24"/>
           <w:lang w:val="es-CR"/>
         </w:rPr>
-        <w:t>e</w:t>
-      </w:r>
-      <w:r>
-        <w:rPr>
-          <w:rFonts w:ascii="Arial" w:hAnsi="Arial" w:cs="Arial"/>
-          <w:sz w:val="24"/>
-          <w:szCs w:val="24"/>
-          <w:lang w:val="es-CR"/>
-        </w:rPr>
-        <w:t>sVacia</w:t>
+        <w:t>esVacia</w:t>
       </w:r>
       <w:proofErr w:type="spellEnd"/>
       <w:r>
@@ -5367,7 +5412,6 @@
           <w:szCs w:val="24"/>
           <w:lang w:val="es-CR"/>
         </w:rPr>
-        <w:lastRenderedPageBreak/>
         <w:t>Manejo del error</w:t>
       </w:r>
     </w:p>
@@ -5389,25 +5433,7 @@
           <w:szCs w:val="24"/>
           <w:lang w:val="es-CR"/>
         </w:rPr>
-        <w:t xml:space="preserve">Se reporta al usuario cuando se trate de </w:t>
-      </w:r>
-      <w:r>
-        <w:rPr>
-          <w:rFonts w:ascii="Arial" w:hAnsi="Arial" w:cs="Arial"/>
-          <w:sz w:val="24"/>
-          <w:szCs w:val="24"/>
-          <w:lang w:val="es-CR"/>
-        </w:rPr>
-        <w:t>obtener una carta</w:t>
-      </w:r>
-      <w:r>
-        <w:rPr>
-          <w:rFonts w:ascii="Arial" w:hAnsi="Arial" w:cs="Arial"/>
-          <w:sz w:val="24"/>
-          <w:szCs w:val="24"/>
-          <w:lang w:val="es-CR"/>
-        </w:rPr>
-        <w:t xml:space="preserve"> y la cola se encuentra vacía.</w:t>
+        <w:t>Se reporta al usuario cuando se trate de obtener una carta y la cola se encuentra vacía.</w:t>
       </w:r>
     </w:p>
     <w:p>
@@ -5547,25 +5573,7 @@
           <w:szCs w:val="24"/>
           <w:lang w:val="es-CR"/>
         </w:rPr>
-        <w:t>Carta</w:t>
-      </w:r>
-      <w:r>
-        <w:rPr>
-          <w:rFonts w:ascii="Arial" w:hAnsi="Arial" w:cs="Arial"/>
-          <w:sz w:val="24"/>
-          <w:szCs w:val="24"/>
-          <w:lang w:val="es-CR"/>
-        </w:rPr>
-        <w:t xml:space="preserve"> </w:t>
-      </w:r>
-      <w:r>
-        <w:rPr>
-          <w:rFonts w:ascii="Arial" w:hAnsi="Arial" w:cs="Arial"/>
-          <w:sz w:val="24"/>
-          <w:szCs w:val="24"/>
-          <w:lang w:val="es-CR"/>
-        </w:rPr>
-        <w:t>!</w:t>
+        <w:t>Carta !</w:t>
       </w:r>
       <w:proofErr w:type="gramEnd"/>
       <w:r>
@@ -5669,16 +5677,7 @@
           <w:szCs w:val="24"/>
           <w:lang w:val="es-CR"/>
         </w:rPr>
-        <w:t>Pila</w:t>
-      </w:r>
-      <w:r>
-        <w:rPr>
-          <w:rFonts w:ascii="Arial" w:hAnsi="Arial" w:cs="Arial"/>
-          <w:sz w:val="24"/>
-          <w:szCs w:val="24"/>
-          <w:lang w:val="es-CR"/>
-        </w:rPr>
-        <w:t>Cartas</w:t>
+        <w:t>PilaCartas</w:t>
       </w:r>
       <w:proofErr w:type="spellEnd"/>
       <w:r>
@@ -5728,16 +5727,7 @@
           <w:szCs w:val="24"/>
           <w:lang w:val="es-CR"/>
         </w:rPr>
-        <w:t xml:space="preserve"> </w:t>
-      </w:r>
-      <w:r>
-        <w:rPr>
-          <w:rFonts w:ascii="Arial" w:hAnsi="Arial" w:cs="Arial"/>
-          <w:sz w:val="24"/>
-          <w:szCs w:val="24"/>
-          <w:lang w:val="es-CR"/>
-        </w:rPr>
-        <w:t>// Constructor por defecto, devuelve una pila vacía. (Constructora)</w:t>
+        <w:t xml:space="preserve"> // Constructor por defecto, devuelve una pila vacía. (Constructora)</w:t>
       </w:r>
     </w:p>
     <w:p>
@@ -6037,6 +6027,7 @@
           <w:szCs w:val="24"/>
           <w:lang w:val="es-CR"/>
         </w:rPr>
+        <w:lastRenderedPageBreak/>
         <w:t>Manejo del error</w:t>
       </w:r>
     </w:p>
@@ -6071,8 +6062,6 @@
           <w:lang w:val="es-CR"/>
         </w:rPr>
       </w:pPr>
-      <w:bookmarkStart w:id="0" w:name="_GoBack"/>
-      <w:bookmarkEnd w:id="0"/>
       <w:r>
         <w:rPr>
           <w:rFonts w:ascii="Arial" w:hAnsi="Arial" w:cs="Arial"/>
@@ -7848,6 +7837,7 @@
     <w:lsdException w:name="HTML Sample" w:semiHidden="1" w:unhideWhenUsed="1"/>
     <w:lsdException w:name="HTML Typewriter" w:semiHidden="1" w:unhideWhenUsed="1"/>
     <w:lsdException w:name="HTML Variable" w:semiHidden="1" w:unhideWhenUsed="1"/>
+    <w:lsdException w:name="Normal Table" w:semiHidden="1" w:unhideWhenUsed="1"/>
     <w:lsdException w:name="annotation subject" w:semiHidden="1" w:unhideWhenUsed="1"/>
     <w:lsdException w:name="No List" w:semiHidden="1" w:unhideWhenUsed="1"/>
     <w:lsdException w:name="Outline List 1" w:semiHidden="1" w:unhideWhenUsed="1"/>
@@ -7894,8 +7884,10 @@
     <w:lsdException w:name="Table Subtle 2" w:semiHidden="1" w:unhideWhenUsed="1"/>
     <w:lsdException w:name="Table Web 1" w:semiHidden="1" w:unhideWhenUsed="1"/>
     <w:lsdException w:name="Table Web 2" w:semiHidden="1" w:unhideWhenUsed="1"/>
+    <w:lsdException w:name="Table Web 3" w:semiHidden="1" w:unhideWhenUsed="1"/>
     <w:lsdException w:name="Balloon Text" w:semiHidden="1" w:unhideWhenUsed="1"/>
     <w:lsdException w:name="Table Grid" w:uiPriority="39"/>
+    <w:lsdException w:name="Table Theme" w:semiHidden="1" w:unhideWhenUsed="1"/>
     <w:lsdException w:name="Placeholder Text" w:semiHidden="1"/>
     <w:lsdException w:name="No Spacing" w:uiPriority="1" w:qFormat="1"/>
     <w:lsdException w:name="Light Shading" w:uiPriority="60"/>

--- a/TADProyecto2ED.docx
+++ b/TADProyecto2ED.docx
@@ -3102,16 +3102,7 @@
           <w:szCs w:val="24"/>
           <w:lang w:val="es-CR"/>
         </w:rPr>
-        <w:t xml:space="preserve">: </w:t>
-      </w:r>
-      <w:r>
-        <w:rPr>
-          <w:rFonts w:ascii="Arial" w:hAnsi="Arial" w:cs="Arial"/>
-          <w:sz w:val="24"/>
-          <w:szCs w:val="24"/>
-          <w:lang w:val="es-CR"/>
-        </w:rPr>
-        <w:t>(</w:t>
+        <w:t>: (</w:t>
       </w:r>
       <w:proofErr w:type="spellStart"/>
       <w:r>
@@ -3197,16 +3188,7 @@
           <w:szCs w:val="24"/>
           <w:lang w:val="es-CR"/>
         </w:rPr>
-        <w:t xml:space="preserve">: </w:t>
-      </w:r>
-      <w:r>
-        <w:rPr>
-          <w:rFonts w:ascii="Arial" w:hAnsi="Arial" w:cs="Arial"/>
-          <w:sz w:val="24"/>
-          <w:szCs w:val="24"/>
-          <w:lang w:val="es-CR"/>
-        </w:rPr>
-        <w:t>(</w:t>
+        <w:t>: (</w:t>
       </w:r>
       <w:proofErr w:type="spellStart"/>
       <w:r>
@@ -3246,25 +3228,7 @@
           <w:szCs w:val="24"/>
           <w:lang w:val="es-CR"/>
         </w:rPr>
-        <w:t xml:space="preserve"> //Determina el ganador del turno entre </w:t>
-      </w:r>
-      <w:r>
-        <w:rPr>
-          <w:rFonts w:ascii="Arial" w:hAnsi="Arial" w:cs="Arial"/>
-          <w:sz w:val="24"/>
-          <w:szCs w:val="24"/>
-          <w:lang w:val="es-CR"/>
-        </w:rPr>
-        <w:t>tres</w:t>
-      </w:r>
-      <w:r>
-        <w:rPr>
-          <w:rFonts w:ascii="Arial" w:hAnsi="Arial" w:cs="Arial"/>
-          <w:sz w:val="24"/>
-          <w:szCs w:val="24"/>
-          <w:lang w:val="es-CR"/>
-        </w:rPr>
-        <w:t xml:space="preserve"> jugadores y acumula las cartas de los perdedores en el maso de cartas ganadas de jugador ganador. (Modificadora)</w:t>
+        <w:t xml:space="preserve"> //Determina el ganador del turno entre tres jugadores y acumula las cartas de los perdedores en el maso de cartas ganadas de jugador ganador. (Modificadora)</w:t>
       </w:r>
     </w:p>
     <w:p>
@@ -3301,16 +3265,7 @@
           <w:szCs w:val="24"/>
           <w:lang w:val="es-CR"/>
         </w:rPr>
-        <w:t xml:space="preserve">: </w:t>
-      </w:r>
-      <w:r>
-        <w:rPr>
-          <w:rFonts w:ascii="Arial" w:hAnsi="Arial" w:cs="Arial"/>
-          <w:sz w:val="24"/>
-          <w:szCs w:val="24"/>
-          <w:lang w:val="es-CR"/>
-        </w:rPr>
-        <w:t>(</w:t>
+        <w:t>: (</w:t>
       </w:r>
       <w:proofErr w:type="spellStart"/>
       <w:r>
@@ -3350,25 +3305,7 @@
           <w:szCs w:val="24"/>
           <w:lang w:val="es-CR"/>
         </w:rPr>
-        <w:t xml:space="preserve"> //Determina el ganador del turno entre </w:t>
-      </w:r>
-      <w:r>
-        <w:rPr>
-          <w:rFonts w:ascii="Arial" w:hAnsi="Arial" w:cs="Arial"/>
-          <w:sz w:val="24"/>
-          <w:szCs w:val="24"/>
-          <w:lang w:val="es-CR"/>
-        </w:rPr>
-        <w:t>cuatro</w:t>
-      </w:r>
-      <w:r>
-        <w:rPr>
-          <w:rFonts w:ascii="Arial" w:hAnsi="Arial" w:cs="Arial"/>
-          <w:sz w:val="24"/>
-          <w:szCs w:val="24"/>
-          <w:lang w:val="es-CR"/>
-        </w:rPr>
-        <w:t xml:space="preserve"> jugadores y acumula las cartas de los perdedores en el maso de cartas ganadas de jugador ganador. (Modificadora)</w:t>
+        <w:t xml:space="preserve"> //Determina el ganador del turno entre cuatro jugadores y acumula las cartas de los perdedores en el maso de cartas ganadas de jugador ganador. (Modificadora)</w:t>
       </w:r>
     </w:p>
     <w:p>
@@ -3447,8 +3384,6 @@
         </w:rPr>
         <w:t xml:space="preserve"> //Devuelve un numero cualquiera entre 1 y 52. (Analizadora)</w:t>
       </w:r>
-      <w:bookmarkStart w:id="0" w:name="_GoBack"/>
-      <w:bookmarkEnd w:id="0"/>
     </w:p>
     <w:p>
       <w:pPr>
@@ -6064,6 +5999,73 @@
       </w:pPr>
       <w:r>
         <w:rPr>
+          <w:noProof/>
+        </w:rPr>
+        <w:drawing>
+          <wp:anchor distT="0" distB="0" distL="114300" distR="114300" simplePos="0" relativeHeight="251658240" behindDoc="0" locked="0" layoutInCell="1" allowOverlap="1" wp14:anchorId="0F7D12AB" wp14:editId="11B968DC">
+            <wp:simplePos x="0" y="0"/>
+            <wp:positionH relativeFrom="margin">
+              <wp:posOffset>-994410</wp:posOffset>
+            </wp:positionH>
+            <wp:positionV relativeFrom="margin">
+              <wp:posOffset>986155</wp:posOffset>
+            </wp:positionV>
+            <wp:extent cx="7646670" cy="2200275"/>
+            <wp:effectExtent l="0" t="0" r="0" b="9525"/>
+            <wp:wrapSquare wrapText="bothSides"/>
+            <wp:docPr id="5" name="Imagen 5"/>
+            <wp:cNvGraphicFramePr>
+              <a:graphicFrameLocks xmlns:a="http://schemas.openxmlformats.org/drawingml/2006/main" noChangeAspect="1"/>
+            </wp:cNvGraphicFramePr>
+            <a:graphic xmlns:a="http://schemas.openxmlformats.org/drawingml/2006/main">
+              <a:graphicData uri="http://schemas.openxmlformats.org/drawingml/2006/picture">
+                <pic:pic xmlns:pic="http://schemas.openxmlformats.org/drawingml/2006/picture">
+                  <pic:nvPicPr>
+                    <pic:cNvPr id="0" name="Picture 1"/>
+                    <pic:cNvPicPr>
+                      <a:picLocks noChangeAspect="1" noChangeArrowheads="1"/>
+                    </pic:cNvPicPr>
+                  </pic:nvPicPr>
+                  <pic:blipFill>
+                    <a:blip r:embed="rId9" cstate="print">
+                      <a:extLst>
+                        <a:ext uri="{28A0092B-C50C-407E-A947-70E740481C1C}">
+                          <a14:useLocalDpi xmlns:a14="http://schemas.microsoft.com/office/drawing/2010/main" val="0"/>
+                        </a:ext>
+                      </a:extLst>
+                    </a:blip>
+                    <a:srcRect/>
+                    <a:stretch>
+                      <a:fillRect/>
+                    </a:stretch>
+                  </pic:blipFill>
+                  <pic:spPr bwMode="auto">
+                    <a:xfrm>
+                      <a:off x="0" y="0"/>
+                      <a:ext cx="7646670" cy="2200275"/>
+                    </a:xfrm>
+                    <a:prstGeom prst="rect">
+                      <a:avLst/>
+                    </a:prstGeom>
+                    <a:noFill/>
+                    <a:ln>
+                      <a:noFill/>
+                    </a:ln>
+                  </pic:spPr>
+                </pic:pic>
+              </a:graphicData>
+            </a:graphic>
+            <wp14:sizeRelH relativeFrom="margin">
+              <wp14:pctWidth>0</wp14:pctWidth>
+            </wp14:sizeRelH>
+            <wp14:sizeRelV relativeFrom="margin">
+              <wp14:pctHeight>0</wp14:pctHeight>
+            </wp14:sizeRelV>
+          </wp:anchor>
+        </w:drawing>
+      </w:r>
+      <w:r>
+        <w:rPr>
           <w:rFonts w:ascii="Arial" w:hAnsi="Arial" w:cs="Arial"/>
           <w:lang w:val="es-CR"/>
         </w:rPr>
@@ -6079,6 +6081,8 @@
           <w:lang w:val="es-CR"/>
         </w:rPr>
       </w:pPr>
+      <w:bookmarkStart w:id="0" w:name="_GoBack"/>
+      <w:bookmarkEnd w:id="0"/>
     </w:p>
     <w:sectPr>
       <w:pgSz w:w="12240" w:h="15840"/>

--- a/TADProyecto2ED.docx
+++ b/TADProyecto2ED.docx
@@ -623,7 +623,17 @@
           <w:szCs w:val="24"/>
           <w:lang w:val="es-MX"/>
         </w:rPr>
-        <w:t xml:space="preserve"> Ruiz Vargas</w:t>
+        <w:t xml:space="preserve"> Vargas</w:t>
+      </w:r>
+      <w:r>
+        <w:rPr>
+          <w:rFonts w:ascii="Arial" w:eastAsia="Calibri" w:hAnsi="Arial" w:cs="Arial"/>
+          <w:color w:val="000000"/>
+          <w:sz w:val="24"/>
+          <w:szCs w:val="24"/>
+          <w:lang w:val="es-MX"/>
+        </w:rPr>
+        <w:t xml:space="preserve"> Ruiz</w:t>
       </w:r>
     </w:p>
     <w:p>
@@ -688,6 +698,8 @@
           <w:lang w:val="es-MX"/>
         </w:rPr>
       </w:pPr>
+      <w:bookmarkStart w:id="0" w:name="_GoBack"/>
+      <w:bookmarkEnd w:id="0"/>
     </w:p>
     <w:p>
       <w:pPr>
@@ -6081,8 +6093,6 @@
           <w:lang w:val="es-CR"/>
         </w:rPr>
       </w:pPr>
-      <w:bookmarkStart w:id="0" w:name="_GoBack"/>
-      <w:bookmarkEnd w:id="0"/>
     </w:p>
     <w:sectPr>
       <w:pgSz w:w="12240" w:h="15840"/>
